--- a/25972XP User Guide R6p19.docx
+++ b/25972XP User Guide R6p19.docx
@@ -2010,7 +2010,7 @@
               </wp:anchor>
             </w:drawing>
           </mc:Choice>
-          <mc:Fallback xmlns:cx="http://schemas.microsoft.com/office/drawing/2014/chartex" xmlns:cx1="http://schemas.microsoft.com/office/drawing/2015/9/8/chartex" xmlns:cx2="http://schemas.microsoft.com/office/drawing/2015/10/21/chartex" xmlns:cx3="http://schemas.microsoft.com/office/drawing/2016/5/9/chartex" xmlns:cx4="http://schemas.microsoft.com/office/drawing/2016/5/10/chartex" xmlns:cx5="http://schemas.microsoft.com/office/drawing/2016/5/11/chartex" xmlns:cx6="http://schemas.microsoft.com/office/drawing/2016/5/12/chartex" xmlns:cx7="http://schemas.microsoft.com/office/drawing/2016/5/13/chartex" xmlns:cx8="http://schemas.microsoft.com/office/drawing/2016/5/14/chartex" xmlns:aink="http://schemas.microsoft.com/office/drawing/2016/ink" xmlns:am3d="http://schemas.microsoft.com/office/drawing/2017/model3d" xmlns:w16cex="http://schemas.microsoft.com/office/word/2018/wordml/cex" xmlns:w16cid="http://schemas.microsoft.com/office/word/2016/wordml/cid" xmlns:w16="http://schemas.microsoft.com/office/word/2018/wordml" xmlns:w16se="http://schemas.microsoft.com/office/word/2015/wordml/symex">
+          <mc:Fallback xmlns:w16se="http://schemas.microsoft.com/office/word/2015/wordml/symex" xmlns:w16="http://schemas.microsoft.com/office/word/2018/wordml" xmlns:w16cid="http://schemas.microsoft.com/office/word/2016/wordml/cid" xmlns:w16cex="http://schemas.microsoft.com/office/word/2018/wordml/cex" xmlns:am3d="http://schemas.microsoft.com/office/drawing/2017/model3d" xmlns:aink="http://schemas.microsoft.com/office/drawing/2016/ink" xmlns:cx8="http://schemas.microsoft.com/office/drawing/2016/5/14/chartex" xmlns:cx7="http://schemas.microsoft.com/office/drawing/2016/5/13/chartex" xmlns:cx6="http://schemas.microsoft.com/office/drawing/2016/5/12/chartex" xmlns:cx5="http://schemas.microsoft.com/office/drawing/2016/5/11/chartex" xmlns:cx4="http://schemas.microsoft.com/office/drawing/2016/5/10/chartex" xmlns:cx3="http://schemas.microsoft.com/office/drawing/2016/5/9/chartex" xmlns:cx2="http://schemas.microsoft.com/office/drawing/2015/10/21/chartex" xmlns:cx1="http://schemas.microsoft.com/office/drawing/2015/9/8/chartex" xmlns:cx="http://schemas.microsoft.com/office/drawing/2014/chartex">
             <w:pict>
               <v:shapetype w14:anchorId="64D83BA3" id="_x0000_t32" coordsize="21600,21600" o:spt="32" o:oned="t" path="m,l21600,21600e" filled="f">
                 <v:path arrowok="t" fillok="f" o:connecttype="none"/>
@@ -2225,7 +2225,7 @@
               </wp:anchor>
             </w:drawing>
           </mc:Choice>
-          <mc:Fallback xmlns:cx="http://schemas.microsoft.com/office/drawing/2014/chartex" xmlns:cx1="http://schemas.microsoft.com/office/drawing/2015/9/8/chartex" xmlns:cx2="http://schemas.microsoft.com/office/drawing/2015/10/21/chartex" xmlns:cx3="http://schemas.microsoft.com/office/drawing/2016/5/9/chartex" xmlns:cx4="http://schemas.microsoft.com/office/drawing/2016/5/10/chartex" xmlns:cx5="http://schemas.microsoft.com/office/drawing/2016/5/11/chartex" xmlns:cx6="http://schemas.microsoft.com/office/drawing/2016/5/12/chartex" xmlns:cx7="http://schemas.microsoft.com/office/drawing/2016/5/13/chartex" xmlns:cx8="http://schemas.microsoft.com/office/drawing/2016/5/14/chartex" xmlns:aink="http://schemas.microsoft.com/office/drawing/2016/ink" xmlns:am3d="http://schemas.microsoft.com/office/drawing/2017/model3d" xmlns:w16cex="http://schemas.microsoft.com/office/word/2018/wordml/cex" xmlns:w16cid="http://schemas.microsoft.com/office/word/2016/wordml/cid" xmlns:w16="http://schemas.microsoft.com/office/word/2018/wordml" xmlns:w16se="http://schemas.microsoft.com/office/word/2015/wordml/symex">
+          <mc:Fallback xmlns:w16se="http://schemas.microsoft.com/office/word/2015/wordml/symex" xmlns:w16="http://schemas.microsoft.com/office/word/2018/wordml" xmlns:w16cid="http://schemas.microsoft.com/office/word/2016/wordml/cid" xmlns:w16cex="http://schemas.microsoft.com/office/word/2018/wordml/cex" xmlns:am3d="http://schemas.microsoft.com/office/drawing/2017/model3d" xmlns:aink="http://schemas.microsoft.com/office/drawing/2016/ink" xmlns:cx8="http://schemas.microsoft.com/office/drawing/2016/5/14/chartex" xmlns:cx7="http://schemas.microsoft.com/office/drawing/2016/5/13/chartex" xmlns:cx6="http://schemas.microsoft.com/office/drawing/2016/5/12/chartex" xmlns:cx5="http://schemas.microsoft.com/office/drawing/2016/5/11/chartex" xmlns:cx4="http://schemas.microsoft.com/office/drawing/2016/5/10/chartex" xmlns:cx3="http://schemas.microsoft.com/office/drawing/2016/5/9/chartex" xmlns:cx2="http://schemas.microsoft.com/office/drawing/2015/10/21/chartex" xmlns:cx1="http://schemas.microsoft.com/office/drawing/2015/9/8/chartex" xmlns:cx="http://schemas.microsoft.com/office/drawing/2014/chartex">
             <w:pict>
               <v:rect w14:anchorId="0EA65A20" id="Rectangle 5" o:spid="_x0000_s1026" style="position:absolute;margin-left:386.5pt;margin-top:62.1pt;width:74.55pt;height:62.45pt;z-index:251660288;visibility:visible;mso-wrap-style:square;mso-height-percent:0;mso-wrap-distance-left:9pt;mso-wrap-distance-top:0;mso-wrap-distance-right:9pt;mso-wrap-distance-bottom:0;mso-position-horizontal:absolute;mso-position-horizontal-relative:text;mso-position-vertical:absolute;mso-position-vertical-relative:text;mso-height-percent:0;mso-height-relative:margin;v-text-anchor:middle" o:gfxdata="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" filled="f" strokecolor="#243f60 [1604]" strokeweight="2pt"/>
             </w:pict>
@@ -6828,15 +6828,16 @@
     </w:p>
     <w:p>
       <w:r>
-        <w:t xml:space="preserve">The base actuator can be configured   </w:t>
-      </w:r>
-      <w:proofErr w:type="gramStart"/>
-      <w:r>
-        <w:t>Some</w:t>
-      </w:r>
-      <w:proofErr w:type="gramEnd"/>
-      <w:r>
-        <w:t xml:space="preserve"> use different protection methods</w:t>
+        <w:t xml:space="preserve">The </w:t>
+      </w:r>
+      <w:r>
+        <w:t xml:space="preserve">part numbers are for a </w:t>
+      </w:r>
+      <w:r>
+        <w:t>base actuator</w:t>
+      </w:r>
+      <w:r>
+        <w:t xml:space="preserve"> with different connections</w:t>
       </w:r>
     </w:p>
     <w:tbl>
@@ -6925,7 +6926,7 @@
       </w:tr>
       <w:tr>
         <w:trPr>
-          <w:trHeight w:val="1066"/>
+          <w:trHeight w:val="683"/>
         </w:trPr>
         <w:tc>
           <w:tcPr>
@@ -7013,10 +7014,7 @@
               <w:fldChar w:fldCharType="separate"/>
             </w:r>
             <w:r>
-              <w:t xml:space="preserve">Appendix </w:t>
-            </w:r>
-            <w:r>
-              <w:t>A</w:t>
+              <w:t>Appendix A</w:t>
             </w:r>
             <w:r>
               <w:fldChar w:fldCharType="end"/>
@@ -7026,7 +7024,7 @@
       </w:tr>
       <w:tr>
         <w:trPr>
-          <w:trHeight w:val="1392"/>
+          <w:trHeight w:val="863"/>
         </w:trPr>
         <w:tc>
           <w:tcPr>
@@ -7348,7 +7346,7 @@
       </w:tr>
       <w:tr>
         <w:trPr>
-          <w:trHeight w:val="1220"/>
+          <w:trHeight w:val="710"/>
         </w:trPr>
         <w:tc>
           <w:tcPr>
@@ -7571,112 +7569,25 @@
             <w:r>
               <w:fldChar w:fldCharType="end"/>
             </w:r>
-            <w:bookmarkStart w:id="0" w:name="_GoBack"/>
-            <w:bookmarkEnd w:id="0"/>
           </w:p>
         </w:tc>
       </w:tr>
     </w:tbl>
     <w:p>
       <w:r>
-        <w:t xml:space="preserve">Note 1:  The circuit board for 24-120V PWM and the circuit board for 240V PWM have different bleed resistors for the external </w:t>
-      </w:r>
-      <w:proofErr w:type="spellStart"/>
-      <w:r>
-        <w:t>triacs</w:t>
-      </w:r>
-      <w:proofErr w:type="spellEnd"/>
-      <w:r>
-        <w:t xml:space="preserve"> installed.</w:t>
-      </w:r>
-    </w:p>
-    <w:p/>
-    <w:p/>
-    <w:p>
-      <w:r>
-        <w:t xml:space="preserve">The actuator uses the explosion proof protection method for hazardous locations.  </w:t>
-      </w:r>
-      <w:proofErr w:type="spellStart"/>
-      <w:r>
-        <w:t>Turck</w:t>
-      </w:r>
-      <w:proofErr w:type="spellEnd"/>
-      <w:r>
-        <w:t xml:space="preserve"> manufactures explosion proof feed-through receptacles that maintain this protection method when installed in the actuator.  </w:t>
+        <w:t>Note 1:  The circuit board for 24-120V PWM and the circuit board for 240V PWM have different bleed resistors</w:t>
+      </w:r>
+      <w:r>
+        <w:t>.  This is only an issue when PWM is used.</w:t>
       </w:r>
     </w:p>
     <w:p>
-      <w:r>
-        <w:t xml:space="preserve">With </w:t>
-      </w:r>
-      <w:proofErr w:type="spellStart"/>
-      <w:r>
-        <w:t>Turck</w:t>
-      </w:r>
-      <w:proofErr w:type="spellEnd"/>
-      <w:r>
-        <w:t xml:space="preserve"> explosion proof receptacles, the actuator can be used in Class 1 Group C</w:t>
-      </w:r>
-      <w:proofErr w:type="gramStart"/>
-      <w:r>
-        <w:t>,D</w:t>
-      </w:r>
-      <w:proofErr w:type="gramEnd"/>
-      <w:r>
-        <w:t xml:space="preserve"> Division 2  locations with suitable </w:t>
-      </w:r>
-      <w:proofErr w:type="spellStart"/>
-      <w:r>
-        <w:t>Turck</w:t>
-      </w:r>
-      <w:proofErr w:type="spellEnd"/>
-      <w:r>
-        <w:t xml:space="preserve"> cord sets.</w:t>
-      </w:r>
-    </w:p>
-    <w:p>
-      <w:r>
-        <w:t xml:space="preserve">Electrical codes require that receptacles cannot be disconnected without the use of a tool.  </w:t>
-      </w:r>
-      <w:proofErr w:type="spellStart"/>
-      <w:r>
-        <w:t>Turck</w:t>
-      </w:r>
-      <w:proofErr w:type="spellEnd"/>
-      <w:r>
-        <w:t xml:space="preserve"> manufactures locking devices that snap over the cord set and receptacle and meet this requirement.  </w:t>
-      </w:r>
+      <w:pPr>
+        <w:pStyle w:val="Heading1"/>
+      </w:pPr>
+      <w:bookmarkStart w:id="0" w:name="_Ref62810916"/>
       <w:r>
         <w:lastRenderedPageBreak/>
-        <w:t xml:space="preserve">Some </w:t>
-      </w:r>
-      <w:proofErr w:type="spellStart"/>
-      <w:r>
-        <w:t>Turck</w:t>
-      </w:r>
-      <w:proofErr w:type="spellEnd"/>
-      <w:r>
-        <w:t xml:space="preserve"> cord sets have a set screw on the threaded collar that meet this requirement without a locking device.</w:t>
-      </w:r>
-    </w:p>
-    <w:p>
-      <w:pPr>
-        <w:pStyle w:val="Heading1"/>
-        <w:jc w:val="center"/>
-      </w:pPr>
-      <w:bookmarkStart w:id="1" w:name="_Ref62810916"/>
-      <w:bookmarkStart w:id="2" w:name="_Ref62827205"/>
-      <w:r>
-        <w:t>Appendix A</w:t>
-      </w:r>
-      <w:bookmarkEnd w:id="2"/>
-    </w:p>
-    <w:p>
-      <w:pPr>
-        <w:pStyle w:val="Heading2"/>
-        <w:jc w:val="center"/>
-      </w:pPr>
-      <w:r>
         <w:t>25972XP1 Connector Pinout and Configuration Switch Settings</w:t>
       </w:r>
     </w:p>
@@ -8909,46 +8820,3250 @@
           </w:p>
         </w:tc>
       </w:tr>
+      <w:bookmarkEnd w:id="0"/>
     </w:tbl>
     <w:p>
       <w:pPr>
-        <w:pStyle w:val="Heading1"/>
+        <w:pStyle w:val="BodyText"/>
         <w:jc w:val="center"/>
-      </w:pPr>
-      <w:bookmarkStart w:id="3" w:name="_Ref62827283"/>
-      <w:r>
-        <w:lastRenderedPageBreak/>
-        <w:t>Appendix B</w:t>
-      </w:r>
-      <w:bookmarkEnd w:id="3"/>
+        <w:rPr>
+          <w:b/>
+          <w:szCs w:val="22"/>
+        </w:rPr>
+      </w:pPr>
     </w:p>
     <w:p>
       <w:pPr>
-        <w:pStyle w:val="Heading2"/>
-        <w:jc w:val="center"/>
-      </w:pPr>
-      <w:r>
-        <w:t>25972XP2 Connector Pinout and Configuration Switch Settings</w:t>
+        <w:spacing w:after="0" w:line="240" w:lineRule="auto"/>
+        <w:rPr>
+          <w:rFonts w:ascii="Cambria" w:eastAsia="Times New Roman" w:hAnsi="Cambria"/>
+          <w:b/>
+          <w:bCs/>
+          <w:kern w:val="32"/>
+          <w:sz w:val="32"/>
+          <w:szCs w:val="32"/>
+        </w:rPr>
+      </w:pPr>
+      <w:r>
+        <w:br w:type="page"/>
       </w:r>
     </w:p>
     <w:p>
       <w:pPr>
-        <w:spacing w:line="240" w:lineRule="auto"/>
+        <w:pStyle w:val="Heading1"/>
+      </w:pPr>
+      <w:r>
+        <w:lastRenderedPageBreak/>
+        <w:t xml:space="preserve">Configuration SW </w:t>
+      </w:r>
+      <w:proofErr w:type="spellStart"/>
+      <w:r>
+        <w:t>Pos</w:t>
+      </w:r>
+      <w:proofErr w:type="spellEnd"/>
+      <w:r>
+        <w:t xml:space="preserve"> 5</w:t>
+      </w:r>
+      <w:r>
+        <w:t xml:space="preserve"> Setting for </w:t>
+      </w:r>
+      <w:proofErr w:type="spellStart"/>
+      <w:r>
+        <w:t>Vilter</w:t>
+      </w:r>
+      <w:proofErr w:type="spellEnd"/>
+      <w:r>
+        <w:t xml:space="preserve"> </w:t>
+      </w:r>
+      <w:r>
+        <w:t>Single Screw Compressors</w:t>
+      </w:r>
+    </w:p>
+    <w:tbl>
+      <w:tblPr>
+        <w:tblStyle w:val="TableGrid"/>
+        <w:tblW w:w="0" w:type="auto"/>
+        <w:jc w:val="center"/>
+        <w:tblLook w:val="04A0" w:firstRow="1" w:lastRow="0" w:firstColumn="1" w:lastColumn="0" w:noHBand="0" w:noVBand="1"/>
+      </w:tblPr>
+      <w:tblGrid>
+        <w:gridCol w:w="2695"/>
+        <w:gridCol w:w="2340"/>
+        <w:gridCol w:w="2250"/>
+      </w:tblGrid>
+      <w:tr>
+        <w:trPr>
+          <w:jc w:val="center"/>
+        </w:trPr>
+        <w:tc>
+          <w:tcPr>
+            <w:tcW w:w="2695" w:type="dxa"/>
+          </w:tcPr>
+          <w:p>
+            <w:pPr>
+              <w:autoSpaceDE w:val="0"/>
+              <w:autoSpaceDN w:val="0"/>
+              <w:adjustRightInd w:val="0"/>
+              <w:spacing w:after="0" w:line="240" w:lineRule="auto"/>
+              <w:jc w:val="center"/>
+              <w:rPr>
+                <w:rFonts w:ascii="Arial" w:hAnsi="Arial" w:cs="Arial"/>
+                <w:sz w:val="20"/>
+                <w:szCs w:val="20"/>
+              </w:rPr>
+            </w:pPr>
+            <w:r>
+              <w:rPr>
+                <w:rFonts w:ascii="Arial" w:hAnsi="Arial" w:cs="Arial"/>
+                <w:sz w:val="20"/>
+                <w:szCs w:val="20"/>
+              </w:rPr>
+              <w:t>Compressor Model Number</w:t>
+            </w:r>
+          </w:p>
+        </w:tc>
+        <w:tc>
+          <w:tcPr>
+            <w:tcW w:w="2340" w:type="dxa"/>
+          </w:tcPr>
+          <w:p>
+            <w:pPr>
+              <w:autoSpaceDE w:val="0"/>
+              <w:autoSpaceDN w:val="0"/>
+              <w:adjustRightInd w:val="0"/>
+              <w:spacing w:after="0" w:line="240" w:lineRule="auto"/>
+              <w:jc w:val="center"/>
+              <w:rPr>
+                <w:rFonts w:ascii="Arial" w:hAnsi="Arial" w:cs="Arial"/>
+                <w:sz w:val="20"/>
+                <w:szCs w:val="20"/>
+              </w:rPr>
+            </w:pPr>
+            <w:r>
+              <w:rPr>
+                <w:rFonts w:ascii="Arial" w:hAnsi="Arial" w:cs="Arial"/>
+                <w:sz w:val="20"/>
+                <w:szCs w:val="20"/>
+              </w:rPr>
+              <w:t>Capacity Slide Valve</w:t>
+            </w:r>
+          </w:p>
+        </w:tc>
+        <w:tc>
+          <w:tcPr>
+            <w:tcW w:w="2250" w:type="dxa"/>
+          </w:tcPr>
+          <w:p>
+            <w:pPr>
+              <w:autoSpaceDE w:val="0"/>
+              <w:autoSpaceDN w:val="0"/>
+              <w:adjustRightInd w:val="0"/>
+              <w:spacing w:after="0" w:line="240" w:lineRule="auto"/>
+              <w:jc w:val="center"/>
+              <w:rPr>
+                <w:rFonts w:ascii="Arial" w:hAnsi="Arial" w:cs="Arial"/>
+                <w:sz w:val="20"/>
+                <w:szCs w:val="20"/>
+              </w:rPr>
+            </w:pPr>
+            <w:r>
+              <w:rPr>
+                <w:rFonts w:ascii="Arial" w:hAnsi="Arial" w:cs="Arial"/>
+                <w:sz w:val="20"/>
+                <w:szCs w:val="20"/>
+              </w:rPr>
+              <w:t>Volume Slide Valve</w:t>
+            </w:r>
+          </w:p>
+        </w:tc>
+      </w:tr>
+      <w:tr>
+        <w:trPr>
+          <w:jc w:val="center"/>
+        </w:trPr>
+        <w:tc>
+          <w:tcPr>
+            <w:tcW w:w="2695" w:type="dxa"/>
+          </w:tcPr>
+          <w:p>
+            <w:pPr>
+              <w:autoSpaceDE w:val="0"/>
+              <w:autoSpaceDN w:val="0"/>
+              <w:adjustRightInd w:val="0"/>
+              <w:spacing w:after="0" w:line="240" w:lineRule="auto"/>
+              <w:rPr>
+                <w:rFonts w:ascii="Arial" w:hAnsi="Arial" w:cs="Arial"/>
+                <w:sz w:val="20"/>
+                <w:szCs w:val="20"/>
+              </w:rPr>
+            </w:pPr>
+            <w:r>
+              <w:rPr>
+                <w:rFonts w:ascii="Arial" w:hAnsi="Arial" w:cs="Arial"/>
+                <w:sz w:val="20"/>
+                <w:szCs w:val="20"/>
+              </w:rPr>
+              <w:t>71 VSM / VSG</w:t>
+            </w:r>
+          </w:p>
+        </w:tc>
+        <w:tc>
+          <w:tcPr>
+            <w:tcW w:w="2340" w:type="dxa"/>
+          </w:tcPr>
+          <w:p>
+            <w:pPr>
+              <w:autoSpaceDE w:val="0"/>
+              <w:autoSpaceDN w:val="0"/>
+              <w:adjustRightInd w:val="0"/>
+              <w:spacing w:after="0" w:line="240" w:lineRule="auto"/>
+              <w:jc w:val="center"/>
+              <w:rPr>
+                <w:rFonts w:ascii="Arial" w:hAnsi="Arial" w:cs="Arial"/>
+                <w:sz w:val="20"/>
+                <w:szCs w:val="20"/>
+              </w:rPr>
+            </w:pPr>
+            <w:r>
+              <w:rPr>
+                <w:rFonts w:ascii="Arial" w:hAnsi="Arial" w:cs="Arial"/>
+                <w:sz w:val="20"/>
+                <w:szCs w:val="20"/>
+              </w:rPr>
+              <w:t>CW</w:t>
+            </w:r>
+          </w:p>
+        </w:tc>
+        <w:tc>
+          <w:tcPr>
+            <w:tcW w:w="2250" w:type="dxa"/>
+          </w:tcPr>
+          <w:p>
+            <w:pPr>
+              <w:autoSpaceDE w:val="0"/>
+              <w:autoSpaceDN w:val="0"/>
+              <w:adjustRightInd w:val="0"/>
+              <w:spacing w:after="0" w:line="240" w:lineRule="auto"/>
+              <w:jc w:val="center"/>
+              <w:rPr>
+                <w:rFonts w:ascii="Arial" w:hAnsi="Arial" w:cs="Arial"/>
+                <w:sz w:val="20"/>
+                <w:szCs w:val="20"/>
+              </w:rPr>
+            </w:pPr>
+            <w:r>
+              <w:rPr>
+                <w:rFonts w:ascii="Arial" w:hAnsi="Arial" w:cs="Arial"/>
+                <w:sz w:val="20"/>
+                <w:szCs w:val="20"/>
+              </w:rPr>
+              <w:t>CW</w:t>
+            </w:r>
+          </w:p>
+        </w:tc>
+      </w:tr>
+      <w:tr>
+        <w:trPr>
+          <w:jc w:val="center"/>
+        </w:trPr>
+        <w:tc>
+          <w:tcPr>
+            <w:tcW w:w="2695" w:type="dxa"/>
+          </w:tcPr>
+          <w:p>
+            <w:pPr>
+              <w:autoSpaceDE w:val="0"/>
+              <w:autoSpaceDN w:val="0"/>
+              <w:adjustRightInd w:val="0"/>
+              <w:spacing w:after="0" w:line="240" w:lineRule="auto"/>
+              <w:rPr>
+                <w:rFonts w:ascii="Arial" w:hAnsi="Arial" w:cs="Arial"/>
+                <w:sz w:val="20"/>
+                <w:szCs w:val="20"/>
+              </w:rPr>
+            </w:pPr>
+            <w:r>
+              <w:rPr>
+                <w:rFonts w:ascii="Arial" w:hAnsi="Arial" w:cs="Arial"/>
+                <w:sz w:val="20"/>
+                <w:szCs w:val="20"/>
+              </w:rPr>
+              <w:t>91 VSM / VSG</w:t>
+            </w:r>
+          </w:p>
+        </w:tc>
+        <w:tc>
+          <w:tcPr>
+            <w:tcW w:w="2340" w:type="dxa"/>
+          </w:tcPr>
+          <w:p>
+            <w:pPr>
+              <w:autoSpaceDE w:val="0"/>
+              <w:autoSpaceDN w:val="0"/>
+              <w:adjustRightInd w:val="0"/>
+              <w:spacing w:after="0" w:line="240" w:lineRule="auto"/>
+              <w:jc w:val="center"/>
+              <w:rPr>
+                <w:rFonts w:ascii="Arial" w:hAnsi="Arial" w:cs="Arial"/>
+                <w:sz w:val="20"/>
+                <w:szCs w:val="20"/>
+              </w:rPr>
+            </w:pPr>
+            <w:r>
+              <w:rPr>
+                <w:rFonts w:ascii="Arial" w:hAnsi="Arial" w:cs="Arial"/>
+                <w:sz w:val="20"/>
+                <w:szCs w:val="20"/>
+              </w:rPr>
+              <w:t>CW</w:t>
+            </w:r>
+          </w:p>
+        </w:tc>
+        <w:tc>
+          <w:tcPr>
+            <w:tcW w:w="2250" w:type="dxa"/>
+          </w:tcPr>
+          <w:p>
+            <w:pPr>
+              <w:autoSpaceDE w:val="0"/>
+              <w:autoSpaceDN w:val="0"/>
+              <w:adjustRightInd w:val="0"/>
+              <w:spacing w:after="0" w:line="240" w:lineRule="auto"/>
+              <w:jc w:val="center"/>
+              <w:rPr>
+                <w:rFonts w:ascii="Arial" w:hAnsi="Arial" w:cs="Arial"/>
+                <w:sz w:val="20"/>
+                <w:szCs w:val="20"/>
+              </w:rPr>
+            </w:pPr>
+            <w:r>
+              <w:rPr>
+                <w:rFonts w:ascii="Arial" w:hAnsi="Arial" w:cs="Arial"/>
+                <w:sz w:val="20"/>
+                <w:szCs w:val="20"/>
+              </w:rPr>
+              <w:t>CW</w:t>
+            </w:r>
+          </w:p>
+        </w:tc>
+      </w:tr>
+      <w:tr>
+        <w:trPr>
+          <w:jc w:val="center"/>
+        </w:trPr>
+        <w:tc>
+          <w:tcPr>
+            <w:tcW w:w="2695" w:type="dxa"/>
+          </w:tcPr>
+          <w:p>
+            <w:pPr>
+              <w:autoSpaceDE w:val="0"/>
+              <w:autoSpaceDN w:val="0"/>
+              <w:adjustRightInd w:val="0"/>
+              <w:spacing w:after="0" w:line="240" w:lineRule="auto"/>
+              <w:rPr>
+                <w:rFonts w:ascii="Arial" w:hAnsi="Arial" w:cs="Arial"/>
+                <w:sz w:val="20"/>
+                <w:szCs w:val="20"/>
+              </w:rPr>
+            </w:pPr>
+            <w:r>
+              <w:rPr>
+                <w:rFonts w:ascii="Arial" w:hAnsi="Arial" w:cs="Arial"/>
+                <w:sz w:val="20"/>
+                <w:szCs w:val="20"/>
+              </w:rPr>
+              <w:t>101 VSM / VSG</w:t>
+            </w:r>
+          </w:p>
+        </w:tc>
+        <w:tc>
+          <w:tcPr>
+            <w:tcW w:w="2340" w:type="dxa"/>
+          </w:tcPr>
+          <w:p>
+            <w:pPr>
+              <w:autoSpaceDE w:val="0"/>
+              <w:autoSpaceDN w:val="0"/>
+              <w:adjustRightInd w:val="0"/>
+              <w:spacing w:after="0" w:line="240" w:lineRule="auto"/>
+              <w:jc w:val="center"/>
+              <w:rPr>
+                <w:rFonts w:ascii="Arial" w:hAnsi="Arial" w:cs="Arial"/>
+                <w:sz w:val="20"/>
+                <w:szCs w:val="20"/>
+              </w:rPr>
+            </w:pPr>
+            <w:r>
+              <w:rPr>
+                <w:rFonts w:ascii="Arial" w:hAnsi="Arial" w:cs="Arial"/>
+                <w:sz w:val="20"/>
+                <w:szCs w:val="20"/>
+              </w:rPr>
+              <w:t>CW</w:t>
+            </w:r>
+          </w:p>
+        </w:tc>
+        <w:tc>
+          <w:tcPr>
+            <w:tcW w:w="2250" w:type="dxa"/>
+          </w:tcPr>
+          <w:p>
+            <w:pPr>
+              <w:autoSpaceDE w:val="0"/>
+              <w:autoSpaceDN w:val="0"/>
+              <w:adjustRightInd w:val="0"/>
+              <w:spacing w:after="0" w:line="240" w:lineRule="auto"/>
+              <w:jc w:val="center"/>
+              <w:rPr>
+                <w:rFonts w:ascii="Arial" w:hAnsi="Arial" w:cs="Arial"/>
+                <w:sz w:val="20"/>
+                <w:szCs w:val="20"/>
+              </w:rPr>
+            </w:pPr>
+            <w:r>
+              <w:rPr>
+                <w:rFonts w:ascii="Arial" w:hAnsi="Arial" w:cs="Arial"/>
+                <w:sz w:val="20"/>
+                <w:szCs w:val="20"/>
+              </w:rPr>
+              <w:t>CW</w:t>
+            </w:r>
+          </w:p>
+        </w:tc>
+      </w:tr>
+      <w:tr>
+        <w:trPr>
+          <w:jc w:val="center"/>
+        </w:trPr>
+        <w:tc>
+          <w:tcPr>
+            <w:tcW w:w="2695" w:type="dxa"/>
+          </w:tcPr>
+          <w:p>
+            <w:pPr>
+              <w:autoSpaceDE w:val="0"/>
+              <w:autoSpaceDN w:val="0"/>
+              <w:adjustRightInd w:val="0"/>
+              <w:spacing w:after="0" w:line="240" w:lineRule="auto"/>
+              <w:rPr>
+                <w:rFonts w:ascii="Arial" w:hAnsi="Arial" w:cs="Arial"/>
+                <w:sz w:val="20"/>
+                <w:szCs w:val="20"/>
+              </w:rPr>
+            </w:pPr>
+            <w:r>
+              <w:rPr>
+                <w:rFonts w:ascii="Arial" w:hAnsi="Arial" w:cs="Arial"/>
+                <w:sz w:val="20"/>
+                <w:szCs w:val="20"/>
+              </w:rPr>
+              <w:t>111 VSM / VSG</w:t>
+            </w:r>
+          </w:p>
+        </w:tc>
+        <w:tc>
+          <w:tcPr>
+            <w:tcW w:w="2340" w:type="dxa"/>
+          </w:tcPr>
+          <w:p>
+            <w:pPr>
+              <w:autoSpaceDE w:val="0"/>
+              <w:autoSpaceDN w:val="0"/>
+              <w:adjustRightInd w:val="0"/>
+              <w:spacing w:after="0" w:line="240" w:lineRule="auto"/>
+              <w:jc w:val="center"/>
+              <w:rPr>
+                <w:rFonts w:ascii="Arial" w:hAnsi="Arial" w:cs="Arial"/>
+                <w:sz w:val="20"/>
+                <w:szCs w:val="20"/>
+              </w:rPr>
+            </w:pPr>
+            <w:r>
+              <w:rPr>
+                <w:rFonts w:ascii="Arial" w:hAnsi="Arial" w:cs="Arial"/>
+                <w:sz w:val="20"/>
+                <w:szCs w:val="20"/>
+              </w:rPr>
+              <w:t>CW</w:t>
+            </w:r>
+          </w:p>
+        </w:tc>
+        <w:tc>
+          <w:tcPr>
+            <w:tcW w:w="2250" w:type="dxa"/>
+          </w:tcPr>
+          <w:p>
+            <w:pPr>
+              <w:autoSpaceDE w:val="0"/>
+              <w:autoSpaceDN w:val="0"/>
+              <w:adjustRightInd w:val="0"/>
+              <w:spacing w:after="0" w:line="240" w:lineRule="auto"/>
+              <w:jc w:val="center"/>
+              <w:rPr>
+                <w:rFonts w:ascii="Arial" w:hAnsi="Arial" w:cs="Arial"/>
+                <w:sz w:val="20"/>
+                <w:szCs w:val="20"/>
+              </w:rPr>
+            </w:pPr>
+            <w:r>
+              <w:rPr>
+                <w:rFonts w:ascii="Arial" w:hAnsi="Arial" w:cs="Arial"/>
+                <w:sz w:val="20"/>
+                <w:szCs w:val="20"/>
+              </w:rPr>
+              <w:t>CW</w:t>
+            </w:r>
+          </w:p>
+        </w:tc>
+      </w:tr>
+      <w:tr>
+        <w:trPr>
+          <w:jc w:val="center"/>
+        </w:trPr>
+        <w:tc>
+          <w:tcPr>
+            <w:tcW w:w="2695" w:type="dxa"/>
+          </w:tcPr>
+          <w:p>
+            <w:pPr>
+              <w:autoSpaceDE w:val="0"/>
+              <w:autoSpaceDN w:val="0"/>
+              <w:adjustRightInd w:val="0"/>
+              <w:spacing w:after="0" w:line="240" w:lineRule="auto"/>
+              <w:rPr>
+                <w:rFonts w:ascii="Arial" w:hAnsi="Arial" w:cs="Arial"/>
+                <w:sz w:val="20"/>
+                <w:szCs w:val="20"/>
+              </w:rPr>
+            </w:pPr>
+            <w:r>
+              <w:rPr>
+                <w:rFonts w:ascii="Arial" w:hAnsi="Arial" w:cs="Arial"/>
+                <w:sz w:val="20"/>
+                <w:szCs w:val="20"/>
+              </w:rPr>
+              <w:t>151 VSM / VSG</w:t>
+            </w:r>
+          </w:p>
+        </w:tc>
+        <w:tc>
+          <w:tcPr>
+            <w:tcW w:w="2340" w:type="dxa"/>
+          </w:tcPr>
+          <w:p>
+            <w:pPr>
+              <w:autoSpaceDE w:val="0"/>
+              <w:autoSpaceDN w:val="0"/>
+              <w:adjustRightInd w:val="0"/>
+              <w:spacing w:after="0" w:line="240" w:lineRule="auto"/>
+              <w:jc w:val="center"/>
+              <w:rPr>
+                <w:rFonts w:ascii="Arial" w:hAnsi="Arial" w:cs="Arial"/>
+                <w:sz w:val="20"/>
+                <w:szCs w:val="20"/>
+              </w:rPr>
+            </w:pPr>
+            <w:r>
+              <w:rPr>
+                <w:rFonts w:ascii="Arial" w:hAnsi="Arial" w:cs="Arial"/>
+                <w:sz w:val="20"/>
+                <w:szCs w:val="20"/>
+              </w:rPr>
+              <w:t>CW</w:t>
+            </w:r>
+          </w:p>
+        </w:tc>
+        <w:tc>
+          <w:tcPr>
+            <w:tcW w:w="2250" w:type="dxa"/>
+          </w:tcPr>
+          <w:p>
+            <w:pPr>
+              <w:autoSpaceDE w:val="0"/>
+              <w:autoSpaceDN w:val="0"/>
+              <w:adjustRightInd w:val="0"/>
+              <w:spacing w:after="0" w:line="240" w:lineRule="auto"/>
+              <w:jc w:val="center"/>
+              <w:rPr>
+                <w:rFonts w:ascii="Arial" w:hAnsi="Arial" w:cs="Arial"/>
+                <w:sz w:val="20"/>
+                <w:szCs w:val="20"/>
+              </w:rPr>
+            </w:pPr>
+            <w:r>
+              <w:rPr>
+                <w:rFonts w:ascii="Arial" w:hAnsi="Arial" w:cs="Arial"/>
+                <w:sz w:val="20"/>
+                <w:szCs w:val="20"/>
+              </w:rPr>
+              <w:t>CW</w:t>
+            </w:r>
+          </w:p>
+        </w:tc>
+      </w:tr>
+      <w:tr>
+        <w:trPr>
+          <w:jc w:val="center"/>
+        </w:trPr>
+        <w:tc>
+          <w:tcPr>
+            <w:tcW w:w="2695" w:type="dxa"/>
+          </w:tcPr>
+          <w:p>
+            <w:pPr>
+              <w:autoSpaceDE w:val="0"/>
+              <w:autoSpaceDN w:val="0"/>
+              <w:adjustRightInd w:val="0"/>
+              <w:spacing w:after="0" w:line="240" w:lineRule="auto"/>
+              <w:rPr>
+                <w:rFonts w:ascii="Arial" w:hAnsi="Arial" w:cs="Arial"/>
+                <w:sz w:val="20"/>
+                <w:szCs w:val="20"/>
+              </w:rPr>
+            </w:pPr>
+            <w:r>
+              <w:rPr>
+                <w:rFonts w:ascii="Arial" w:hAnsi="Arial" w:cs="Arial"/>
+                <w:sz w:val="20"/>
+                <w:szCs w:val="20"/>
+              </w:rPr>
+              <w:t>152 VSM / VSG</w:t>
+            </w:r>
+          </w:p>
+        </w:tc>
+        <w:tc>
+          <w:tcPr>
+            <w:tcW w:w="2340" w:type="dxa"/>
+          </w:tcPr>
+          <w:p>
+            <w:pPr>
+              <w:autoSpaceDE w:val="0"/>
+              <w:autoSpaceDN w:val="0"/>
+              <w:adjustRightInd w:val="0"/>
+              <w:spacing w:after="0" w:line="240" w:lineRule="auto"/>
+              <w:jc w:val="center"/>
+              <w:rPr>
+                <w:rFonts w:ascii="Arial" w:hAnsi="Arial" w:cs="Arial"/>
+                <w:sz w:val="20"/>
+                <w:szCs w:val="20"/>
+              </w:rPr>
+            </w:pPr>
+            <w:r>
+              <w:rPr>
+                <w:rFonts w:ascii="Arial" w:hAnsi="Arial" w:cs="Arial"/>
+                <w:sz w:val="20"/>
+                <w:szCs w:val="20"/>
+              </w:rPr>
+              <w:t>CW</w:t>
+            </w:r>
+          </w:p>
+        </w:tc>
+        <w:tc>
+          <w:tcPr>
+            <w:tcW w:w="2250" w:type="dxa"/>
+          </w:tcPr>
+          <w:p>
+            <w:pPr>
+              <w:autoSpaceDE w:val="0"/>
+              <w:autoSpaceDN w:val="0"/>
+              <w:adjustRightInd w:val="0"/>
+              <w:spacing w:after="0" w:line="240" w:lineRule="auto"/>
+              <w:jc w:val="center"/>
+              <w:rPr>
+                <w:rFonts w:ascii="Arial" w:hAnsi="Arial" w:cs="Arial"/>
+                <w:sz w:val="20"/>
+                <w:szCs w:val="20"/>
+              </w:rPr>
+            </w:pPr>
+            <w:r>
+              <w:rPr>
+                <w:rFonts w:ascii="Arial" w:hAnsi="Arial" w:cs="Arial"/>
+                <w:sz w:val="20"/>
+                <w:szCs w:val="20"/>
+              </w:rPr>
+              <w:t>CW</w:t>
+            </w:r>
+          </w:p>
+        </w:tc>
+      </w:tr>
+      <w:tr>
+        <w:trPr>
+          <w:jc w:val="center"/>
+        </w:trPr>
+        <w:tc>
+          <w:tcPr>
+            <w:tcW w:w="2695" w:type="dxa"/>
+          </w:tcPr>
+          <w:p>
+            <w:pPr>
+              <w:autoSpaceDE w:val="0"/>
+              <w:autoSpaceDN w:val="0"/>
+              <w:adjustRightInd w:val="0"/>
+              <w:spacing w:after="0" w:line="240" w:lineRule="auto"/>
+              <w:rPr>
+                <w:rFonts w:ascii="Arial" w:hAnsi="Arial" w:cs="Arial"/>
+                <w:sz w:val="20"/>
+                <w:szCs w:val="20"/>
+              </w:rPr>
+            </w:pPr>
+            <w:r>
+              <w:rPr>
+                <w:rFonts w:ascii="Arial" w:hAnsi="Arial" w:cs="Arial"/>
+                <w:sz w:val="20"/>
+                <w:szCs w:val="20"/>
+              </w:rPr>
+              <w:t>181 VSM / VSG</w:t>
+            </w:r>
+          </w:p>
+        </w:tc>
+        <w:tc>
+          <w:tcPr>
+            <w:tcW w:w="2340" w:type="dxa"/>
+          </w:tcPr>
+          <w:p>
+            <w:pPr>
+              <w:autoSpaceDE w:val="0"/>
+              <w:autoSpaceDN w:val="0"/>
+              <w:adjustRightInd w:val="0"/>
+              <w:spacing w:after="0" w:line="240" w:lineRule="auto"/>
+              <w:jc w:val="center"/>
+              <w:rPr>
+                <w:rFonts w:ascii="Arial" w:hAnsi="Arial" w:cs="Arial"/>
+                <w:sz w:val="20"/>
+                <w:szCs w:val="20"/>
+              </w:rPr>
+            </w:pPr>
+            <w:r>
+              <w:rPr>
+                <w:rFonts w:ascii="Arial" w:hAnsi="Arial" w:cs="Arial"/>
+                <w:sz w:val="20"/>
+                <w:szCs w:val="20"/>
+              </w:rPr>
+              <w:t>CW</w:t>
+            </w:r>
+          </w:p>
+        </w:tc>
+        <w:tc>
+          <w:tcPr>
+            <w:tcW w:w="2250" w:type="dxa"/>
+          </w:tcPr>
+          <w:p>
+            <w:pPr>
+              <w:autoSpaceDE w:val="0"/>
+              <w:autoSpaceDN w:val="0"/>
+              <w:adjustRightInd w:val="0"/>
+              <w:spacing w:after="0" w:line="240" w:lineRule="auto"/>
+              <w:jc w:val="center"/>
+              <w:rPr>
+                <w:rFonts w:ascii="Arial" w:hAnsi="Arial" w:cs="Arial"/>
+                <w:sz w:val="20"/>
+                <w:szCs w:val="20"/>
+              </w:rPr>
+            </w:pPr>
+            <w:r>
+              <w:rPr>
+                <w:rFonts w:ascii="Arial" w:hAnsi="Arial" w:cs="Arial"/>
+                <w:sz w:val="20"/>
+                <w:szCs w:val="20"/>
+              </w:rPr>
+              <w:t>CW</w:t>
+            </w:r>
+          </w:p>
+        </w:tc>
+      </w:tr>
+      <w:tr>
+        <w:trPr>
+          <w:jc w:val="center"/>
+        </w:trPr>
+        <w:tc>
+          <w:tcPr>
+            <w:tcW w:w="2695" w:type="dxa"/>
+          </w:tcPr>
+          <w:p>
+            <w:pPr>
+              <w:autoSpaceDE w:val="0"/>
+              <w:autoSpaceDN w:val="0"/>
+              <w:adjustRightInd w:val="0"/>
+              <w:spacing w:after="0" w:line="240" w:lineRule="auto"/>
+              <w:rPr>
+                <w:rFonts w:ascii="Arial" w:hAnsi="Arial" w:cs="Arial"/>
+                <w:sz w:val="20"/>
+                <w:szCs w:val="20"/>
+              </w:rPr>
+            </w:pPr>
+            <w:r>
+              <w:rPr>
+                <w:rFonts w:ascii="Arial" w:hAnsi="Arial" w:cs="Arial"/>
+                <w:sz w:val="20"/>
+                <w:szCs w:val="20"/>
+              </w:rPr>
+              <w:t>182 VSM / VSG</w:t>
+            </w:r>
+          </w:p>
+        </w:tc>
+        <w:tc>
+          <w:tcPr>
+            <w:tcW w:w="2340" w:type="dxa"/>
+          </w:tcPr>
+          <w:p>
+            <w:pPr>
+              <w:autoSpaceDE w:val="0"/>
+              <w:autoSpaceDN w:val="0"/>
+              <w:adjustRightInd w:val="0"/>
+              <w:spacing w:after="0" w:line="240" w:lineRule="auto"/>
+              <w:jc w:val="center"/>
+              <w:rPr>
+                <w:rFonts w:ascii="Arial" w:hAnsi="Arial" w:cs="Arial"/>
+                <w:sz w:val="20"/>
+                <w:szCs w:val="20"/>
+              </w:rPr>
+            </w:pPr>
+            <w:r>
+              <w:rPr>
+                <w:rFonts w:ascii="Arial" w:hAnsi="Arial" w:cs="Arial"/>
+                <w:sz w:val="20"/>
+                <w:szCs w:val="20"/>
+              </w:rPr>
+              <w:t>CW</w:t>
+            </w:r>
+          </w:p>
+        </w:tc>
+        <w:tc>
+          <w:tcPr>
+            <w:tcW w:w="2250" w:type="dxa"/>
+          </w:tcPr>
+          <w:p>
+            <w:pPr>
+              <w:autoSpaceDE w:val="0"/>
+              <w:autoSpaceDN w:val="0"/>
+              <w:adjustRightInd w:val="0"/>
+              <w:spacing w:after="0" w:line="240" w:lineRule="auto"/>
+              <w:jc w:val="center"/>
+              <w:rPr>
+                <w:rFonts w:ascii="Arial" w:hAnsi="Arial" w:cs="Arial"/>
+                <w:sz w:val="20"/>
+                <w:szCs w:val="20"/>
+              </w:rPr>
+            </w:pPr>
+            <w:r>
+              <w:rPr>
+                <w:rFonts w:ascii="Arial" w:hAnsi="Arial" w:cs="Arial"/>
+                <w:sz w:val="20"/>
+                <w:szCs w:val="20"/>
+              </w:rPr>
+              <w:t>CW</w:t>
+            </w:r>
+          </w:p>
+        </w:tc>
+      </w:tr>
+      <w:tr>
+        <w:trPr>
+          <w:jc w:val="center"/>
+        </w:trPr>
+        <w:tc>
+          <w:tcPr>
+            <w:tcW w:w="2695" w:type="dxa"/>
+          </w:tcPr>
+          <w:p>
+            <w:pPr>
+              <w:autoSpaceDE w:val="0"/>
+              <w:autoSpaceDN w:val="0"/>
+              <w:adjustRightInd w:val="0"/>
+              <w:spacing w:after="0" w:line="240" w:lineRule="auto"/>
+              <w:rPr>
+                <w:rFonts w:ascii="Arial" w:hAnsi="Arial" w:cs="Arial"/>
+                <w:sz w:val="20"/>
+                <w:szCs w:val="20"/>
+              </w:rPr>
+            </w:pPr>
+            <w:r>
+              <w:rPr>
+                <w:rFonts w:ascii="Arial" w:hAnsi="Arial" w:cs="Arial"/>
+                <w:sz w:val="20"/>
+                <w:szCs w:val="20"/>
+              </w:rPr>
+              <w:t>201 VSM / VSG</w:t>
+            </w:r>
+          </w:p>
+        </w:tc>
+        <w:tc>
+          <w:tcPr>
+            <w:tcW w:w="2340" w:type="dxa"/>
+          </w:tcPr>
+          <w:p>
+            <w:pPr>
+              <w:autoSpaceDE w:val="0"/>
+              <w:autoSpaceDN w:val="0"/>
+              <w:adjustRightInd w:val="0"/>
+              <w:spacing w:after="0" w:line="240" w:lineRule="auto"/>
+              <w:jc w:val="center"/>
+              <w:rPr>
+                <w:rFonts w:ascii="Arial" w:hAnsi="Arial" w:cs="Arial"/>
+                <w:sz w:val="20"/>
+                <w:szCs w:val="20"/>
+              </w:rPr>
+            </w:pPr>
+            <w:r>
+              <w:rPr>
+                <w:rFonts w:ascii="Arial" w:hAnsi="Arial" w:cs="Arial"/>
+                <w:sz w:val="20"/>
+                <w:szCs w:val="20"/>
+              </w:rPr>
+              <w:t>CW</w:t>
+            </w:r>
+          </w:p>
+        </w:tc>
+        <w:tc>
+          <w:tcPr>
+            <w:tcW w:w="2250" w:type="dxa"/>
+          </w:tcPr>
+          <w:p>
+            <w:pPr>
+              <w:autoSpaceDE w:val="0"/>
+              <w:autoSpaceDN w:val="0"/>
+              <w:adjustRightInd w:val="0"/>
+              <w:spacing w:after="0" w:line="240" w:lineRule="auto"/>
+              <w:jc w:val="center"/>
+              <w:rPr>
+                <w:rFonts w:ascii="Arial" w:hAnsi="Arial" w:cs="Arial"/>
+                <w:sz w:val="20"/>
+                <w:szCs w:val="20"/>
+              </w:rPr>
+            </w:pPr>
+            <w:r>
+              <w:rPr>
+                <w:rFonts w:ascii="Arial" w:hAnsi="Arial" w:cs="Arial"/>
+                <w:sz w:val="20"/>
+                <w:szCs w:val="20"/>
+              </w:rPr>
+              <w:t>CW</w:t>
+            </w:r>
+          </w:p>
+        </w:tc>
+      </w:tr>
+      <w:tr>
+        <w:trPr>
+          <w:jc w:val="center"/>
+        </w:trPr>
+        <w:tc>
+          <w:tcPr>
+            <w:tcW w:w="2695" w:type="dxa"/>
+          </w:tcPr>
+          <w:p>
+            <w:pPr>
+              <w:autoSpaceDE w:val="0"/>
+              <w:autoSpaceDN w:val="0"/>
+              <w:adjustRightInd w:val="0"/>
+              <w:spacing w:after="0" w:line="240" w:lineRule="auto"/>
+              <w:rPr>
+                <w:rFonts w:ascii="Arial" w:hAnsi="Arial" w:cs="Arial"/>
+                <w:sz w:val="20"/>
+                <w:szCs w:val="20"/>
+              </w:rPr>
+            </w:pPr>
+            <w:r>
+              <w:rPr>
+                <w:rFonts w:ascii="Arial" w:hAnsi="Arial" w:cs="Arial"/>
+                <w:sz w:val="20"/>
+                <w:szCs w:val="20"/>
+              </w:rPr>
+              <w:t>202 VSM / VSG</w:t>
+            </w:r>
+          </w:p>
+        </w:tc>
+        <w:tc>
+          <w:tcPr>
+            <w:tcW w:w="2340" w:type="dxa"/>
+          </w:tcPr>
+          <w:p>
+            <w:pPr>
+              <w:autoSpaceDE w:val="0"/>
+              <w:autoSpaceDN w:val="0"/>
+              <w:adjustRightInd w:val="0"/>
+              <w:spacing w:after="0" w:line="240" w:lineRule="auto"/>
+              <w:jc w:val="center"/>
+              <w:rPr>
+                <w:rFonts w:ascii="Arial" w:hAnsi="Arial" w:cs="Arial"/>
+                <w:sz w:val="20"/>
+                <w:szCs w:val="20"/>
+              </w:rPr>
+            </w:pPr>
+            <w:r>
+              <w:rPr>
+                <w:rFonts w:ascii="Arial" w:hAnsi="Arial" w:cs="Arial"/>
+                <w:sz w:val="20"/>
+                <w:szCs w:val="20"/>
+              </w:rPr>
+              <w:t>CW</w:t>
+            </w:r>
+          </w:p>
+        </w:tc>
+        <w:tc>
+          <w:tcPr>
+            <w:tcW w:w="2250" w:type="dxa"/>
+          </w:tcPr>
+          <w:p>
+            <w:pPr>
+              <w:autoSpaceDE w:val="0"/>
+              <w:autoSpaceDN w:val="0"/>
+              <w:adjustRightInd w:val="0"/>
+              <w:spacing w:after="0" w:line="240" w:lineRule="auto"/>
+              <w:jc w:val="center"/>
+              <w:rPr>
+                <w:rFonts w:ascii="Arial" w:hAnsi="Arial" w:cs="Arial"/>
+                <w:sz w:val="20"/>
+                <w:szCs w:val="20"/>
+              </w:rPr>
+            </w:pPr>
+            <w:r>
+              <w:rPr>
+                <w:rFonts w:ascii="Arial" w:hAnsi="Arial" w:cs="Arial"/>
+                <w:sz w:val="20"/>
+                <w:szCs w:val="20"/>
+              </w:rPr>
+              <w:t>CW</w:t>
+            </w:r>
+          </w:p>
+        </w:tc>
+      </w:tr>
+      <w:tr>
+        <w:trPr>
+          <w:jc w:val="center"/>
+        </w:trPr>
+        <w:tc>
+          <w:tcPr>
+            <w:tcW w:w="2695" w:type="dxa"/>
+          </w:tcPr>
+          <w:p>
+            <w:pPr>
+              <w:autoSpaceDE w:val="0"/>
+              <w:autoSpaceDN w:val="0"/>
+              <w:adjustRightInd w:val="0"/>
+              <w:spacing w:after="0" w:line="240" w:lineRule="auto"/>
+              <w:rPr>
+                <w:rFonts w:ascii="Arial" w:hAnsi="Arial" w:cs="Arial"/>
+                <w:sz w:val="20"/>
+                <w:szCs w:val="20"/>
+              </w:rPr>
+            </w:pPr>
+            <w:r>
+              <w:rPr>
+                <w:rFonts w:ascii="Arial" w:hAnsi="Arial" w:cs="Arial"/>
+                <w:sz w:val="20"/>
+                <w:szCs w:val="20"/>
+              </w:rPr>
+              <w:t>291 VSM / VSG</w:t>
+            </w:r>
+          </w:p>
+        </w:tc>
+        <w:tc>
+          <w:tcPr>
+            <w:tcW w:w="2340" w:type="dxa"/>
+          </w:tcPr>
+          <w:p>
+            <w:pPr>
+              <w:autoSpaceDE w:val="0"/>
+              <w:autoSpaceDN w:val="0"/>
+              <w:adjustRightInd w:val="0"/>
+              <w:spacing w:after="0" w:line="240" w:lineRule="auto"/>
+              <w:jc w:val="center"/>
+              <w:rPr>
+                <w:rFonts w:ascii="Arial" w:hAnsi="Arial" w:cs="Arial"/>
+                <w:sz w:val="20"/>
+                <w:szCs w:val="20"/>
+              </w:rPr>
+            </w:pPr>
+            <w:r>
+              <w:rPr>
+                <w:rFonts w:ascii="Arial" w:hAnsi="Arial" w:cs="Arial"/>
+                <w:sz w:val="20"/>
+                <w:szCs w:val="20"/>
+              </w:rPr>
+              <w:t>CW</w:t>
+            </w:r>
+          </w:p>
+        </w:tc>
+        <w:tc>
+          <w:tcPr>
+            <w:tcW w:w="2250" w:type="dxa"/>
+          </w:tcPr>
+          <w:p>
+            <w:pPr>
+              <w:autoSpaceDE w:val="0"/>
+              <w:autoSpaceDN w:val="0"/>
+              <w:adjustRightInd w:val="0"/>
+              <w:spacing w:after="0" w:line="240" w:lineRule="auto"/>
+              <w:jc w:val="center"/>
+              <w:rPr>
+                <w:rFonts w:ascii="Arial" w:hAnsi="Arial" w:cs="Arial"/>
+                <w:sz w:val="20"/>
+                <w:szCs w:val="20"/>
+              </w:rPr>
+            </w:pPr>
+            <w:r>
+              <w:rPr>
+                <w:rFonts w:ascii="Arial" w:hAnsi="Arial" w:cs="Arial"/>
+                <w:sz w:val="20"/>
+                <w:szCs w:val="20"/>
+              </w:rPr>
+              <w:t>CW</w:t>
+            </w:r>
+          </w:p>
+        </w:tc>
+      </w:tr>
+      <w:tr>
+        <w:trPr>
+          <w:jc w:val="center"/>
+        </w:trPr>
+        <w:tc>
+          <w:tcPr>
+            <w:tcW w:w="2695" w:type="dxa"/>
+          </w:tcPr>
+          <w:p>
+            <w:pPr>
+              <w:autoSpaceDE w:val="0"/>
+              <w:autoSpaceDN w:val="0"/>
+              <w:adjustRightInd w:val="0"/>
+              <w:spacing w:after="0" w:line="240" w:lineRule="auto"/>
+              <w:rPr>
+                <w:rFonts w:ascii="Arial" w:hAnsi="Arial" w:cs="Arial"/>
+                <w:sz w:val="20"/>
+                <w:szCs w:val="20"/>
+              </w:rPr>
+            </w:pPr>
+            <w:r>
+              <w:rPr>
+                <w:rFonts w:ascii="Arial" w:hAnsi="Arial" w:cs="Arial"/>
+                <w:sz w:val="20"/>
+                <w:szCs w:val="20"/>
+              </w:rPr>
+              <w:t>301 VSM / VSG</w:t>
+            </w:r>
+          </w:p>
+        </w:tc>
+        <w:tc>
+          <w:tcPr>
+            <w:tcW w:w="2340" w:type="dxa"/>
+          </w:tcPr>
+          <w:p>
+            <w:pPr>
+              <w:autoSpaceDE w:val="0"/>
+              <w:autoSpaceDN w:val="0"/>
+              <w:adjustRightInd w:val="0"/>
+              <w:spacing w:after="0" w:line="240" w:lineRule="auto"/>
+              <w:jc w:val="center"/>
+              <w:rPr>
+                <w:rFonts w:ascii="Arial" w:hAnsi="Arial" w:cs="Arial"/>
+                <w:sz w:val="20"/>
+                <w:szCs w:val="20"/>
+              </w:rPr>
+            </w:pPr>
+            <w:r>
+              <w:rPr>
+                <w:rFonts w:ascii="Arial" w:hAnsi="Arial" w:cs="Arial"/>
+                <w:sz w:val="20"/>
+                <w:szCs w:val="20"/>
+              </w:rPr>
+              <w:t>CW</w:t>
+            </w:r>
+          </w:p>
+        </w:tc>
+        <w:tc>
+          <w:tcPr>
+            <w:tcW w:w="2250" w:type="dxa"/>
+          </w:tcPr>
+          <w:p>
+            <w:pPr>
+              <w:autoSpaceDE w:val="0"/>
+              <w:autoSpaceDN w:val="0"/>
+              <w:adjustRightInd w:val="0"/>
+              <w:spacing w:after="0" w:line="240" w:lineRule="auto"/>
+              <w:jc w:val="center"/>
+              <w:rPr>
+                <w:rFonts w:ascii="Arial" w:hAnsi="Arial" w:cs="Arial"/>
+                <w:sz w:val="20"/>
+                <w:szCs w:val="20"/>
+              </w:rPr>
+            </w:pPr>
+            <w:r>
+              <w:rPr>
+                <w:rFonts w:ascii="Arial" w:hAnsi="Arial" w:cs="Arial"/>
+                <w:sz w:val="20"/>
+                <w:szCs w:val="20"/>
+              </w:rPr>
+              <w:t>CW</w:t>
+            </w:r>
+          </w:p>
+        </w:tc>
+      </w:tr>
+      <w:tr>
+        <w:trPr>
+          <w:jc w:val="center"/>
+        </w:trPr>
+        <w:tc>
+          <w:tcPr>
+            <w:tcW w:w="2695" w:type="dxa"/>
+          </w:tcPr>
+          <w:p>
+            <w:pPr>
+              <w:autoSpaceDE w:val="0"/>
+              <w:autoSpaceDN w:val="0"/>
+              <w:adjustRightInd w:val="0"/>
+              <w:spacing w:after="0" w:line="240" w:lineRule="auto"/>
+              <w:rPr>
+                <w:rFonts w:ascii="Arial" w:hAnsi="Arial" w:cs="Arial"/>
+                <w:sz w:val="20"/>
+                <w:szCs w:val="20"/>
+              </w:rPr>
+            </w:pPr>
+            <w:r>
+              <w:rPr>
+                <w:rFonts w:ascii="Arial" w:hAnsi="Arial" w:cs="Arial"/>
+                <w:sz w:val="20"/>
+                <w:szCs w:val="20"/>
+              </w:rPr>
+              <w:t>341 VSM / VSG</w:t>
+            </w:r>
+          </w:p>
+        </w:tc>
+        <w:tc>
+          <w:tcPr>
+            <w:tcW w:w="2340" w:type="dxa"/>
+          </w:tcPr>
+          <w:p>
+            <w:pPr>
+              <w:autoSpaceDE w:val="0"/>
+              <w:autoSpaceDN w:val="0"/>
+              <w:adjustRightInd w:val="0"/>
+              <w:spacing w:after="0" w:line="240" w:lineRule="auto"/>
+              <w:jc w:val="center"/>
+              <w:rPr>
+                <w:rFonts w:ascii="Arial" w:hAnsi="Arial" w:cs="Arial"/>
+                <w:sz w:val="20"/>
+                <w:szCs w:val="20"/>
+              </w:rPr>
+            </w:pPr>
+            <w:r>
+              <w:rPr>
+                <w:rFonts w:ascii="Arial" w:hAnsi="Arial" w:cs="Arial"/>
+                <w:sz w:val="20"/>
+                <w:szCs w:val="20"/>
+              </w:rPr>
+              <w:t>CW</w:t>
+            </w:r>
+          </w:p>
+        </w:tc>
+        <w:tc>
+          <w:tcPr>
+            <w:tcW w:w="2250" w:type="dxa"/>
+          </w:tcPr>
+          <w:p>
+            <w:pPr>
+              <w:autoSpaceDE w:val="0"/>
+              <w:autoSpaceDN w:val="0"/>
+              <w:adjustRightInd w:val="0"/>
+              <w:spacing w:after="0" w:line="240" w:lineRule="auto"/>
+              <w:jc w:val="center"/>
+              <w:rPr>
+                <w:rFonts w:ascii="Arial" w:hAnsi="Arial" w:cs="Arial"/>
+                <w:sz w:val="20"/>
+                <w:szCs w:val="20"/>
+              </w:rPr>
+            </w:pPr>
+            <w:r>
+              <w:rPr>
+                <w:rFonts w:ascii="Arial" w:hAnsi="Arial" w:cs="Arial"/>
+                <w:sz w:val="20"/>
+                <w:szCs w:val="20"/>
+              </w:rPr>
+              <w:t>CW</w:t>
+            </w:r>
+          </w:p>
+        </w:tc>
+      </w:tr>
+      <w:tr>
+        <w:trPr>
+          <w:jc w:val="center"/>
+        </w:trPr>
+        <w:tc>
+          <w:tcPr>
+            <w:tcW w:w="2695" w:type="dxa"/>
+          </w:tcPr>
+          <w:p>
+            <w:pPr>
+              <w:autoSpaceDE w:val="0"/>
+              <w:autoSpaceDN w:val="0"/>
+              <w:adjustRightInd w:val="0"/>
+              <w:spacing w:after="0" w:line="240" w:lineRule="auto"/>
+              <w:rPr>
+                <w:rFonts w:ascii="Arial" w:hAnsi="Arial" w:cs="Arial"/>
+                <w:sz w:val="20"/>
+                <w:szCs w:val="20"/>
+              </w:rPr>
+            </w:pPr>
+            <w:r>
+              <w:rPr>
+                <w:rFonts w:ascii="Arial" w:hAnsi="Arial" w:cs="Arial"/>
+                <w:sz w:val="20"/>
+                <w:szCs w:val="20"/>
+              </w:rPr>
+              <w:t>361 VSM / VSG</w:t>
+            </w:r>
+          </w:p>
+        </w:tc>
+        <w:tc>
+          <w:tcPr>
+            <w:tcW w:w="2340" w:type="dxa"/>
+          </w:tcPr>
+          <w:p>
+            <w:pPr>
+              <w:autoSpaceDE w:val="0"/>
+              <w:autoSpaceDN w:val="0"/>
+              <w:adjustRightInd w:val="0"/>
+              <w:spacing w:after="0" w:line="240" w:lineRule="auto"/>
+              <w:jc w:val="center"/>
+              <w:rPr>
+                <w:rFonts w:ascii="Arial" w:hAnsi="Arial" w:cs="Arial"/>
+                <w:sz w:val="20"/>
+                <w:szCs w:val="20"/>
+              </w:rPr>
+            </w:pPr>
+            <w:r>
+              <w:rPr>
+                <w:rFonts w:ascii="Arial" w:hAnsi="Arial" w:cs="Arial"/>
+                <w:sz w:val="20"/>
+                <w:szCs w:val="20"/>
+              </w:rPr>
+              <w:t>CW</w:t>
+            </w:r>
+          </w:p>
+        </w:tc>
+        <w:tc>
+          <w:tcPr>
+            <w:tcW w:w="2250" w:type="dxa"/>
+          </w:tcPr>
+          <w:p>
+            <w:pPr>
+              <w:autoSpaceDE w:val="0"/>
+              <w:autoSpaceDN w:val="0"/>
+              <w:adjustRightInd w:val="0"/>
+              <w:spacing w:after="0" w:line="240" w:lineRule="auto"/>
+              <w:jc w:val="center"/>
+              <w:rPr>
+                <w:rFonts w:ascii="Arial" w:hAnsi="Arial" w:cs="Arial"/>
+                <w:sz w:val="20"/>
+                <w:szCs w:val="20"/>
+              </w:rPr>
+            </w:pPr>
+            <w:r>
+              <w:rPr>
+                <w:rFonts w:ascii="Arial" w:hAnsi="Arial" w:cs="Arial"/>
+                <w:sz w:val="20"/>
+                <w:szCs w:val="20"/>
+              </w:rPr>
+              <w:t>CW</w:t>
+            </w:r>
+          </w:p>
+        </w:tc>
+      </w:tr>
+      <w:tr>
+        <w:trPr>
+          <w:jc w:val="center"/>
+        </w:trPr>
+        <w:tc>
+          <w:tcPr>
+            <w:tcW w:w="2695" w:type="dxa"/>
+          </w:tcPr>
+          <w:p>
+            <w:pPr>
+              <w:autoSpaceDE w:val="0"/>
+              <w:autoSpaceDN w:val="0"/>
+              <w:adjustRightInd w:val="0"/>
+              <w:spacing w:after="0" w:line="240" w:lineRule="auto"/>
+              <w:rPr>
+                <w:rFonts w:ascii="Arial" w:hAnsi="Arial" w:cs="Arial"/>
+                <w:sz w:val="20"/>
+                <w:szCs w:val="20"/>
+              </w:rPr>
+            </w:pPr>
+            <w:r>
+              <w:rPr>
+                <w:rFonts w:ascii="Arial" w:hAnsi="Arial" w:cs="Arial"/>
+                <w:sz w:val="20"/>
+                <w:szCs w:val="20"/>
+              </w:rPr>
+              <w:t>401 VSM / VSG</w:t>
+            </w:r>
+          </w:p>
+        </w:tc>
+        <w:tc>
+          <w:tcPr>
+            <w:tcW w:w="2340" w:type="dxa"/>
+          </w:tcPr>
+          <w:p>
+            <w:pPr>
+              <w:autoSpaceDE w:val="0"/>
+              <w:autoSpaceDN w:val="0"/>
+              <w:adjustRightInd w:val="0"/>
+              <w:spacing w:after="0" w:line="240" w:lineRule="auto"/>
+              <w:jc w:val="center"/>
+              <w:rPr>
+                <w:rFonts w:ascii="Arial" w:hAnsi="Arial" w:cs="Arial"/>
+                <w:sz w:val="20"/>
+                <w:szCs w:val="20"/>
+              </w:rPr>
+            </w:pPr>
+            <w:r>
+              <w:rPr>
+                <w:rFonts w:ascii="Arial" w:hAnsi="Arial" w:cs="Arial"/>
+                <w:sz w:val="20"/>
+                <w:szCs w:val="20"/>
+              </w:rPr>
+              <w:t>CW</w:t>
+            </w:r>
+          </w:p>
+        </w:tc>
+        <w:tc>
+          <w:tcPr>
+            <w:tcW w:w="2250" w:type="dxa"/>
+          </w:tcPr>
+          <w:p>
+            <w:pPr>
+              <w:autoSpaceDE w:val="0"/>
+              <w:autoSpaceDN w:val="0"/>
+              <w:adjustRightInd w:val="0"/>
+              <w:spacing w:after="0" w:line="240" w:lineRule="auto"/>
+              <w:jc w:val="center"/>
+              <w:rPr>
+                <w:rFonts w:ascii="Arial" w:hAnsi="Arial" w:cs="Arial"/>
+                <w:sz w:val="20"/>
+                <w:szCs w:val="20"/>
+              </w:rPr>
+            </w:pPr>
+            <w:r>
+              <w:rPr>
+                <w:rFonts w:ascii="Arial" w:hAnsi="Arial" w:cs="Arial"/>
+                <w:sz w:val="20"/>
+                <w:szCs w:val="20"/>
+              </w:rPr>
+              <w:t>CW</w:t>
+            </w:r>
+          </w:p>
+        </w:tc>
+      </w:tr>
+      <w:tr>
+        <w:trPr>
+          <w:jc w:val="center"/>
+        </w:trPr>
+        <w:tc>
+          <w:tcPr>
+            <w:tcW w:w="2695" w:type="dxa"/>
+          </w:tcPr>
+          <w:p>
+            <w:pPr>
+              <w:autoSpaceDE w:val="0"/>
+              <w:autoSpaceDN w:val="0"/>
+              <w:adjustRightInd w:val="0"/>
+              <w:spacing w:after="0" w:line="240" w:lineRule="auto"/>
+              <w:rPr>
+                <w:rFonts w:ascii="Arial" w:hAnsi="Arial" w:cs="Arial"/>
+                <w:sz w:val="20"/>
+                <w:szCs w:val="20"/>
+              </w:rPr>
+            </w:pPr>
+            <w:r>
+              <w:rPr>
+                <w:rFonts w:ascii="Arial" w:hAnsi="Arial" w:cs="Arial"/>
+                <w:sz w:val="20"/>
+                <w:szCs w:val="20"/>
+              </w:rPr>
+              <w:t>451 VSM / VSG</w:t>
+            </w:r>
+          </w:p>
+        </w:tc>
+        <w:tc>
+          <w:tcPr>
+            <w:tcW w:w="2340" w:type="dxa"/>
+          </w:tcPr>
+          <w:p>
+            <w:pPr>
+              <w:autoSpaceDE w:val="0"/>
+              <w:autoSpaceDN w:val="0"/>
+              <w:adjustRightInd w:val="0"/>
+              <w:spacing w:after="0" w:line="240" w:lineRule="auto"/>
+              <w:jc w:val="center"/>
+              <w:rPr>
+                <w:rFonts w:ascii="Arial" w:hAnsi="Arial" w:cs="Arial"/>
+                <w:sz w:val="20"/>
+                <w:szCs w:val="20"/>
+              </w:rPr>
+            </w:pPr>
+            <w:r>
+              <w:rPr>
+                <w:rFonts w:ascii="Arial" w:hAnsi="Arial" w:cs="Arial"/>
+                <w:sz w:val="20"/>
+                <w:szCs w:val="20"/>
+              </w:rPr>
+              <w:t>CW</w:t>
+            </w:r>
+          </w:p>
+        </w:tc>
+        <w:tc>
+          <w:tcPr>
+            <w:tcW w:w="2250" w:type="dxa"/>
+          </w:tcPr>
+          <w:p>
+            <w:pPr>
+              <w:autoSpaceDE w:val="0"/>
+              <w:autoSpaceDN w:val="0"/>
+              <w:adjustRightInd w:val="0"/>
+              <w:spacing w:after="0" w:line="240" w:lineRule="auto"/>
+              <w:jc w:val="center"/>
+              <w:rPr>
+                <w:rFonts w:ascii="Arial" w:hAnsi="Arial" w:cs="Arial"/>
+                <w:sz w:val="20"/>
+                <w:szCs w:val="20"/>
+              </w:rPr>
+            </w:pPr>
+            <w:r>
+              <w:rPr>
+                <w:rFonts w:ascii="Arial" w:hAnsi="Arial" w:cs="Arial"/>
+                <w:sz w:val="20"/>
+                <w:szCs w:val="20"/>
+              </w:rPr>
+              <w:t>CW</w:t>
+            </w:r>
+          </w:p>
+        </w:tc>
+      </w:tr>
+      <w:tr>
+        <w:trPr>
+          <w:jc w:val="center"/>
+        </w:trPr>
+        <w:tc>
+          <w:tcPr>
+            <w:tcW w:w="2695" w:type="dxa"/>
+          </w:tcPr>
+          <w:p>
+            <w:pPr>
+              <w:autoSpaceDE w:val="0"/>
+              <w:autoSpaceDN w:val="0"/>
+              <w:adjustRightInd w:val="0"/>
+              <w:spacing w:after="0" w:line="240" w:lineRule="auto"/>
+              <w:rPr>
+                <w:rFonts w:ascii="Arial" w:hAnsi="Arial" w:cs="Arial"/>
+                <w:sz w:val="20"/>
+                <w:szCs w:val="20"/>
+              </w:rPr>
+            </w:pPr>
+            <w:r>
+              <w:rPr>
+                <w:rFonts w:ascii="Arial" w:hAnsi="Arial" w:cs="Arial"/>
+                <w:sz w:val="20"/>
+                <w:szCs w:val="20"/>
+              </w:rPr>
+              <w:t>501 VSM / VSG</w:t>
+            </w:r>
+          </w:p>
+        </w:tc>
+        <w:tc>
+          <w:tcPr>
+            <w:tcW w:w="2340" w:type="dxa"/>
+          </w:tcPr>
+          <w:p>
+            <w:pPr>
+              <w:autoSpaceDE w:val="0"/>
+              <w:autoSpaceDN w:val="0"/>
+              <w:adjustRightInd w:val="0"/>
+              <w:spacing w:after="0" w:line="240" w:lineRule="auto"/>
+              <w:jc w:val="center"/>
+              <w:rPr>
+                <w:rFonts w:ascii="Arial" w:hAnsi="Arial" w:cs="Arial"/>
+                <w:sz w:val="20"/>
+                <w:szCs w:val="20"/>
+              </w:rPr>
+            </w:pPr>
+            <w:r>
+              <w:rPr>
+                <w:rFonts w:ascii="Arial" w:hAnsi="Arial" w:cs="Arial"/>
+                <w:sz w:val="20"/>
+                <w:szCs w:val="20"/>
+              </w:rPr>
+              <w:t>CCW</w:t>
+            </w:r>
+          </w:p>
+        </w:tc>
+        <w:tc>
+          <w:tcPr>
+            <w:tcW w:w="2250" w:type="dxa"/>
+          </w:tcPr>
+          <w:p>
+            <w:pPr>
+              <w:autoSpaceDE w:val="0"/>
+              <w:autoSpaceDN w:val="0"/>
+              <w:adjustRightInd w:val="0"/>
+              <w:spacing w:after="0" w:line="240" w:lineRule="auto"/>
+              <w:jc w:val="center"/>
+              <w:rPr>
+                <w:rFonts w:ascii="Arial" w:hAnsi="Arial" w:cs="Arial"/>
+                <w:sz w:val="20"/>
+                <w:szCs w:val="20"/>
+              </w:rPr>
+            </w:pPr>
+            <w:r>
+              <w:rPr>
+                <w:rFonts w:ascii="Arial" w:hAnsi="Arial" w:cs="Arial"/>
+                <w:sz w:val="20"/>
+                <w:szCs w:val="20"/>
+              </w:rPr>
+              <w:t>CCW</w:t>
+            </w:r>
+          </w:p>
+        </w:tc>
+      </w:tr>
+      <w:tr>
+        <w:trPr>
+          <w:jc w:val="center"/>
+        </w:trPr>
+        <w:tc>
+          <w:tcPr>
+            <w:tcW w:w="2695" w:type="dxa"/>
+          </w:tcPr>
+          <w:p>
+            <w:pPr>
+              <w:autoSpaceDE w:val="0"/>
+              <w:autoSpaceDN w:val="0"/>
+              <w:adjustRightInd w:val="0"/>
+              <w:spacing w:after="0" w:line="240" w:lineRule="auto"/>
+              <w:rPr>
+                <w:rFonts w:ascii="Arial" w:hAnsi="Arial" w:cs="Arial"/>
+                <w:sz w:val="20"/>
+                <w:szCs w:val="20"/>
+              </w:rPr>
+            </w:pPr>
+            <w:r>
+              <w:rPr>
+                <w:rFonts w:ascii="Arial" w:hAnsi="Arial" w:cs="Arial"/>
+                <w:sz w:val="20"/>
+                <w:szCs w:val="20"/>
+              </w:rPr>
+              <w:t>601 VSM / VSG</w:t>
+            </w:r>
+          </w:p>
+        </w:tc>
+        <w:tc>
+          <w:tcPr>
+            <w:tcW w:w="2340" w:type="dxa"/>
+          </w:tcPr>
+          <w:p>
+            <w:pPr>
+              <w:autoSpaceDE w:val="0"/>
+              <w:autoSpaceDN w:val="0"/>
+              <w:adjustRightInd w:val="0"/>
+              <w:spacing w:after="0" w:line="240" w:lineRule="auto"/>
+              <w:jc w:val="center"/>
+              <w:rPr>
+                <w:rFonts w:ascii="Arial" w:hAnsi="Arial" w:cs="Arial"/>
+                <w:sz w:val="20"/>
+                <w:szCs w:val="20"/>
+              </w:rPr>
+            </w:pPr>
+            <w:r>
+              <w:rPr>
+                <w:rFonts w:ascii="Arial" w:hAnsi="Arial" w:cs="Arial"/>
+                <w:sz w:val="20"/>
+                <w:szCs w:val="20"/>
+              </w:rPr>
+              <w:t>CCW</w:t>
+            </w:r>
+          </w:p>
+        </w:tc>
+        <w:tc>
+          <w:tcPr>
+            <w:tcW w:w="2250" w:type="dxa"/>
+          </w:tcPr>
+          <w:p>
+            <w:pPr>
+              <w:autoSpaceDE w:val="0"/>
+              <w:autoSpaceDN w:val="0"/>
+              <w:adjustRightInd w:val="0"/>
+              <w:spacing w:after="0" w:line="240" w:lineRule="auto"/>
+              <w:jc w:val="center"/>
+              <w:rPr>
+                <w:rFonts w:ascii="Arial" w:hAnsi="Arial" w:cs="Arial"/>
+                <w:sz w:val="20"/>
+                <w:szCs w:val="20"/>
+              </w:rPr>
+            </w:pPr>
+            <w:r>
+              <w:rPr>
+                <w:rFonts w:ascii="Arial" w:hAnsi="Arial" w:cs="Arial"/>
+                <w:sz w:val="20"/>
+                <w:szCs w:val="20"/>
+              </w:rPr>
+              <w:t>CCW</w:t>
+            </w:r>
+          </w:p>
+        </w:tc>
+      </w:tr>
+      <w:tr>
+        <w:trPr>
+          <w:jc w:val="center"/>
+        </w:trPr>
+        <w:tc>
+          <w:tcPr>
+            <w:tcW w:w="2695" w:type="dxa"/>
+          </w:tcPr>
+          <w:p>
+            <w:pPr>
+              <w:autoSpaceDE w:val="0"/>
+              <w:autoSpaceDN w:val="0"/>
+              <w:adjustRightInd w:val="0"/>
+              <w:spacing w:after="0" w:line="240" w:lineRule="auto"/>
+              <w:rPr>
+                <w:rFonts w:ascii="Arial" w:hAnsi="Arial" w:cs="Arial"/>
+                <w:sz w:val="20"/>
+                <w:szCs w:val="20"/>
+              </w:rPr>
+            </w:pPr>
+            <w:r>
+              <w:rPr>
+                <w:rFonts w:ascii="Arial" w:hAnsi="Arial" w:cs="Arial"/>
+                <w:sz w:val="20"/>
+                <w:szCs w:val="20"/>
+              </w:rPr>
+              <w:t>601 VSS / VSSG</w:t>
+            </w:r>
+          </w:p>
+        </w:tc>
+        <w:tc>
+          <w:tcPr>
+            <w:tcW w:w="2340" w:type="dxa"/>
+          </w:tcPr>
+          <w:p>
+            <w:pPr>
+              <w:autoSpaceDE w:val="0"/>
+              <w:autoSpaceDN w:val="0"/>
+              <w:adjustRightInd w:val="0"/>
+              <w:spacing w:after="0" w:line="240" w:lineRule="auto"/>
+              <w:jc w:val="center"/>
+              <w:rPr>
+                <w:rFonts w:ascii="Arial" w:hAnsi="Arial" w:cs="Arial"/>
+                <w:sz w:val="20"/>
+                <w:szCs w:val="20"/>
+              </w:rPr>
+            </w:pPr>
+            <w:r>
+              <w:rPr>
+                <w:rFonts w:ascii="Arial" w:hAnsi="Arial" w:cs="Arial"/>
+                <w:sz w:val="20"/>
+                <w:szCs w:val="20"/>
+              </w:rPr>
+              <w:t>CW</w:t>
+            </w:r>
+          </w:p>
+        </w:tc>
+        <w:tc>
+          <w:tcPr>
+            <w:tcW w:w="2250" w:type="dxa"/>
+          </w:tcPr>
+          <w:p>
+            <w:pPr>
+              <w:autoSpaceDE w:val="0"/>
+              <w:autoSpaceDN w:val="0"/>
+              <w:adjustRightInd w:val="0"/>
+              <w:spacing w:after="0" w:line="240" w:lineRule="auto"/>
+              <w:jc w:val="center"/>
+              <w:rPr>
+                <w:rFonts w:ascii="Arial" w:hAnsi="Arial" w:cs="Arial"/>
+                <w:sz w:val="20"/>
+                <w:szCs w:val="20"/>
+              </w:rPr>
+            </w:pPr>
+            <w:r>
+              <w:rPr>
+                <w:rFonts w:ascii="Arial" w:hAnsi="Arial" w:cs="Arial"/>
+                <w:sz w:val="20"/>
+                <w:szCs w:val="20"/>
+              </w:rPr>
+              <w:t>CW</w:t>
+            </w:r>
+          </w:p>
+        </w:tc>
+      </w:tr>
+      <w:tr>
+        <w:trPr>
+          <w:jc w:val="center"/>
+        </w:trPr>
+        <w:tc>
+          <w:tcPr>
+            <w:tcW w:w="2695" w:type="dxa"/>
+          </w:tcPr>
+          <w:p>
+            <w:pPr>
+              <w:autoSpaceDE w:val="0"/>
+              <w:autoSpaceDN w:val="0"/>
+              <w:adjustRightInd w:val="0"/>
+              <w:spacing w:after="0" w:line="240" w:lineRule="auto"/>
+              <w:rPr>
+                <w:rFonts w:ascii="Arial" w:hAnsi="Arial" w:cs="Arial"/>
+                <w:sz w:val="20"/>
+                <w:szCs w:val="20"/>
+              </w:rPr>
+            </w:pPr>
+            <w:r>
+              <w:rPr>
+                <w:rFonts w:ascii="Arial" w:hAnsi="Arial" w:cs="Arial"/>
+                <w:sz w:val="20"/>
+                <w:szCs w:val="20"/>
+              </w:rPr>
+              <w:t>701 VSS / VSSG</w:t>
+            </w:r>
+          </w:p>
+        </w:tc>
+        <w:tc>
+          <w:tcPr>
+            <w:tcW w:w="2340" w:type="dxa"/>
+          </w:tcPr>
+          <w:p>
+            <w:pPr>
+              <w:autoSpaceDE w:val="0"/>
+              <w:autoSpaceDN w:val="0"/>
+              <w:adjustRightInd w:val="0"/>
+              <w:spacing w:after="0" w:line="240" w:lineRule="auto"/>
+              <w:jc w:val="center"/>
+              <w:rPr>
+                <w:rFonts w:ascii="Arial" w:hAnsi="Arial" w:cs="Arial"/>
+                <w:sz w:val="20"/>
+                <w:szCs w:val="20"/>
+              </w:rPr>
+            </w:pPr>
+            <w:r>
+              <w:rPr>
+                <w:rFonts w:ascii="Arial" w:hAnsi="Arial" w:cs="Arial"/>
+                <w:sz w:val="20"/>
+                <w:szCs w:val="20"/>
+              </w:rPr>
+              <w:t>CCW</w:t>
+            </w:r>
+          </w:p>
+        </w:tc>
+        <w:tc>
+          <w:tcPr>
+            <w:tcW w:w="2250" w:type="dxa"/>
+          </w:tcPr>
+          <w:p>
+            <w:pPr>
+              <w:autoSpaceDE w:val="0"/>
+              <w:autoSpaceDN w:val="0"/>
+              <w:adjustRightInd w:val="0"/>
+              <w:spacing w:after="0" w:line="240" w:lineRule="auto"/>
+              <w:jc w:val="center"/>
+              <w:rPr>
+                <w:rFonts w:ascii="Arial" w:hAnsi="Arial" w:cs="Arial"/>
+                <w:sz w:val="20"/>
+                <w:szCs w:val="20"/>
+              </w:rPr>
+            </w:pPr>
+            <w:r>
+              <w:rPr>
+                <w:rFonts w:ascii="Arial" w:hAnsi="Arial" w:cs="Arial"/>
+                <w:sz w:val="20"/>
+                <w:szCs w:val="20"/>
+              </w:rPr>
+              <w:t>CCW</w:t>
+            </w:r>
+          </w:p>
+        </w:tc>
+      </w:tr>
+      <w:tr>
+        <w:trPr>
+          <w:jc w:val="center"/>
+        </w:trPr>
+        <w:tc>
+          <w:tcPr>
+            <w:tcW w:w="2695" w:type="dxa"/>
+          </w:tcPr>
+          <w:p>
+            <w:pPr>
+              <w:autoSpaceDE w:val="0"/>
+              <w:autoSpaceDN w:val="0"/>
+              <w:adjustRightInd w:val="0"/>
+              <w:spacing w:after="0" w:line="240" w:lineRule="auto"/>
+              <w:rPr>
+                <w:rFonts w:ascii="Arial" w:hAnsi="Arial" w:cs="Arial"/>
+                <w:sz w:val="20"/>
+                <w:szCs w:val="20"/>
+              </w:rPr>
+            </w:pPr>
+            <w:r>
+              <w:rPr>
+                <w:rFonts w:ascii="Arial" w:hAnsi="Arial" w:cs="Arial"/>
+                <w:sz w:val="20"/>
+                <w:szCs w:val="20"/>
+              </w:rPr>
+              <w:t>751 VSS / VSSG</w:t>
+            </w:r>
+          </w:p>
+        </w:tc>
+        <w:tc>
+          <w:tcPr>
+            <w:tcW w:w="2340" w:type="dxa"/>
+          </w:tcPr>
+          <w:p>
+            <w:pPr>
+              <w:autoSpaceDE w:val="0"/>
+              <w:autoSpaceDN w:val="0"/>
+              <w:adjustRightInd w:val="0"/>
+              <w:spacing w:after="0" w:line="240" w:lineRule="auto"/>
+              <w:jc w:val="center"/>
+              <w:rPr>
+                <w:rFonts w:ascii="Arial" w:hAnsi="Arial" w:cs="Arial"/>
+                <w:sz w:val="20"/>
+                <w:szCs w:val="20"/>
+              </w:rPr>
+            </w:pPr>
+            <w:r>
+              <w:rPr>
+                <w:rFonts w:ascii="Arial" w:hAnsi="Arial" w:cs="Arial"/>
+                <w:sz w:val="20"/>
+                <w:szCs w:val="20"/>
+              </w:rPr>
+              <w:t>CCW</w:t>
+            </w:r>
+          </w:p>
+        </w:tc>
+        <w:tc>
+          <w:tcPr>
+            <w:tcW w:w="2250" w:type="dxa"/>
+          </w:tcPr>
+          <w:p>
+            <w:pPr>
+              <w:autoSpaceDE w:val="0"/>
+              <w:autoSpaceDN w:val="0"/>
+              <w:adjustRightInd w:val="0"/>
+              <w:spacing w:after="0" w:line="240" w:lineRule="auto"/>
+              <w:jc w:val="center"/>
+              <w:rPr>
+                <w:rFonts w:ascii="Arial" w:hAnsi="Arial" w:cs="Arial"/>
+                <w:sz w:val="20"/>
+                <w:szCs w:val="20"/>
+              </w:rPr>
+            </w:pPr>
+            <w:r>
+              <w:rPr>
+                <w:rFonts w:ascii="Arial" w:hAnsi="Arial" w:cs="Arial"/>
+                <w:sz w:val="20"/>
+                <w:szCs w:val="20"/>
+              </w:rPr>
+              <w:t>CCW</w:t>
+            </w:r>
+          </w:p>
+        </w:tc>
+      </w:tr>
+      <w:tr>
+        <w:trPr>
+          <w:jc w:val="center"/>
+        </w:trPr>
+        <w:tc>
+          <w:tcPr>
+            <w:tcW w:w="2695" w:type="dxa"/>
+          </w:tcPr>
+          <w:p>
+            <w:pPr>
+              <w:autoSpaceDE w:val="0"/>
+              <w:autoSpaceDN w:val="0"/>
+              <w:adjustRightInd w:val="0"/>
+              <w:spacing w:after="0" w:line="240" w:lineRule="auto"/>
+              <w:rPr>
+                <w:rFonts w:ascii="Arial" w:hAnsi="Arial" w:cs="Arial"/>
+                <w:sz w:val="20"/>
+                <w:szCs w:val="20"/>
+              </w:rPr>
+            </w:pPr>
+            <w:r>
+              <w:rPr>
+                <w:rFonts w:ascii="Arial" w:hAnsi="Arial" w:cs="Arial"/>
+                <w:sz w:val="20"/>
+                <w:szCs w:val="20"/>
+              </w:rPr>
+              <w:t>791 VSS / VSSG</w:t>
+            </w:r>
+          </w:p>
+        </w:tc>
+        <w:tc>
+          <w:tcPr>
+            <w:tcW w:w="2340" w:type="dxa"/>
+          </w:tcPr>
+          <w:p>
+            <w:pPr>
+              <w:autoSpaceDE w:val="0"/>
+              <w:autoSpaceDN w:val="0"/>
+              <w:adjustRightInd w:val="0"/>
+              <w:spacing w:after="0" w:line="240" w:lineRule="auto"/>
+              <w:jc w:val="center"/>
+              <w:rPr>
+                <w:rFonts w:ascii="Arial" w:hAnsi="Arial" w:cs="Arial"/>
+                <w:sz w:val="20"/>
+                <w:szCs w:val="20"/>
+              </w:rPr>
+            </w:pPr>
+            <w:r>
+              <w:rPr>
+                <w:rFonts w:ascii="Arial" w:hAnsi="Arial" w:cs="Arial"/>
+                <w:sz w:val="20"/>
+                <w:szCs w:val="20"/>
+              </w:rPr>
+              <w:t>CCW</w:t>
+            </w:r>
+          </w:p>
+        </w:tc>
+        <w:tc>
+          <w:tcPr>
+            <w:tcW w:w="2250" w:type="dxa"/>
+          </w:tcPr>
+          <w:p>
+            <w:pPr>
+              <w:autoSpaceDE w:val="0"/>
+              <w:autoSpaceDN w:val="0"/>
+              <w:adjustRightInd w:val="0"/>
+              <w:spacing w:after="0" w:line="240" w:lineRule="auto"/>
+              <w:jc w:val="center"/>
+              <w:rPr>
+                <w:rFonts w:ascii="Arial" w:hAnsi="Arial" w:cs="Arial"/>
+                <w:sz w:val="20"/>
+                <w:szCs w:val="20"/>
+              </w:rPr>
+            </w:pPr>
+            <w:r>
+              <w:rPr>
+                <w:rFonts w:ascii="Arial" w:hAnsi="Arial" w:cs="Arial"/>
+                <w:sz w:val="20"/>
+                <w:szCs w:val="20"/>
+              </w:rPr>
+              <w:t>CCW</w:t>
+            </w:r>
+          </w:p>
+        </w:tc>
+      </w:tr>
+      <w:tr>
+        <w:trPr>
+          <w:jc w:val="center"/>
+        </w:trPr>
+        <w:tc>
+          <w:tcPr>
+            <w:tcW w:w="2695" w:type="dxa"/>
+          </w:tcPr>
+          <w:p>
+            <w:pPr>
+              <w:autoSpaceDE w:val="0"/>
+              <w:autoSpaceDN w:val="0"/>
+              <w:adjustRightInd w:val="0"/>
+              <w:spacing w:after="0" w:line="240" w:lineRule="auto"/>
+              <w:rPr>
+                <w:rFonts w:ascii="Arial" w:hAnsi="Arial" w:cs="Arial"/>
+                <w:sz w:val="20"/>
+                <w:szCs w:val="20"/>
+              </w:rPr>
+            </w:pPr>
+            <w:r>
+              <w:rPr>
+                <w:rFonts w:ascii="Arial" w:hAnsi="Arial" w:cs="Arial"/>
+                <w:sz w:val="20"/>
+                <w:szCs w:val="20"/>
+              </w:rPr>
+              <w:t>891 VSS / VSSG</w:t>
+            </w:r>
+          </w:p>
+        </w:tc>
+        <w:tc>
+          <w:tcPr>
+            <w:tcW w:w="2340" w:type="dxa"/>
+          </w:tcPr>
+          <w:p>
+            <w:pPr>
+              <w:autoSpaceDE w:val="0"/>
+              <w:autoSpaceDN w:val="0"/>
+              <w:adjustRightInd w:val="0"/>
+              <w:spacing w:after="0" w:line="240" w:lineRule="auto"/>
+              <w:jc w:val="center"/>
+              <w:rPr>
+                <w:rFonts w:ascii="Arial" w:hAnsi="Arial" w:cs="Arial"/>
+                <w:sz w:val="20"/>
+                <w:szCs w:val="20"/>
+              </w:rPr>
+            </w:pPr>
+            <w:r>
+              <w:rPr>
+                <w:rFonts w:ascii="Arial" w:hAnsi="Arial" w:cs="Arial"/>
+                <w:sz w:val="20"/>
+                <w:szCs w:val="20"/>
+              </w:rPr>
+              <w:t>CCW</w:t>
+            </w:r>
+          </w:p>
+        </w:tc>
+        <w:tc>
+          <w:tcPr>
+            <w:tcW w:w="2250" w:type="dxa"/>
+          </w:tcPr>
+          <w:p>
+            <w:pPr>
+              <w:autoSpaceDE w:val="0"/>
+              <w:autoSpaceDN w:val="0"/>
+              <w:adjustRightInd w:val="0"/>
+              <w:spacing w:after="0" w:line="240" w:lineRule="auto"/>
+              <w:jc w:val="center"/>
+              <w:rPr>
+                <w:rFonts w:ascii="Arial" w:hAnsi="Arial" w:cs="Arial"/>
+                <w:sz w:val="20"/>
+                <w:szCs w:val="20"/>
+              </w:rPr>
+            </w:pPr>
+            <w:r>
+              <w:rPr>
+                <w:rFonts w:ascii="Arial" w:hAnsi="Arial" w:cs="Arial"/>
+                <w:sz w:val="20"/>
+                <w:szCs w:val="20"/>
+              </w:rPr>
+              <w:t>CCW</w:t>
+            </w:r>
+          </w:p>
+        </w:tc>
+      </w:tr>
+      <w:tr>
+        <w:trPr>
+          <w:jc w:val="center"/>
+        </w:trPr>
+        <w:tc>
+          <w:tcPr>
+            <w:tcW w:w="2695" w:type="dxa"/>
+          </w:tcPr>
+          <w:p>
+            <w:pPr>
+              <w:autoSpaceDE w:val="0"/>
+              <w:autoSpaceDN w:val="0"/>
+              <w:adjustRightInd w:val="0"/>
+              <w:spacing w:after="0" w:line="240" w:lineRule="auto"/>
+              <w:rPr>
+                <w:rFonts w:ascii="Arial" w:hAnsi="Arial" w:cs="Arial"/>
+                <w:sz w:val="20"/>
+                <w:szCs w:val="20"/>
+              </w:rPr>
+            </w:pPr>
+            <w:r>
+              <w:rPr>
+                <w:rFonts w:ascii="Arial" w:hAnsi="Arial" w:cs="Arial"/>
+                <w:sz w:val="20"/>
+                <w:szCs w:val="20"/>
+              </w:rPr>
+              <w:t>901 VSS / VSSG</w:t>
+            </w:r>
+          </w:p>
+        </w:tc>
+        <w:tc>
+          <w:tcPr>
+            <w:tcW w:w="2340" w:type="dxa"/>
+          </w:tcPr>
+          <w:p>
+            <w:pPr>
+              <w:autoSpaceDE w:val="0"/>
+              <w:autoSpaceDN w:val="0"/>
+              <w:adjustRightInd w:val="0"/>
+              <w:spacing w:after="0" w:line="240" w:lineRule="auto"/>
+              <w:jc w:val="center"/>
+              <w:rPr>
+                <w:rFonts w:ascii="Arial" w:hAnsi="Arial" w:cs="Arial"/>
+                <w:sz w:val="20"/>
+                <w:szCs w:val="20"/>
+              </w:rPr>
+            </w:pPr>
+            <w:r>
+              <w:rPr>
+                <w:rFonts w:ascii="Arial" w:hAnsi="Arial" w:cs="Arial"/>
+                <w:sz w:val="20"/>
+                <w:szCs w:val="20"/>
+              </w:rPr>
+              <w:t>CCW</w:t>
+            </w:r>
+          </w:p>
+        </w:tc>
+        <w:tc>
+          <w:tcPr>
+            <w:tcW w:w="2250" w:type="dxa"/>
+          </w:tcPr>
+          <w:p>
+            <w:pPr>
+              <w:autoSpaceDE w:val="0"/>
+              <w:autoSpaceDN w:val="0"/>
+              <w:adjustRightInd w:val="0"/>
+              <w:spacing w:after="0" w:line="240" w:lineRule="auto"/>
+              <w:jc w:val="center"/>
+              <w:rPr>
+                <w:rFonts w:ascii="Arial" w:hAnsi="Arial" w:cs="Arial"/>
+                <w:sz w:val="20"/>
+                <w:szCs w:val="20"/>
+              </w:rPr>
+            </w:pPr>
+            <w:r>
+              <w:rPr>
+                <w:rFonts w:ascii="Arial" w:hAnsi="Arial" w:cs="Arial"/>
+                <w:sz w:val="20"/>
+                <w:szCs w:val="20"/>
+              </w:rPr>
+              <w:t>CCW</w:t>
+            </w:r>
+          </w:p>
+        </w:tc>
+      </w:tr>
+      <w:tr>
+        <w:trPr>
+          <w:jc w:val="center"/>
+        </w:trPr>
+        <w:tc>
+          <w:tcPr>
+            <w:tcW w:w="2695" w:type="dxa"/>
+          </w:tcPr>
+          <w:p>
+            <w:pPr>
+              <w:autoSpaceDE w:val="0"/>
+              <w:autoSpaceDN w:val="0"/>
+              <w:adjustRightInd w:val="0"/>
+              <w:spacing w:after="0" w:line="240" w:lineRule="auto"/>
+              <w:rPr>
+                <w:rFonts w:ascii="Arial" w:hAnsi="Arial" w:cs="Arial"/>
+                <w:sz w:val="20"/>
+                <w:szCs w:val="20"/>
+              </w:rPr>
+            </w:pPr>
+            <w:r>
+              <w:rPr>
+                <w:rFonts w:ascii="Arial" w:hAnsi="Arial" w:cs="Arial"/>
+                <w:sz w:val="20"/>
+                <w:szCs w:val="20"/>
+              </w:rPr>
+              <w:t>1051 VSS / VSSG</w:t>
+            </w:r>
+          </w:p>
+        </w:tc>
+        <w:tc>
+          <w:tcPr>
+            <w:tcW w:w="2340" w:type="dxa"/>
+          </w:tcPr>
+          <w:p>
+            <w:pPr>
+              <w:autoSpaceDE w:val="0"/>
+              <w:autoSpaceDN w:val="0"/>
+              <w:adjustRightInd w:val="0"/>
+              <w:spacing w:after="0" w:line="240" w:lineRule="auto"/>
+              <w:jc w:val="center"/>
+              <w:rPr>
+                <w:rFonts w:ascii="Arial" w:hAnsi="Arial" w:cs="Arial"/>
+                <w:sz w:val="20"/>
+                <w:szCs w:val="20"/>
+              </w:rPr>
+            </w:pPr>
+            <w:r>
+              <w:rPr>
+                <w:rFonts w:ascii="Arial" w:hAnsi="Arial" w:cs="Arial"/>
+                <w:sz w:val="20"/>
+                <w:szCs w:val="20"/>
+              </w:rPr>
+              <w:t>CCW</w:t>
+            </w:r>
+          </w:p>
+        </w:tc>
+        <w:tc>
+          <w:tcPr>
+            <w:tcW w:w="2250" w:type="dxa"/>
+          </w:tcPr>
+          <w:p>
+            <w:pPr>
+              <w:autoSpaceDE w:val="0"/>
+              <w:autoSpaceDN w:val="0"/>
+              <w:adjustRightInd w:val="0"/>
+              <w:spacing w:after="0" w:line="240" w:lineRule="auto"/>
+              <w:jc w:val="center"/>
+              <w:rPr>
+                <w:rFonts w:ascii="Arial" w:hAnsi="Arial" w:cs="Arial"/>
+                <w:sz w:val="20"/>
+                <w:szCs w:val="20"/>
+              </w:rPr>
+            </w:pPr>
+            <w:r>
+              <w:rPr>
+                <w:rFonts w:ascii="Arial" w:hAnsi="Arial" w:cs="Arial"/>
+                <w:sz w:val="20"/>
+                <w:szCs w:val="20"/>
+              </w:rPr>
+              <w:t>CCW</w:t>
+            </w:r>
+          </w:p>
+        </w:tc>
+      </w:tr>
+      <w:tr>
+        <w:trPr>
+          <w:jc w:val="center"/>
+        </w:trPr>
+        <w:tc>
+          <w:tcPr>
+            <w:tcW w:w="2695" w:type="dxa"/>
+          </w:tcPr>
+          <w:p>
+            <w:pPr>
+              <w:autoSpaceDE w:val="0"/>
+              <w:autoSpaceDN w:val="0"/>
+              <w:adjustRightInd w:val="0"/>
+              <w:spacing w:after="0" w:line="240" w:lineRule="auto"/>
+              <w:rPr>
+                <w:rFonts w:ascii="Arial" w:hAnsi="Arial" w:cs="Arial"/>
+                <w:sz w:val="20"/>
+                <w:szCs w:val="20"/>
+              </w:rPr>
+            </w:pPr>
+            <w:r>
+              <w:rPr>
+                <w:rFonts w:ascii="Arial" w:hAnsi="Arial" w:cs="Arial"/>
+                <w:sz w:val="20"/>
+                <w:szCs w:val="20"/>
+              </w:rPr>
+              <w:t>1201 VSS / VSSG</w:t>
+            </w:r>
+          </w:p>
+        </w:tc>
+        <w:tc>
+          <w:tcPr>
+            <w:tcW w:w="2340" w:type="dxa"/>
+          </w:tcPr>
+          <w:p>
+            <w:pPr>
+              <w:autoSpaceDE w:val="0"/>
+              <w:autoSpaceDN w:val="0"/>
+              <w:adjustRightInd w:val="0"/>
+              <w:spacing w:after="0" w:line="240" w:lineRule="auto"/>
+              <w:jc w:val="center"/>
+              <w:rPr>
+                <w:rFonts w:ascii="Arial" w:hAnsi="Arial" w:cs="Arial"/>
+                <w:sz w:val="20"/>
+                <w:szCs w:val="20"/>
+              </w:rPr>
+            </w:pPr>
+            <w:r>
+              <w:rPr>
+                <w:rFonts w:ascii="Arial" w:hAnsi="Arial" w:cs="Arial"/>
+                <w:sz w:val="20"/>
+                <w:szCs w:val="20"/>
+              </w:rPr>
+              <w:t>CCW</w:t>
+            </w:r>
+          </w:p>
+        </w:tc>
+        <w:tc>
+          <w:tcPr>
+            <w:tcW w:w="2250" w:type="dxa"/>
+          </w:tcPr>
+          <w:p>
+            <w:pPr>
+              <w:autoSpaceDE w:val="0"/>
+              <w:autoSpaceDN w:val="0"/>
+              <w:adjustRightInd w:val="0"/>
+              <w:spacing w:after="0" w:line="240" w:lineRule="auto"/>
+              <w:jc w:val="center"/>
+              <w:rPr>
+                <w:rFonts w:ascii="Arial" w:hAnsi="Arial" w:cs="Arial"/>
+                <w:sz w:val="20"/>
+                <w:szCs w:val="20"/>
+              </w:rPr>
+            </w:pPr>
+            <w:r>
+              <w:rPr>
+                <w:rFonts w:ascii="Arial" w:hAnsi="Arial" w:cs="Arial"/>
+                <w:sz w:val="20"/>
+                <w:szCs w:val="20"/>
+              </w:rPr>
+              <w:t>CCW</w:t>
+            </w:r>
+          </w:p>
+        </w:tc>
+      </w:tr>
+      <w:tr>
+        <w:trPr>
+          <w:jc w:val="center"/>
+        </w:trPr>
+        <w:tc>
+          <w:tcPr>
+            <w:tcW w:w="2695" w:type="dxa"/>
+          </w:tcPr>
+          <w:p>
+            <w:pPr>
+              <w:autoSpaceDE w:val="0"/>
+              <w:autoSpaceDN w:val="0"/>
+              <w:adjustRightInd w:val="0"/>
+              <w:spacing w:after="0" w:line="240" w:lineRule="auto"/>
+              <w:rPr>
+                <w:rFonts w:ascii="Arial" w:hAnsi="Arial" w:cs="Arial"/>
+                <w:sz w:val="20"/>
+                <w:szCs w:val="20"/>
+              </w:rPr>
+            </w:pPr>
+            <w:r>
+              <w:rPr>
+                <w:rFonts w:ascii="Arial" w:hAnsi="Arial" w:cs="Arial"/>
+                <w:sz w:val="20"/>
+                <w:szCs w:val="20"/>
+              </w:rPr>
+              <w:t>1301 VSS / VSSG</w:t>
+            </w:r>
+          </w:p>
+        </w:tc>
+        <w:tc>
+          <w:tcPr>
+            <w:tcW w:w="2340" w:type="dxa"/>
+          </w:tcPr>
+          <w:p>
+            <w:pPr>
+              <w:autoSpaceDE w:val="0"/>
+              <w:autoSpaceDN w:val="0"/>
+              <w:adjustRightInd w:val="0"/>
+              <w:spacing w:after="0" w:line="240" w:lineRule="auto"/>
+              <w:jc w:val="center"/>
+              <w:rPr>
+                <w:rFonts w:ascii="Arial" w:hAnsi="Arial" w:cs="Arial"/>
+                <w:sz w:val="20"/>
+                <w:szCs w:val="20"/>
+              </w:rPr>
+            </w:pPr>
+            <w:r>
+              <w:rPr>
+                <w:rFonts w:ascii="Arial" w:hAnsi="Arial" w:cs="Arial"/>
+                <w:sz w:val="20"/>
+                <w:szCs w:val="20"/>
+              </w:rPr>
+              <w:t>CCW</w:t>
+            </w:r>
+          </w:p>
+        </w:tc>
+        <w:tc>
+          <w:tcPr>
+            <w:tcW w:w="2250" w:type="dxa"/>
+          </w:tcPr>
+          <w:p>
+            <w:pPr>
+              <w:autoSpaceDE w:val="0"/>
+              <w:autoSpaceDN w:val="0"/>
+              <w:adjustRightInd w:val="0"/>
+              <w:spacing w:after="0" w:line="240" w:lineRule="auto"/>
+              <w:jc w:val="center"/>
+              <w:rPr>
+                <w:rFonts w:ascii="Arial" w:hAnsi="Arial" w:cs="Arial"/>
+                <w:sz w:val="20"/>
+                <w:szCs w:val="20"/>
+              </w:rPr>
+            </w:pPr>
+            <w:r>
+              <w:rPr>
+                <w:rFonts w:ascii="Arial" w:hAnsi="Arial" w:cs="Arial"/>
+                <w:sz w:val="20"/>
+                <w:szCs w:val="20"/>
+              </w:rPr>
+              <w:t>CCW</w:t>
+            </w:r>
+          </w:p>
+        </w:tc>
+      </w:tr>
+      <w:tr>
+        <w:trPr>
+          <w:jc w:val="center"/>
+        </w:trPr>
+        <w:tc>
+          <w:tcPr>
+            <w:tcW w:w="2695" w:type="dxa"/>
+          </w:tcPr>
+          <w:p>
+            <w:pPr>
+              <w:autoSpaceDE w:val="0"/>
+              <w:autoSpaceDN w:val="0"/>
+              <w:adjustRightInd w:val="0"/>
+              <w:spacing w:after="0" w:line="240" w:lineRule="auto"/>
+              <w:rPr>
+                <w:rFonts w:ascii="Arial" w:hAnsi="Arial" w:cs="Arial"/>
+                <w:sz w:val="20"/>
+                <w:szCs w:val="20"/>
+              </w:rPr>
+            </w:pPr>
+            <w:r>
+              <w:rPr>
+                <w:rFonts w:ascii="Arial" w:hAnsi="Arial" w:cs="Arial"/>
+                <w:sz w:val="20"/>
+                <w:szCs w:val="20"/>
+              </w:rPr>
+              <w:t>1501 VSS / VSSG</w:t>
+            </w:r>
+          </w:p>
+        </w:tc>
+        <w:tc>
+          <w:tcPr>
+            <w:tcW w:w="2340" w:type="dxa"/>
+          </w:tcPr>
+          <w:p>
+            <w:pPr>
+              <w:autoSpaceDE w:val="0"/>
+              <w:autoSpaceDN w:val="0"/>
+              <w:adjustRightInd w:val="0"/>
+              <w:spacing w:after="0" w:line="240" w:lineRule="auto"/>
+              <w:jc w:val="center"/>
+              <w:rPr>
+                <w:rFonts w:ascii="Arial" w:hAnsi="Arial" w:cs="Arial"/>
+                <w:sz w:val="20"/>
+                <w:szCs w:val="20"/>
+              </w:rPr>
+            </w:pPr>
+            <w:r>
+              <w:rPr>
+                <w:rFonts w:ascii="Arial" w:hAnsi="Arial" w:cs="Arial"/>
+                <w:sz w:val="20"/>
+                <w:szCs w:val="20"/>
+              </w:rPr>
+              <w:t>CCW</w:t>
+            </w:r>
+          </w:p>
+        </w:tc>
+        <w:tc>
+          <w:tcPr>
+            <w:tcW w:w="2250" w:type="dxa"/>
+          </w:tcPr>
+          <w:p>
+            <w:pPr>
+              <w:autoSpaceDE w:val="0"/>
+              <w:autoSpaceDN w:val="0"/>
+              <w:adjustRightInd w:val="0"/>
+              <w:spacing w:after="0" w:line="240" w:lineRule="auto"/>
+              <w:jc w:val="center"/>
+              <w:rPr>
+                <w:rFonts w:ascii="Arial" w:hAnsi="Arial" w:cs="Arial"/>
+                <w:sz w:val="20"/>
+                <w:szCs w:val="20"/>
+              </w:rPr>
+            </w:pPr>
+            <w:r>
+              <w:rPr>
+                <w:rFonts w:ascii="Arial" w:hAnsi="Arial" w:cs="Arial"/>
+                <w:sz w:val="20"/>
+                <w:szCs w:val="20"/>
+              </w:rPr>
+              <w:t>CCW</w:t>
+            </w:r>
+          </w:p>
+        </w:tc>
+      </w:tr>
+      <w:tr>
+        <w:trPr>
+          <w:jc w:val="center"/>
+        </w:trPr>
+        <w:tc>
+          <w:tcPr>
+            <w:tcW w:w="2695" w:type="dxa"/>
+          </w:tcPr>
+          <w:p>
+            <w:pPr>
+              <w:autoSpaceDE w:val="0"/>
+              <w:autoSpaceDN w:val="0"/>
+              <w:adjustRightInd w:val="0"/>
+              <w:spacing w:after="0" w:line="240" w:lineRule="auto"/>
+              <w:rPr>
+                <w:rFonts w:ascii="Arial" w:hAnsi="Arial" w:cs="Arial"/>
+                <w:sz w:val="20"/>
+                <w:szCs w:val="20"/>
+              </w:rPr>
+            </w:pPr>
+            <w:r>
+              <w:rPr>
+                <w:rFonts w:ascii="Arial" w:hAnsi="Arial" w:cs="Arial"/>
+                <w:sz w:val="20"/>
+                <w:szCs w:val="20"/>
+              </w:rPr>
+              <w:t>1551 VSS / VSSG</w:t>
+            </w:r>
+          </w:p>
+        </w:tc>
+        <w:tc>
+          <w:tcPr>
+            <w:tcW w:w="2340" w:type="dxa"/>
+          </w:tcPr>
+          <w:p>
+            <w:pPr>
+              <w:autoSpaceDE w:val="0"/>
+              <w:autoSpaceDN w:val="0"/>
+              <w:adjustRightInd w:val="0"/>
+              <w:spacing w:after="0" w:line="240" w:lineRule="auto"/>
+              <w:jc w:val="center"/>
+              <w:rPr>
+                <w:rFonts w:ascii="Arial" w:hAnsi="Arial" w:cs="Arial"/>
+                <w:sz w:val="20"/>
+                <w:szCs w:val="20"/>
+              </w:rPr>
+            </w:pPr>
+            <w:r>
+              <w:rPr>
+                <w:rFonts w:ascii="Arial" w:hAnsi="Arial" w:cs="Arial"/>
+                <w:sz w:val="20"/>
+                <w:szCs w:val="20"/>
+              </w:rPr>
+              <w:t>CCW</w:t>
+            </w:r>
+          </w:p>
+        </w:tc>
+        <w:tc>
+          <w:tcPr>
+            <w:tcW w:w="2250" w:type="dxa"/>
+          </w:tcPr>
+          <w:p>
+            <w:pPr>
+              <w:autoSpaceDE w:val="0"/>
+              <w:autoSpaceDN w:val="0"/>
+              <w:adjustRightInd w:val="0"/>
+              <w:spacing w:after="0" w:line="240" w:lineRule="auto"/>
+              <w:jc w:val="center"/>
+              <w:rPr>
+                <w:rFonts w:ascii="Arial" w:hAnsi="Arial" w:cs="Arial"/>
+                <w:sz w:val="20"/>
+                <w:szCs w:val="20"/>
+              </w:rPr>
+            </w:pPr>
+            <w:r>
+              <w:rPr>
+                <w:rFonts w:ascii="Arial" w:hAnsi="Arial" w:cs="Arial"/>
+                <w:sz w:val="20"/>
+                <w:szCs w:val="20"/>
+              </w:rPr>
+              <w:t>CCW</w:t>
+            </w:r>
+          </w:p>
+        </w:tc>
+      </w:tr>
+      <w:tr>
+        <w:trPr>
+          <w:jc w:val="center"/>
+        </w:trPr>
+        <w:tc>
+          <w:tcPr>
+            <w:tcW w:w="2695" w:type="dxa"/>
+          </w:tcPr>
+          <w:p>
+            <w:pPr>
+              <w:autoSpaceDE w:val="0"/>
+              <w:autoSpaceDN w:val="0"/>
+              <w:adjustRightInd w:val="0"/>
+              <w:spacing w:after="0" w:line="240" w:lineRule="auto"/>
+              <w:rPr>
+                <w:rFonts w:ascii="Arial" w:hAnsi="Arial" w:cs="Arial"/>
+                <w:sz w:val="20"/>
+                <w:szCs w:val="20"/>
+              </w:rPr>
+            </w:pPr>
+            <w:r>
+              <w:rPr>
+                <w:rFonts w:ascii="Arial" w:hAnsi="Arial" w:cs="Arial"/>
+                <w:sz w:val="20"/>
+                <w:szCs w:val="20"/>
+              </w:rPr>
+              <w:t>1801 VSS / VSSG</w:t>
+            </w:r>
+          </w:p>
+        </w:tc>
+        <w:tc>
+          <w:tcPr>
+            <w:tcW w:w="2340" w:type="dxa"/>
+          </w:tcPr>
+          <w:p>
+            <w:pPr>
+              <w:autoSpaceDE w:val="0"/>
+              <w:autoSpaceDN w:val="0"/>
+              <w:adjustRightInd w:val="0"/>
+              <w:spacing w:after="0" w:line="240" w:lineRule="auto"/>
+              <w:jc w:val="center"/>
+              <w:rPr>
+                <w:rFonts w:ascii="Arial" w:hAnsi="Arial" w:cs="Arial"/>
+                <w:sz w:val="20"/>
+                <w:szCs w:val="20"/>
+              </w:rPr>
+            </w:pPr>
+            <w:r>
+              <w:rPr>
+                <w:rFonts w:ascii="Arial" w:hAnsi="Arial" w:cs="Arial"/>
+                <w:sz w:val="20"/>
+                <w:szCs w:val="20"/>
+              </w:rPr>
+              <w:t>CCW</w:t>
+            </w:r>
+          </w:p>
+        </w:tc>
+        <w:tc>
+          <w:tcPr>
+            <w:tcW w:w="2250" w:type="dxa"/>
+          </w:tcPr>
+          <w:p>
+            <w:pPr>
+              <w:autoSpaceDE w:val="0"/>
+              <w:autoSpaceDN w:val="0"/>
+              <w:adjustRightInd w:val="0"/>
+              <w:spacing w:after="0" w:line="240" w:lineRule="auto"/>
+              <w:jc w:val="center"/>
+              <w:rPr>
+                <w:rFonts w:ascii="Arial" w:hAnsi="Arial" w:cs="Arial"/>
+                <w:sz w:val="20"/>
+                <w:szCs w:val="20"/>
+              </w:rPr>
+            </w:pPr>
+            <w:r>
+              <w:rPr>
+                <w:rFonts w:ascii="Arial" w:hAnsi="Arial" w:cs="Arial"/>
+                <w:sz w:val="20"/>
+                <w:szCs w:val="20"/>
+              </w:rPr>
+              <w:t>CCW</w:t>
+            </w:r>
+          </w:p>
+        </w:tc>
+      </w:tr>
+      <w:tr>
+        <w:trPr>
+          <w:jc w:val="center"/>
+        </w:trPr>
+        <w:tc>
+          <w:tcPr>
+            <w:tcW w:w="2695" w:type="dxa"/>
+          </w:tcPr>
+          <w:p>
+            <w:pPr>
+              <w:autoSpaceDE w:val="0"/>
+              <w:autoSpaceDN w:val="0"/>
+              <w:adjustRightInd w:val="0"/>
+              <w:spacing w:after="0" w:line="240" w:lineRule="auto"/>
+              <w:rPr>
+                <w:rFonts w:ascii="Arial" w:hAnsi="Arial" w:cs="Arial"/>
+                <w:sz w:val="20"/>
+                <w:szCs w:val="20"/>
+              </w:rPr>
+            </w:pPr>
+            <w:r>
+              <w:rPr>
+                <w:rFonts w:ascii="Arial" w:hAnsi="Arial" w:cs="Arial"/>
+                <w:sz w:val="20"/>
+                <w:szCs w:val="20"/>
+              </w:rPr>
+              <w:t>1851 VSS / VSSG</w:t>
+            </w:r>
+          </w:p>
+        </w:tc>
+        <w:tc>
+          <w:tcPr>
+            <w:tcW w:w="2340" w:type="dxa"/>
+          </w:tcPr>
+          <w:p>
+            <w:pPr>
+              <w:autoSpaceDE w:val="0"/>
+              <w:autoSpaceDN w:val="0"/>
+              <w:adjustRightInd w:val="0"/>
+              <w:spacing w:after="0" w:line="240" w:lineRule="auto"/>
+              <w:jc w:val="center"/>
+              <w:rPr>
+                <w:rFonts w:ascii="Arial" w:hAnsi="Arial" w:cs="Arial"/>
+                <w:sz w:val="20"/>
+                <w:szCs w:val="20"/>
+              </w:rPr>
+            </w:pPr>
+            <w:r>
+              <w:rPr>
+                <w:rFonts w:ascii="Arial" w:hAnsi="Arial" w:cs="Arial"/>
+                <w:sz w:val="20"/>
+                <w:szCs w:val="20"/>
+              </w:rPr>
+              <w:t>CCW</w:t>
+            </w:r>
+          </w:p>
+        </w:tc>
+        <w:tc>
+          <w:tcPr>
+            <w:tcW w:w="2250" w:type="dxa"/>
+          </w:tcPr>
+          <w:p>
+            <w:pPr>
+              <w:autoSpaceDE w:val="0"/>
+              <w:autoSpaceDN w:val="0"/>
+              <w:adjustRightInd w:val="0"/>
+              <w:spacing w:after="0" w:line="240" w:lineRule="auto"/>
+              <w:jc w:val="center"/>
+              <w:rPr>
+                <w:rFonts w:ascii="Arial" w:hAnsi="Arial" w:cs="Arial"/>
+                <w:sz w:val="20"/>
+                <w:szCs w:val="20"/>
+              </w:rPr>
+            </w:pPr>
+            <w:r>
+              <w:rPr>
+                <w:rFonts w:ascii="Arial" w:hAnsi="Arial" w:cs="Arial"/>
+                <w:sz w:val="20"/>
+                <w:szCs w:val="20"/>
+              </w:rPr>
+              <w:t>CCW</w:t>
+            </w:r>
+          </w:p>
+        </w:tc>
+      </w:tr>
+      <w:tr>
+        <w:trPr>
+          <w:jc w:val="center"/>
+        </w:trPr>
+        <w:tc>
+          <w:tcPr>
+            <w:tcW w:w="2695" w:type="dxa"/>
+          </w:tcPr>
+          <w:p>
+            <w:pPr>
+              <w:autoSpaceDE w:val="0"/>
+              <w:autoSpaceDN w:val="0"/>
+              <w:adjustRightInd w:val="0"/>
+              <w:spacing w:after="0" w:line="240" w:lineRule="auto"/>
+              <w:rPr>
+                <w:rFonts w:ascii="Arial" w:hAnsi="Arial" w:cs="Arial"/>
+                <w:sz w:val="20"/>
+                <w:szCs w:val="20"/>
+              </w:rPr>
+            </w:pPr>
+            <w:r>
+              <w:rPr>
+                <w:rFonts w:ascii="Arial" w:hAnsi="Arial" w:cs="Arial"/>
+                <w:sz w:val="20"/>
+                <w:szCs w:val="20"/>
+              </w:rPr>
+              <w:t>2101 VSS / VSSG</w:t>
+            </w:r>
+          </w:p>
+        </w:tc>
+        <w:tc>
+          <w:tcPr>
+            <w:tcW w:w="2340" w:type="dxa"/>
+          </w:tcPr>
+          <w:p>
+            <w:pPr>
+              <w:autoSpaceDE w:val="0"/>
+              <w:autoSpaceDN w:val="0"/>
+              <w:adjustRightInd w:val="0"/>
+              <w:spacing w:after="0" w:line="240" w:lineRule="auto"/>
+              <w:jc w:val="center"/>
+              <w:rPr>
+                <w:rFonts w:ascii="Arial" w:hAnsi="Arial" w:cs="Arial"/>
+                <w:sz w:val="20"/>
+                <w:szCs w:val="20"/>
+              </w:rPr>
+            </w:pPr>
+            <w:r>
+              <w:rPr>
+                <w:rFonts w:ascii="Arial" w:hAnsi="Arial" w:cs="Arial"/>
+                <w:sz w:val="20"/>
+                <w:szCs w:val="20"/>
+              </w:rPr>
+              <w:t>CCW</w:t>
+            </w:r>
+          </w:p>
+        </w:tc>
+        <w:tc>
+          <w:tcPr>
+            <w:tcW w:w="2250" w:type="dxa"/>
+          </w:tcPr>
+          <w:p>
+            <w:pPr>
+              <w:autoSpaceDE w:val="0"/>
+              <w:autoSpaceDN w:val="0"/>
+              <w:adjustRightInd w:val="0"/>
+              <w:spacing w:after="0" w:line="240" w:lineRule="auto"/>
+              <w:jc w:val="center"/>
+              <w:rPr>
+                <w:rFonts w:ascii="Arial" w:hAnsi="Arial" w:cs="Arial"/>
+                <w:sz w:val="20"/>
+                <w:szCs w:val="20"/>
+              </w:rPr>
+            </w:pPr>
+            <w:r>
+              <w:rPr>
+                <w:rFonts w:ascii="Arial" w:hAnsi="Arial" w:cs="Arial"/>
+                <w:sz w:val="20"/>
+                <w:szCs w:val="20"/>
+              </w:rPr>
+              <w:t>CCW</w:t>
+            </w:r>
+          </w:p>
+        </w:tc>
+      </w:tr>
+      <w:tr>
+        <w:trPr>
+          <w:jc w:val="center"/>
+        </w:trPr>
+        <w:tc>
+          <w:tcPr>
+            <w:tcW w:w="2695" w:type="dxa"/>
+          </w:tcPr>
+          <w:p>
+            <w:pPr>
+              <w:autoSpaceDE w:val="0"/>
+              <w:autoSpaceDN w:val="0"/>
+              <w:adjustRightInd w:val="0"/>
+              <w:spacing w:after="0" w:line="240" w:lineRule="auto"/>
+              <w:rPr>
+                <w:rFonts w:ascii="Arial" w:hAnsi="Arial" w:cs="Arial"/>
+                <w:sz w:val="20"/>
+                <w:szCs w:val="20"/>
+              </w:rPr>
+            </w:pPr>
+            <w:r>
+              <w:rPr>
+                <w:rFonts w:ascii="Arial" w:hAnsi="Arial" w:cs="Arial"/>
+                <w:sz w:val="20"/>
+                <w:szCs w:val="20"/>
+              </w:rPr>
+              <w:t>2401 VSS / VSSG</w:t>
+            </w:r>
+          </w:p>
+        </w:tc>
+        <w:tc>
+          <w:tcPr>
+            <w:tcW w:w="2340" w:type="dxa"/>
+          </w:tcPr>
+          <w:p>
+            <w:pPr>
+              <w:autoSpaceDE w:val="0"/>
+              <w:autoSpaceDN w:val="0"/>
+              <w:adjustRightInd w:val="0"/>
+              <w:spacing w:after="0" w:line="240" w:lineRule="auto"/>
+              <w:jc w:val="center"/>
+              <w:rPr>
+                <w:rFonts w:ascii="Arial" w:hAnsi="Arial" w:cs="Arial"/>
+                <w:sz w:val="20"/>
+                <w:szCs w:val="20"/>
+              </w:rPr>
+            </w:pPr>
+            <w:r>
+              <w:rPr>
+                <w:rFonts w:ascii="Arial" w:hAnsi="Arial" w:cs="Arial"/>
+                <w:sz w:val="20"/>
+                <w:szCs w:val="20"/>
+              </w:rPr>
+              <w:t>CCW</w:t>
+            </w:r>
+          </w:p>
+        </w:tc>
+        <w:tc>
+          <w:tcPr>
+            <w:tcW w:w="2250" w:type="dxa"/>
+          </w:tcPr>
+          <w:p>
+            <w:pPr>
+              <w:autoSpaceDE w:val="0"/>
+              <w:autoSpaceDN w:val="0"/>
+              <w:adjustRightInd w:val="0"/>
+              <w:spacing w:after="0" w:line="240" w:lineRule="auto"/>
+              <w:jc w:val="center"/>
+              <w:rPr>
+                <w:rFonts w:ascii="Arial" w:hAnsi="Arial" w:cs="Arial"/>
+                <w:sz w:val="20"/>
+                <w:szCs w:val="20"/>
+              </w:rPr>
+            </w:pPr>
+            <w:r>
+              <w:rPr>
+                <w:rFonts w:ascii="Arial" w:hAnsi="Arial" w:cs="Arial"/>
+                <w:sz w:val="20"/>
+                <w:szCs w:val="20"/>
+              </w:rPr>
+              <w:t>CCW</w:t>
+            </w:r>
+          </w:p>
+        </w:tc>
+      </w:tr>
+      <w:tr>
+        <w:trPr>
+          <w:jc w:val="center"/>
+        </w:trPr>
+        <w:tc>
+          <w:tcPr>
+            <w:tcW w:w="2695" w:type="dxa"/>
+          </w:tcPr>
+          <w:p>
+            <w:pPr>
+              <w:autoSpaceDE w:val="0"/>
+              <w:autoSpaceDN w:val="0"/>
+              <w:adjustRightInd w:val="0"/>
+              <w:spacing w:after="0" w:line="240" w:lineRule="auto"/>
+              <w:rPr>
+                <w:rFonts w:ascii="Arial" w:hAnsi="Arial" w:cs="Arial"/>
+                <w:sz w:val="20"/>
+                <w:szCs w:val="20"/>
+              </w:rPr>
+            </w:pPr>
+            <w:r>
+              <w:rPr>
+                <w:rFonts w:ascii="Arial" w:hAnsi="Arial" w:cs="Arial"/>
+                <w:sz w:val="20"/>
+                <w:szCs w:val="20"/>
+              </w:rPr>
+              <w:t>2601 VSS / VSSG</w:t>
+            </w:r>
+          </w:p>
+        </w:tc>
+        <w:tc>
+          <w:tcPr>
+            <w:tcW w:w="2340" w:type="dxa"/>
+          </w:tcPr>
+          <w:p>
+            <w:pPr>
+              <w:autoSpaceDE w:val="0"/>
+              <w:autoSpaceDN w:val="0"/>
+              <w:adjustRightInd w:val="0"/>
+              <w:spacing w:after="0" w:line="240" w:lineRule="auto"/>
+              <w:jc w:val="center"/>
+              <w:rPr>
+                <w:rFonts w:ascii="Arial" w:hAnsi="Arial" w:cs="Arial"/>
+                <w:sz w:val="20"/>
+                <w:szCs w:val="20"/>
+              </w:rPr>
+            </w:pPr>
+            <w:r>
+              <w:rPr>
+                <w:rFonts w:ascii="Arial" w:hAnsi="Arial" w:cs="Arial"/>
+                <w:sz w:val="20"/>
+                <w:szCs w:val="20"/>
+              </w:rPr>
+              <w:t>CCW</w:t>
+            </w:r>
+          </w:p>
+        </w:tc>
+        <w:tc>
+          <w:tcPr>
+            <w:tcW w:w="2250" w:type="dxa"/>
+          </w:tcPr>
+          <w:p>
+            <w:pPr>
+              <w:autoSpaceDE w:val="0"/>
+              <w:autoSpaceDN w:val="0"/>
+              <w:adjustRightInd w:val="0"/>
+              <w:spacing w:after="0" w:line="240" w:lineRule="auto"/>
+              <w:jc w:val="center"/>
+              <w:rPr>
+                <w:rFonts w:ascii="Arial" w:hAnsi="Arial" w:cs="Arial"/>
+                <w:sz w:val="20"/>
+                <w:szCs w:val="20"/>
+              </w:rPr>
+            </w:pPr>
+            <w:r>
+              <w:rPr>
+                <w:rFonts w:ascii="Arial" w:hAnsi="Arial" w:cs="Arial"/>
+                <w:sz w:val="20"/>
+                <w:szCs w:val="20"/>
+              </w:rPr>
+              <w:t>CCW</w:t>
+            </w:r>
+          </w:p>
+        </w:tc>
+      </w:tr>
+      <w:tr>
+        <w:trPr>
+          <w:jc w:val="center"/>
+        </w:trPr>
+        <w:tc>
+          <w:tcPr>
+            <w:tcW w:w="2695" w:type="dxa"/>
+          </w:tcPr>
+          <w:p>
+            <w:pPr>
+              <w:autoSpaceDE w:val="0"/>
+              <w:autoSpaceDN w:val="0"/>
+              <w:adjustRightInd w:val="0"/>
+              <w:spacing w:after="0" w:line="240" w:lineRule="auto"/>
+              <w:rPr>
+                <w:rFonts w:ascii="Arial" w:hAnsi="Arial" w:cs="Arial"/>
+                <w:sz w:val="20"/>
+                <w:szCs w:val="20"/>
+              </w:rPr>
+            </w:pPr>
+            <w:r>
+              <w:rPr>
+                <w:rFonts w:ascii="Arial" w:hAnsi="Arial" w:cs="Arial"/>
+                <w:sz w:val="20"/>
+                <w:szCs w:val="20"/>
+              </w:rPr>
+              <w:t>2801 VSS / VSSG</w:t>
+            </w:r>
+          </w:p>
+        </w:tc>
+        <w:tc>
+          <w:tcPr>
+            <w:tcW w:w="2340" w:type="dxa"/>
+          </w:tcPr>
+          <w:p>
+            <w:pPr>
+              <w:autoSpaceDE w:val="0"/>
+              <w:autoSpaceDN w:val="0"/>
+              <w:adjustRightInd w:val="0"/>
+              <w:spacing w:after="0" w:line="240" w:lineRule="auto"/>
+              <w:jc w:val="center"/>
+              <w:rPr>
+                <w:rFonts w:ascii="Arial" w:hAnsi="Arial" w:cs="Arial"/>
+                <w:sz w:val="20"/>
+                <w:szCs w:val="20"/>
+              </w:rPr>
+            </w:pPr>
+            <w:r>
+              <w:rPr>
+                <w:rFonts w:ascii="Arial" w:hAnsi="Arial" w:cs="Arial"/>
+                <w:sz w:val="20"/>
+                <w:szCs w:val="20"/>
+              </w:rPr>
+              <w:t>CCW</w:t>
+            </w:r>
+          </w:p>
+        </w:tc>
+        <w:tc>
+          <w:tcPr>
+            <w:tcW w:w="2250" w:type="dxa"/>
+          </w:tcPr>
+          <w:p>
+            <w:pPr>
+              <w:autoSpaceDE w:val="0"/>
+              <w:autoSpaceDN w:val="0"/>
+              <w:adjustRightInd w:val="0"/>
+              <w:spacing w:after="0" w:line="240" w:lineRule="auto"/>
+              <w:jc w:val="center"/>
+              <w:rPr>
+                <w:rFonts w:ascii="Arial" w:hAnsi="Arial" w:cs="Arial"/>
+                <w:sz w:val="20"/>
+                <w:szCs w:val="20"/>
+              </w:rPr>
+            </w:pPr>
+            <w:r>
+              <w:rPr>
+                <w:rFonts w:ascii="Arial" w:hAnsi="Arial" w:cs="Arial"/>
+                <w:sz w:val="20"/>
+                <w:szCs w:val="20"/>
+              </w:rPr>
+              <w:t>CCW</w:t>
+            </w:r>
+          </w:p>
+        </w:tc>
+      </w:tr>
+      <w:tr>
+        <w:trPr>
+          <w:jc w:val="center"/>
+        </w:trPr>
+        <w:tc>
+          <w:tcPr>
+            <w:tcW w:w="2695" w:type="dxa"/>
+          </w:tcPr>
+          <w:p>
+            <w:pPr>
+              <w:autoSpaceDE w:val="0"/>
+              <w:autoSpaceDN w:val="0"/>
+              <w:adjustRightInd w:val="0"/>
+              <w:spacing w:after="0" w:line="240" w:lineRule="auto"/>
+              <w:rPr>
+                <w:rFonts w:ascii="Arial" w:hAnsi="Arial" w:cs="Arial"/>
+                <w:sz w:val="20"/>
+                <w:szCs w:val="20"/>
+              </w:rPr>
+            </w:pPr>
+            <w:r>
+              <w:rPr>
+                <w:rFonts w:ascii="Arial" w:hAnsi="Arial" w:cs="Arial"/>
+                <w:sz w:val="20"/>
+                <w:szCs w:val="20"/>
+              </w:rPr>
+              <w:t>3001 VSS / VSSG</w:t>
+            </w:r>
+          </w:p>
+        </w:tc>
+        <w:tc>
+          <w:tcPr>
+            <w:tcW w:w="2340" w:type="dxa"/>
+          </w:tcPr>
+          <w:p>
+            <w:pPr>
+              <w:autoSpaceDE w:val="0"/>
+              <w:autoSpaceDN w:val="0"/>
+              <w:adjustRightInd w:val="0"/>
+              <w:spacing w:after="0" w:line="240" w:lineRule="auto"/>
+              <w:jc w:val="center"/>
+              <w:rPr>
+                <w:rFonts w:ascii="Arial" w:hAnsi="Arial" w:cs="Arial"/>
+                <w:sz w:val="20"/>
+                <w:szCs w:val="20"/>
+              </w:rPr>
+            </w:pPr>
+            <w:r>
+              <w:rPr>
+                <w:rFonts w:ascii="Arial" w:hAnsi="Arial" w:cs="Arial"/>
+                <w:sz w:val="20"/>
+                <w:szCs w:val="20"/>
+              </w:rPr>
+              <w:t>CCW</w:t>
+            </w:r>
+          </w:p>
+        </w:tc>
+        <w:tc>
+          <w:tcPr>
+            <w:tcW w:w="2250" w:type="dxa"/>
+          </w:tcPr>
+          <w:p>
+            <w:pPr>
+              <w:autoSpaceDE w:val="0"/>
+              <w:autoSpaceDN w:val="0"/>
+              <w:adjustRightInd w:val="0"/>
+              <w:spacing w:after="0" w:line="240" w:lineRule="auto"/>
+              <w:jc w:val="center"/>
+              <w:rPr>
+                <w:rFonts w:ascii="Arial" w:hAnsi="Arial" w:cs="Arial"/>
+                <w:sz w:val="20"/>
+                <w:szCs w:val="20"/>
+              </w:rPr>
+            </w:pPr>
+            <w:r>
+              <w:rPr>
+                <w:rFonts w:ascii="Arial" w:hAnsi="Arial" w:cs="Arial"/>
+                <w:sz w:val="20"/>
+                <w:szCs w:val="20"/>
+              </w:rPr>
+              <w:t>CCW</w:t>
+            </w:r>
+          </w:p>
+        </w:tc>
+      </w:tr>
+    </w:tbl>
+    <w:p>
+      <w:pPr>
+        <w:spacing w:after="0" w:line="240" w:lineRule="auto"/>
+      </w:pPr>
+      <w:r>
+        <w:br w:type="page"/>
+      </w:r>
+    </w:p>
+    <w:p>
+      <w:pPr>
+        <w:spacing w:after="0" w:line="240" w:lineRule="auto"/>
+      </w:pPr>
+    </w:p>
+    <w:p>
+      <w:pPr>
+        <w:pStyle w:val="Heading1"/>
+      </w:pPr>
+      <w:r>
         <w:rPr>
-          <w:b/>
-          <w:noProof/>
-        </w:rPr>
-      </w:pPr>
-      <w:r>
-        <w:rPr>
-          <w:b/>
           <w:noProof/>
         </w:rPr>
         <w:drawing>
-          <wp:inline distT="0" distB="0" distL="0" distR="0" wp14:anchorId="3E5715CC" wp14:editId="2DEC02AF">
-            <wp:extent cx="2377440" cy="3118104"/>
-            <wp:effectExtent l="0" t="0" r="3810" b="6350"/>
-            <wp:docPr id="8" name="Picture 8"/>
+          <wp:inline distT="0" distB="0" distL="0" distR="0" wp14:anchorId="78A00E06" wp14:editId="6FB1E0CF">
+            <wp:extent cx="6117336" cy="7498080"/>
+            <wp:effectExtent l="0" t="0" r="0" b="7620"/>
+            <wp:docPr id="7" name="Picture 7"/>
             <wp:cNvGraphicFramePr>
               <a:graphicFrameLocks xmlns:a="http://schemas.openxmlformats.org/drawingml/2006/main" noChangeAspect="1"/>
             </wp:cNvGraphicFramePr>
@@ -8956,7 +12071,7 @@
               <a:graphicData uri="http://schemas.openxmlformats.org/drawingml/2006/picture">
                 <pic:pic xmlns:pic="http://schemas.openxmlformats.org/drawingml/2006/picture">
                   <pic:nvPicPr>
-                    <pic:cNvPr id="8" name="DE835BD.tmp"/>
+                    <pic:cNvPr id="7" name="90C5074.tmp"/>
                     <pic:cNvPicPr/>
                   </pic:nvPicPr>
                   <pic:blipFill>
@@ -8974,7 +12089,7 @@
                   <pic:spPr>
                     <a:xfrm>
                       <a:off x="0" y="0"/>
-                      <a:ext cx="2377440" cy="3118104"/>
+                      <a:ext cx="6117336" cy="7498080"/>
                     </a:xfrm>
                     <a:prstGeom prst="rect">
                       <a:avLst/>
@@ -8986,4636 +12101,21 @@
           </wp:inline>
         </w:drawing>
       </w:r>
-      <w:r>
-        <w:rPr>
-          <w:b/>
-          <w:noProof/>
-        </w:rPr>
-        <w:t xml:space="preserve">                          </w:t>
-      </w:r>
-      <w:r>
-        <w:rPr>
-          <w:b/>
-          <w:noProof/>
-        </w:rPr>
-        <w:drawing>
-          <wp:inline distT="0" distB="0" distL="0" distR="0" wp14:anchorId="522FC9AB" wp14:editId="0E5873A6">
-            <wp:extent cx="2404872" cy="3145536"/>
-            <wp:effectExtent l="0" t="0" r="0" b="0"/>
-            <wp:docPr id="12" name="Picture 12"/>
-            <wp:cNvGraphicFramePr>
-              <a:graphicFrameLocks xmlns:a="http://schemas.openxmlformats.org/drawingml/2006/main" noChangeAspect="1"/>
-            </wp:cNvGraphicFramePr>
-            <a:graphic xmlns:a="http://schemas.openxmlformats.org/drawingml/2006/main">
-              <a:graphicData uri="http://schemas.openxmlformats.org/drawingml/2006/picture">
-                <pic:pic xmlns:pic="http://schemas.openxmlformats.org/drawingml/2006/picture">
-                  <pic:nvPicPr>
-                    <pic:cNvPr id="12" name="DE868A3.tmp"/>
-                    <pic:cNvPicPr/>
-                  </pic:nvPicPr>
-                  <pic:blipFill>
-                    <a:blip r:embed="rId16">
-                      <a:extLst>
-                        <a:ext uri="{28A0092B-C50C-407E-A947-70E740481C1C}">
-                          <a14:useLocalDpi xmlns:a14="http://schemas.microsoft.com/office/drawing/2010/main" val="0"/>
-                        </a:ext>
-                      </a:extLst>
-                    </a:blip>
-                    <a:stretch>
-                      <a:fillRect/>
-                    </a:stretch>
-                  </pic:blipFill>
-                  <pic:spPr>
-                    <a:xfrm>
-                      <a:off x="0" y="0"/>
-                      <a:ext cx="2404872" cy="3145536"/>
-                    </a:xfrm>
-                    <a:prstGeom prst="rect">
-                      <a:avLst/>
-                    </a:prstGeom>
-                  </pic:spPr>
-                </pic:pic>
-              </a:graphicData>
-            </a:graphic>
-          </wp:inline>
-        </w:drawing>
-      </w:r>
-    </w:p>
-    <w:p>
-      <w:pPr>
-        <w:spacing w:line="240" w:lineRule="auto"/>
-        <w:rPr>
-          <w:b/>
-        </w:rPr>
-      </w:pPr>
-      <w:r>
-        <w:rPr>
-          <w:b/>
-          <w:noProof/>
-        </w:rPr>
-        <w:t>Turck P-FSFV  56 EX-*/14.5/NPT                                            Turck P-FSFV 40D EX-*/14.5/NPT</w:t>
-      </w:r>
-    </w:p>
-    <w:p>
-      <w:pPr>
-        <w:spacing w:after="0" w:line="240" w:lineRule="auto"/>
-      </w:pPr>
-      <w:r>
-        <w:rPr>
-          <w:b/>
-          <w:noProof/>
-        </w:rPr>
-        <w:t>Turck P-FSFV  56 EX-*/14.5/NPT</w:t>
-      </w:r>
-    </w:p>
-    <w:tbl>
-      <w:tblPr>
-        <w:tblStyle w:val="TableGrid"/>
-        <w:tblW w:w="0" w:type="auto"/>
-        <w:tblLook w:val="04A0" w:firstRow="1" w:lastRow="0" w:firstColumn="1" w:lastColumn="0" w:noHBand="0" w:noVBand="1"/>
-      </w:tblPr>
-      <w:tblGrid>
-        <w:gridCol w:w="715"/>
-        <w:gridCol w:w="3420"/>
-        <w:gridCol w:w="2160"/>
-      </w:tblGrid>
-      <w:tr>
-        <w:tc>
-          <w:tcPr>
-            <w:tcW w:w="715" w:type="dxa"/>
-          </w:tcPr>
-          <w:p>
-            <w:pPr>
-              <w:spacing w:after="0"/>
-              <w:rPr>
-                <w:b/>
-                <w:sz w:val="20"/>
-                <w:szCs w:val="20"/>
-              </w:rPr>
-            </w:pPr>
-            <w:r>
-              <w:rPr>
-                <w:b/>
-                <w:sz w:val="20"/>
-                <w:szCs w:val="20"/>
-              </w:rPr>
-              <w:t>Pin #</w:t>
-            </w:r>
-          </w:p>
-        </w:tc>
-        <w:tc>
-          <w:tcPr>
-            <w:tcW w:w="3420" w:type="dxa"/>
-          </w:tcPr>
-          <w:p>
-            <w:pPr>
-              <w:spacing w:after="0"/>
-              <w:rPr>
-                <w:b/>
-                <w:sz w:val="20"/>
-                <w:szCs w:val="20"/>
-              </w:rPr>
-            </w:pPr>
-            <w:r>
-              <w:rPr>
-                <w:b/>
-                <w:sz w:val="20"/>
-                <w:szCs w:val="20"/>
-              </w:rPr>
-              <w:t>Function</w:t>
-            </w:r>
-          </w:p>
-        </w:tc>
-        <w:tc>
-          <w:tcPr>
-            <w:tcW w:w="2160" w:type="dxa"/>
-          </w:tcPr>
-          <w:p>
-            <w:pPr>
-              <w:spacing w:after="0"/>
-              <w:rPr>
-                <w:b/>
-                <w:sz w:val="20"/>
-                <w:szCs w:val="20"/>
-              </w:rPr>
-            </w:pPr>
-            <w:r>
-              <w:rPr>
-                <w:b/>
-                <w:sz w:val="20"/>
-                <w:szCs w:val="20"/>
-              </w:rPr>
-              <w:t>Board Terminal</w:t>
-            </w:r>
-          </w:p>
-        </w:tc>
-      </w:tr>
-      <w:tr>
-        <w:tc>
-          <w:tcPr>
-            <w:tcW w:w="715" w:type="dxa"/>
-          </w:tcPr>
-          <w:p>
-            <w:pPr>
-              <w:spacing w:after="0"/>
-              <w:rPr>
-                <w:b/>
-                <w:sz w:val="20"/>
-                <w:szCs w:val="20"/>
-              </w:rPr>
-            </w:pPr>
-            <w:r>
-              <w:rPr>
-                <w:b/>
-                <w:sz w:val="20"/>
-                <w:szCs w:val="20"/>
-              </w:rPr>
-              <w:t>1</w:t>
-            </w:r>
-          </w:p>
-        </w:tc>
-        <w:tc>
-          <w:tcPr>
-            <w:tcW w:w="3420" w:type="dxa"/>
-          </w:tcPr>
-          <w:p>
-            <w:pPr>
-              <w:spacing w:after="0"/>
-              <w:rPr>
-                <w:b/>
-                <w:sz w:val="20"/>
-                <w:szCs w:val="20"/>
-              </w:rPr>
-            </w:pPr>
-            <w:r>
-              <w:rPr>
-                <w:b/>
-                <w:sz w:val="20"/>
-                <w:szCs w:val="20"/>
-              </w:rPr>
-              <w:t>24V- Power</w:t>
-            </w:r>
-          </w:p>
-        </w:tc>
-        <w:tc>
-          <w:tcPr>
-            <w:tcW w:w="2160" w:type="dxa"/>
-          </w:tcPr>
-          <w:p>
-            <w:pPr>
-              <w:spacing w:after="0"/>
-              <w:rPr>
-                <w:b/>
-                <w:sz w:val="20"/>
-                <w:szCs w:val="20"/>
-              </w:rPr>
-            </w:pPr>
-            <w:r>
-              <w:rPr>
-                <w:b/>
-                <w:sz w:val="20"/>
-                <w:szCs w:val="20"/>
-              </w:rPr>
-              <w:t>24</w:t>
-            </w:r>
-          </w:p>
-        </w:tc>
-      </w:tr>
-      <w:tr>
-        <w:tc>
-          <w:tcPr>
-            <w:tcW w:w="715" w:type="dxa"/>
-          </w:tcPr>
-          <w:p>
-            <w:pPr>
-              <w:spacing w:after="0"/>
-              <w:rPr>
-                <w:b/>
-                <w:sz w:val="20"/>
-                <w:szCs w:val="20"/>
-              </w:rPr>
-            </w:pPr>
-            <w:r>
-              <w:rPr>
-                <w:b/>
-                <w:sz w:val="20"/>
-                <w:szCs w:val="20"/>
-              </w:rPr>
-              <w:t>2</w:t>
-            </w:r>
-          </w:p>
-        </w:tc>
-        <w:tc>
-          <w:tcPr>
-            <w:tcW w:w="3420" w:type="dxa"/>
-          </w:tcPr>
-          <w:p>
-            <w:pPr>
-              <w:spacing w:after="0"/>
-              <w:rPr>
-                <w:b/>
-                <w:sz w:val="20"/>
-                <w:szCs w:val="20"/>
-              </w:rPr>
-            </w:pPr>
-            <w:r>
-              <w:rPr>
-                <w:b/>
-                <w:sz w:val="20"/>
-                <w:szCs w:val="20"/>
-              </w:rPr>
-              <w:t>0-20mA Output+</w:t>
-            </w:r>
-          </w:p>
-        </w:tc>
-        <w:tc>
-          <w:tcPr>
-            <w:tcW w:w="2160" w:type="dxa"/>
-          </w:tcPr>
-          <w:p>
-            <w:pPr>
-              <w:spacing w:after="0"/>
-              <w:rPr>
-                <w:b/>
-                <w:sz w:val="20"/>
-                <w:szCs w:val="20"/>
-              </w:rPr>
-            </w:pPr>
-            <w:r>
-              <w:rPr>
-                <w:b/>
-                <w:sz w:val="20"/>
-                <w:szCs w:val="20"/>
-              </w:rPr>
-              <w:t>O</w:t>
-            </w:r>
-          </w:p>
-        </w:tc>
-      </w:tr>
-      <w:tr>
-        <w:tc>
-          <w:tcPr>
-            <w:tcW w:w="715" w:type="dxa"/>
-          </w:tcPr>
-          <w:p>
-            <w:pPr>
-              <w:spacing w:after="0"/>
-              <w:rPr>
-                <w:b/>
-                <w:sz w:val="20"/>
-                <w:szCs w:val="20"/>
-              </w:rPr>
-            </w:pPr>
-            <w:r>
-              <w:rPr>
-                <w:b/>
-                <w:sz w:val="20"/>
-                <w:szCs w:val="20"/>
-              </w:rPr>
-              <w:t>3</w:t>
-            </w:r>
-          </w:p>
-        </w:tc>
-        <w:tc>
-          <w:tcPr>
-            <w:tcW w:w="3420" w:type="dxa"/>
-          </w:tcPr>
-          <w:p>
-            <w:pPr>
-              <w:spacing w:after="0"/>
-              <w:rPr>
-                <w:b/>
-                <w:sz w:val="20"/>
-                <w:szCs w:val="20"/>
-              </w:rPr>
-            </w:pPr>
-            <w:r>
-              <w:rPr>
-                <w:b/>
-                <w:sz w:val="20"/>
-                <w:szCs w:val="20"/>
-              </w:rPr>
-              <w:t>0-20mA Output-</w:t>
-            </w:r>
-          </w:p>
-        </w:tc>
-        <w:tc>
-          <w:tcPr>
-            <w:tcW w:w="2160" w:type="dxa"/>
-          </w:tcPr>
-          <w:p>
-            <w:pPr>
-              <w:spacing w:after="0"/>
-              <w:rPr>
-                <w:b/>
-                <w:sz w:val="20"/>
-                <w:szCs w:val="20"/>
-              </w:rPr>
-            </w:pPr>
-            <w:r>
-              <w:rPr>
-                <w:b/>
-                <w:sz w:val="20"/>
-                <w:szCs w:val="20"/>
-              </w:rPr>
-              <w:t>G(2)</w:t>
-            </w:r>
-          </w:p>
-        </w:tc>
-      </w:tr>
-      <w:tr>
-        <w:tc>
-          <w:tcPr>
-            <w:tcW w:w="715" w:type="dxa"/>
-          </w:tcPr>
-          <w:p>
-            <w:pPr>
-              <w:spacing w:after="0"/>
-              <w:rPr>
-                <w:b/>
-                <w:sz w:val="20"/>
-                <w:szCs w:val="20"/>
-              </w:rPr>
-            </w:pPr>
-            <w:r>
-              <w:rPr>
-                <w:b/>
-                <w:sz w:val="20"/>
-                <w:szCs w:val="20"/>
-              </w:rPr>
-              <w:t>4</w:t>
-            </w:r>
-          </w:p>
-        </w:tc>
-        <w:tc>
-          <w:tcPr>
-            <w:tcW w:w="3420" w:type="dxa"/>
-          </w:tcPr>
-          <w:p>
-            <w:pPr>
-              <w:spacing w:after="0"/>
-              <w:rPr>
-                <w:b/>
-                <w:sz w:val="20"/>
-                <w:szCs w:val="20"/>
-              </w:rPr>
-            </w:pPr>
-            <w:r>
-              <w:rPr>
-                <w:b/>
-                <w:sz w:val="20"/>
-                <w:szCs w:val="20"/>
-              </w:rPr>
-              <w:t>Status</w:t>
-            </w:r>
-          </w:p>
-        </w:tc>
-        <w:tc>
-          <w:tcPr>
-            <w:tcW w:w="2160" w:type="dxa"/>
-          </w:tcPr>
-          <w:p>
-            <w:pPr>
-              <w:spacing w:after="0"/>
-              <w:rPr>
-                <w:b/>
-                <w:sz w:val="20"/>
-                <w:szCs w:val="20"/>
-              </w:rPr>
-            </w:pPr>
-            <w:r>
-              <w:rPr>
-                <w:b/>
-                <w:sz w:val="20"/>
-                <w:szCs w:val="20"/>
-              </w:rPr>
-              <w:t>S</w:t>
-            </w:r>
-          </w:p>
-        </w:tc>
-      </w:tr>
-      <w:tr>
-        <w:tc>
-          <w:tcPr>
-            <w:tcW w:w="715" w:type="dxa"/>
-          </w:tcPr>
-          <w:p>
-            <w:pPr>
-              <w:spacing w:after="0"/>
-              <w:rPr>
-                <w:b/>
-                <w:sz w:val="20"/>
-                <w:szCs w:val="20"/>
-              </w:rPr>
-            </w:pPr>
-            <w:r>
-              <w:rPr>
-                <w:b/>
-                <w:sz w:val="20"/>
-                <w:szCs w:val="20"/>
-              </w:rPr>
-              <w:t>5</w:t>
-            </w:r>
-          </w:p>
-        </w:tc>
-        <w:tc>
-          <w:tcPr>
-            <w:tcW w:w="3420" w:type="dxa"/>
-          </w:tcPr>
-          <w:p>
-            <w:pPr>
-              <w:spacing w:after="0"/>
-              <w:rPr>
-                <w:b/>
-                <w:sz w:val="20"/>
-                <w:szCs w:val="20"/>
-              </w:rPr>
-            </w:pPr>
-            <w:r>
-              <w:rPr>
-                <w:b/>
-                <w:sz w:val="20"/>
-                <w:szCs w:val="20"/>
-              </w:rPr>
-              <w:t>24V+ Power</w:t>
-            </w:r>
-          </w:p>
-        </w:tc>
-        <w:tc>
-          <w:tcPr>
-            <w:tcW w:w="2160" w:type="dxa"/>
-          </w:tcPr>
-          <w:p>
-            <w:pPr>
-              <w:spacing w:after="0"/>
-              <w:rPr>
-                <w:b/>
-                <w:sz w:val="20"/>
-                <w:szCs w:val="20"/>
-              </w:rPr>
-            </w:pPr>
-            <w:r>
-              <w:rPr>
-                <w:b/>
-                <w:sz w:val="20"/>
-                <w:szCs w:val="20"/>
-              </w:rPr>
-              <w:t>G(1)</w:t>
-            </w:r>
-          </w:p>
-        </w:tc>
-      </w:tr>
-    </w:tbl>
-    <w:p>
-      <w:pPr>
-        <w:spacing w:after="0" w:line="240" w:lineRule="auto"/>
-        <w:rPr>
-          <w:b/>
-          <w:noProof/>
-        </w:rPr>
-      </w:pPr>
-    </w:p>
-    <w:p>
-      <w:pPr>
-        <w:spacing w:after="0" w:line="240" w:lineRule="auto"/>
-        <w:rPr>
-          <w:sz w:val="24"/>
-        </w:rPr>
-      </w:pPr>
-      <w:r>
-        <w:rPr>
-          <w:b/>
-          <w:noProof/>
-        </w:rPr>
-        <w:t>Turck P-FSFV 40D EX-*/14.5/NPT</w:t>
-      </w:r>
-    </w:p>
-    <w:tbl>
-      <w:tblPr>
-        <w:tblStyle w:val="TableGrid"/>
-        <w:tblW w:w="0" w:type="auto"/>
-        <w:tblLook w:val="04A0" w:firstRow="1" w:lastRow="0" w:firstColumn="1" w:lastColumn="0" w:noHBand="0" w:noVBand="1"/>
-      </w:tblPr>
-      <w:tblGrid>
-        <w:gridCol w:w="715"/>
-        <w:gridCol w:w="3420"/>
-        <w:gridCol w:w="2160"/>
-      </w:tblGrid>
-      <w:tr>
-        <w:tc>
-          <w:tcPr>
-            <w:tcW w:w="715" w:type="dxa"/>
-          </w:tcPr>
-          <w:p>
-            <w:pPr>
-              <w:spacing w:after="0"/>
-              <w:rPr>
-                <w:b/>
-                <w:sz w:val="20"/>
-                <w:szCs w:val="20"/>
-              </w:rPr>
-            </w:pPr>
-            <w:r>
-              <w:rPr>
-                <w:b/>
-                <w:sz w:val="20"/>
-                <w:szCs w:val="20"/>
-              </w:rPr>
-              <w:t>Pin #</w:t>
-            </w:r>
-          </w:p>
-        </w:tc>
-        <w:tc>
-          <w:tcPr>
-            <w:tcW w:w="3420" w:type="dxa"/>
-          </w:tcPr>
-          <w:p>
-            <w:pPr>
-              <w:spacing w:after="0"/>
-              <w:rPr>
-                <w:b/>
-                <w:sz w:val="20"/>
-                <w:szCs w:val="20"/>
-              </w:rPr>
-            </w:pPr>
-            <w:r>
-              <w:rPr>
-                <w:b/>
-                <w:sz w:val="20"/>
-                <w:szCs w:val="20"/>
-              </w:rPr>
-              <w:t>Function</w:t>
-            </w:r>
-          </w:p>
-        </w:tc>
-        <w:tc>
-          <w:tcPr>
-            <w:tcW w:w="2160" w:type="dxa"/>
-          </w:tcPr>
-          <w:p>
-            <w:pPr>
-              <w:spacing w:after="0"/>
-              <w:rPr>
-                <w:b/>
-                <w:sz w:val="20"/>
-                <w:szCs w:val="20"/>
-              </w:rPr>
-            </w:pPr>
-            <w:r>
-              <w:rPr>
-                <w:b/>
-                <w:sz w:val="20"/>
-                <w:szCs w:val="20"/>
-              </w:rPr>
-              <w:t>Board Terminal</w:t>
-            </w:r>
-          </w:p>
-        </w:tc>
-      </w:tr>
-      <w:tr>
-        <w:tc>
-          <w:tcPr>
-            <w:tcW w:w="715" w:type="dxa"/>
-          </w:tcPr>
-          <w:p>
-            <w:pPr>
-              <w:spacing w:after="0"/>
-              <w:rPr>
-                <w:b/>
-                <w:sz w:val="20"/>
-                <w:szCs w:val="20"/>
-              </w:rPr>
-            </w:pPr>
-            <w:r>
-              <w:rPr>
-                <w:b/>
-                <w:sz w:val="20"/>
-                <w:szCs w:val="20"/>
-              </w:rPr>
-              <w:t>1</w:t>
-            </w:r>
-          </w:p>
-        </w:tc>
-        <w:tc>
-          <w:tcPr>
-            <w:tcW w:w="3420" w:type="dxa"/>
-          </w:tcPr>
-          <w:p>
-            <w:pPr>
-              <w:spacing w:after="0"/>
-              <w:rPr>
-                <w:b/>
-                <w:sz w:val="20"/>
-                <w:szCs w:val="20"/>
-              </w:rPr>
-            </w:pPr>
-            <w:r>
-              <w:rPr>
-                <w:b/>
-                <w:sz w:val="20"/>
-                <w:szCs w:val="20"/>
-              </w:rPr>
-              <w:t>Pulse Width Modulation Common</w:t>
-            </w:r>
-          </w:p>
-        </w:tc>
-        <w:tc>
-          <w:tcPr>
-            <w:tcW w:w="2160" w:type="dxa"/>
-          </w:tcPr>
-          <w:p>
-            <w:pPr>
-              <w:spacing w:after="0"/>
-              <w:rPr>
-                <w:b/>
-                <w:sz w:val="20"/>
-                <w:szCs w:val="20"/>
-              </w:rPr>
-            </w:pPr>
-            <w:r>
-              <w:rPr>
-                <w:b/>
-                <w:sz w:val="20"/>
-                <w:szCs w:val="20"/>
-              </w:rPr>
-              <w:t>C</w:t>
-            </w:r>
-          </w:p>
-        </w:tc>
-      </w:tr>
-      <w:tr>
-        <w:tc>
-          <w:tcPr>
-            <w:tcW w:w="715" w:type="dxa"/>
-          </w:tcPr>
-          <w:p>
-            <w:pPr>
-              <w:spacing w:after="0"/>
-              <w:rPr>
-                <w:b/>
-                <w:sz w:val="20"/>
-                <w:szCs w:val="20"/>
-              </w:rPr>
-            </w:pPr>
-            <w:r>
-              <w:rPr>
-                <w:b/>
-                <w:sz w:val="20"/>
-                <w:szCs w:val="20"/>
-              </w:rPr>
-              <w:t>2</w:t>
-            </w:r>
-          </w:p>
-        </w:tc>
-        <w:tc>
-          <w:tcPr>
-            <w:tcW w:w="3420" w:type="dxa"/>
-          </w:tcPr>
-          <w:p>
-            <w:pPr>
-              <w:spacing w:after="0"/>
-              <w:rPr>
-                <w:b/>
-                <w:sz w:val="20"/>
-                <w:szCs w:val="20"/>
-              </w:rPr>
-            </w:pPr>
-            <w:r>
-              <w:rPr>
-                <w:b/>
-                <w:sz w:val="20"/>
-                <w:szCs w:val="20"/>
-              </w:rPr>
-              <w:t>Pulse Width Modulation Forward</w:t>
-            </w:r>
-          </w:p>
-        </w:tc>
-        <w:tc>
-          <w:tcPr>
-            <w:tcW w:w="2160" w:type="dxa"/>
-          </w:tcPr>
-          <w:p>
-            <w:pPr>
-              <w:spacing w:after="0"/>
-              <w:rPr>
-                <w:b/>
-                <w:sz w:val="20"/>
-                <w:szCs w:val="20"/>
-              </w:rPr>
-            </w:pPr>
-            <w:r>
-              <w:rPr>
-                <w:b/>
-                <w:sz w:val="20"/>
-                <w:szCs w:val="20"/>
-              </w:rPr>
-              <w:t>F</w:t>
-            </w:r>
-          </w:p>
-        </w:tc>
-      </w:tr>
-      <w:tr>
-        <w:trPr>
-          <w:trHeight w:val="170"/>
-        </w:trPr>
-        <w:tc>
-          <w:tcPr>
-            <w:tcW w:w="715" w:type="dxa"/>
-          </w:tcPr>
-          <w:p>
-            <w:pPr>
-              <w:spacing w:after="0"/>
-              <w:rPr>
-                <w:b/>
-                <w:sz w:val="20"/>
-                <w:szCs w:val="20"/>
-              </w:rPr>
-            </w:pPr>
-            <w:r>
-              <w:rPr>
-                <w:b/>
-                <w:sz w:val="20"/>
-                <w:szCs w:val="20"/>
-              </w:rPr>
-              <w:t>3</w:t>
-            </w:r>
-          </w:p>
-        </w:tc>
-        <w:tc>
-          <w:tcPr>
-            <w:tcW w:w="3420" w:type="dxa"/>
-          </w:tcPr>
-          <w:p>
-            <w:pPr>
-              <w:spacing w:after="0"/>
-              <w:rPr>
-                <w:b/>
-                <w:sz w:val="20"/>
-                <w:szCs w:val="20"/>
-              </w:rPr>
-            </w:pPr>
-            <w:r>
-              <w:rPr>
-                <w:b/>
-                <w:sz w:val="20"/>
-                <w:szCs w:val="20"/>
-              </w:rPr>
-              <w:t>Pulse Width Modulation Reverse</w:t>
-            </w:r>
-          </w:p>
-        </w:tc>
-        <w:tc>
-          <w:tcPr>
-            <w:tcW w:w="2160" w:type="dxa"/>
-          </w:tcPr>
-          <w:p>
-            <w:pPr>
-              <w:spacing w:after="0"/>
-              <w:rPr>
-                <w:b/>
-                <w:sz w:val="20"/>
-                <w:szCs w:val="20"/>
-              </w:rPr>
-            </w:pPr>
-            <w:r>
-              <w:rPr>
-                <w:b/>
-                <w:sz w:val="20"/>
-                <w:szCs w:val="20"/>
-              </w:rPr>
-              <w:t>R</w:t>
-            </w:r>
-          </w:p>
-        </w:tc>
-      </w:tr>
-      <w:tr>
-        <w:tc>
-          <w:tcPr>
-            <w:tcW w:w="715" w:type="dxa"/>
-          </w:tcPr>
-          <w:p>
-            <w:pPr>
-              <w:spacing w:after="0"/>
-              <w:rPr>
-                <w:b/>
-                <w:sz w:val="20"/>
-                <w:szCs w:val="20"/>
-              </w:rPr>
-            </w:pPr>
-            <w:r>
-              <w:rPr>
-                <w:b/>
-                <w:sz w:val="20"/>
-                <w:szCs w:val="20"/>
-              </w:rPr>
-              <w:t>4</w:t>
-            </w:r>
-          </w:p>
-        </w:tc>
-        <w:tc>
-          <w:tcPr>
-            <w:tcW w:w="3420" w:type="dxa"/>
-          </w:tcPr>
-          <w:p>
-            <w:pPr>
-              <w:spacing w:after="0"/>
-              <w:rPr>
-                <w:b/>
-                <w:sz w:val="20"/>
-                <w:szCs w:val="20"/>
-              </w:rPr>
-            </w:pPr>
-            <w:r>
-              <w:rPr>
-                <w:b/>
-                <w:sz w:val="20"/>
-                <w:szCs w:val="20"/>
-              </w:rPr>
-              <w:t>Casing Ground</w:t>
-            </w:r>
-          </w:p>
-        </w:tc>
-        <w:tc>
-          <w:tcPr>
-            <w:tcW w:w="2160" w:type="dxa"/>
-          </w:tcPr>
-          <w:p>
-            <w:pPr>
-              <w:spacing w:after="0"/>
-              <w:rPr>
-                <w:b/>
-                <w:sz w:val="20"/>
-                <w:szCs w:val="20"/>
-              </w:rPr>
-            </w:pPr>
-            <w:r>
-              <w:rPr>
-                <w:b/>
-                <w:sz w:val="20"/>
-                <w:szCs w:val="20"/>
-              </w:rPr>
-              <w:t>None (Green Screw)</w:t>
-            </w:r>
-          </w:p>
-        </w:tc>
-      </w:tr>
-    </w:tbl>
-    <w:p>
-      <w:pPr>
-        <w:spacing w:after="0" w:line="240" w:lineRule="auto"/>
-      </w:pPr>
-    </w:p>
-    <w:p>
-      <w:pPr>
-        <w:spacing w:after="0" w:line="240" w:lineRule="auto"/>
-        <w:rPr>
-          <w:b/>
-          <w:noProof/>
-        </w:rPr>
-      </w:pPr>
-      <w:r>
-        <w:rPr>
-          <w:b/>
-          <w:noProof/>
-        </w:rPr>
-        <w:t>Configuration Switch Settings</w:t>
-      </w:r>
-    </w:p>
-    <w:tbl>
-      <w:tblPr>
-        <w:tblStyle w:val="TableGrid"/>
-        <w:tblW w:w="0" w:type="auto"/>
-        <w:tblLayout w:type="fixed"/>
-        <w:tblLook w:val="04A0" w:firstRow="1" w:lastRow="0" w:firstColumn="1" w:lastColumn="0" w:noHBand="0" w:noVBand="1"/>
-      </w:tblPr>
-      <w:tblGrid>
-        <w:gridCol w:w="1139"/>
-        <w:gridCol w:w="566"/>
-        <w:gridCol w:w="540"/>
-        <w:gridCol w:w="540"/>
-        <w:gridCol w:w="990"/>
-        <w:gridCol w:w="1260"/>
-        <w:gridCol w:w="1350"/>
-      </w:tblGrid>
-      <w:tr>
-        <w:tc>
-          <w:tcPr>
-            <w:tcW w:w="1139" w:type="dxa"/>
-          </w:tcPr>
-          <w:p>
-            <w:pPr>
-              <w:spacing w:after="0"/>
-              <w:rPr>
-                <w:b/>
-                <w:sz w:val="20"/>
-                <w:szCs w:val="20"/>
-              </w:rPr>
-            </w:pPr>
-            <w:r>
-              <w:rPr>
-                <w:b/>
-                <w:sz w:val="20"/>
-                <w:szCs w:val="20"/>
-              </w:rPr>
-              <w:t>Position</w:t>
-            </w:r>
-          </w:p>
-        </w:tc>
-        <w:tc>
-          <w:tcPr>
-            <w:tcW w:w="566" w:type="dxa"/>
-          </w:tcPr>
-          <w:p>
-            <w:pPr>
-              <w:spacing w:after="0"/>
-              <w:rPr>
-                <w:b/>
-                <w:sz w:val="20"/>
-                <w:szCs w:val="20"/>
-              </w:rPr>
-            </w:pPr>
-            <w:r>
-              <w:rPr>
-                <w:b/>
-                <w:sz w:val="20"/>
-                <w:szCs w:val="20"/>
-              </w:rPr>
-              <w:t>1</w:t>
-            </w:r>
-          </w:p>
-        </w:tc>
-        <w:tc>
-          <w:tcPr>
-            <w:tcW w:w="540" w:type="dxa"/>
-          </w:tcPr>
-          <w:p>
-            <w:pPr>
-              <w:spacing w:after="0"/>
-              <w:rPr>
-                <w:b/>
-                <w:sz w:val="20"/>
-                <w:szCs w:val="20"/>
-              </w:rPr>
-            </w:pPr>
-            <w:r>
-              <w:rPr>
-                <w:b/>
-                <w:sz w:val="20"/>
-                <w:szCs w:val="20"/>
-              </w:rPr>
-              <w:t>2</w:t>
-            </w:r>
-          </w:p>
-        </w:tc>
-        <w:tc>
-          <w:tcPr>
-            <w:tcW w:w="540" w:type="dxa"/>
-          </w:tcPr>
-          <w:p>
-            <w:pPr>
-              <w:spacing w:after="0"/>
-              <w:rPr>
-                <w:b/>
-                <w:sz w:val="20"/>
-                <w:szCs w:val="20"/>
-              </w:rPr>
-            </w:pPr>
-            <w:r>
-              <w:rPr>
-                <w:b/>
-                <w:sz w:val="20"/>
-                <w:szCs w:val="20"/>
-              </w:rPr>
-              <w:t>3</w:t>
-            </w:r>
-          </w:p>
-        </w:tc>
-        <w:tc>
-          <w:tcPr>
-            <w:tcW w:w="990" w:type="dxa"/>
-          </w:tcPr>
-          <w:p>
-            <w:pPr>
-              <w:spacing w:after="0"/>
-              <w:rPr>
-                <w:b/>
-                <w:sz w:val="20"/>
-                <w:szCs w:val="20"/>
-              </w:rPr>
-            </w:pPr>
-            <w:r>
-              <w:rPr>
-                <w:b/>
-                <w:sz w:val="20"/>
-                <w:szCs w:val="20"/>
-              </w:rPr>
-              <w:t>4</w:t>
-            </w:r>
-          </w:p>
-        </w:tc>
-        <w:tc>
-          <w:tcPr>
-            <w:tcW w:w="1260" w:type="dxa"/>
-          </w:tcPr>
-          <w:p>
-            <w:pPr>
-              <w:spacing w:after="0"/>
-              <w:rPr>
-                <w:b/>
-                <w:sz w:val="20"/>
-                <w:szCs w:val="20"/>
-              </w:rPr>
-            </w:pPr>
-            <w:r>
-              <w:rPr>
-                <w:b/>
-                <w:sz w:val="20"/>
-                <w:szCs w:val="20"/>
-              </w:rPr>
-              <w:t>5</w:t>
-            </w:r>
-          </w:p>
-        </w:tc>
-        <w:tc>
-          <w:tcPr>
-            <w:tcW w:w="1350" w:type="dxa"/>
-          </w:tcPr>
-          <w:p>
-            <w:pPr>
-              <w:spacing w:after="0"/>
-              <w:rPr>
-                <w:b/>
-                <w:sz w:val="20"/>
-                <w:szCs w:val="20"/>
-              </w:rPr>
-            </w:pPr>
-            <w:r>
-              <w:rPr>
-                <w:b/>
-                <w:sz w:val="20"/>
-                <w:szCs w:val="20"/>
-              </w:rPr>
-              <w:t>6</w:t>
-            </w:r>
-          </w:p>
-        </w:tc>
-      </w:tr>
-      <w:tr>
-        <w:tc>
-          <w:tcPr>
-            <w:tcW w:w="1139" w:type="dxa"/>
-          </w:tcPr>
-          <w:p>
-            <w:pPr>
-              <w:spacing w:after="0"/>
-              <w:rPr>
-                <w:b/>
-                <w:sz w:val="20"/>
-                <w:szCs w:val="20"/>
-              </w:rPr>
-            </w:pPr>
-            <w:r>
-              <w:rPr>
-                <w:b/>
-                <w:sz w:val="20"/>
-                <w:szCs w:val="20"/>
-              </w:rPr>
-              <w:t>Setting</w:t>
-            </w:r>
-          </w:p>
-        </w:tc>
-        <w:tc>
-          <w:tcPr>
-            <w:tcW w:w="566" w:type="dxa"/>
-          </w:tcPr>
-          <w:p>
-            <w:pPr>
-              <w:spacing w:after="0"/>
-              <w:rPr>
-                <w:b/>
-                <w:sz w:val="20"/>
-                <w:szCs w:val="20"/>
-              </w:rPr>
-            </w:pPr>
-            <w:r>
-              <w:rPr>
-                <w:b/>
-                <w:sz w:val="20"/>
-                <w:szCs w:val="20"/>
-              </w:rPr>
-              <w:t>Off</w:t>
-            </w:r>
-          </w:p>
-        </w:tc>
-        <w:tc>
-          <w:tcPr>
-            <w:tcW w:w="540" w:type="dxa"/>
-          </w:tcPr>
-          <w:p>
-            <w:pPr>
-              <w:spacing w:after="0"/>
-              <w:rPr>
-                <w:b/>
-                <w:sz w:val="20"/>
-                <w:szCs w:val="20"/>
-              </w:rPr>
-            </w:pPr>
-            <w:r>
-              <w:rPr>
-                <w:b/>
-                <w:sz w:val="20"/>
-                <w:szCs w:val="20"/>
-              </w:rPr>
-              <w:t>On</w:t>
-            </w:r>
-          </w:p>
-        </w:tc>
-        <w:tc>
-          <w:tcPr>
-            <w:tcW w:w="540" w:type="dxa"/>
-          </w:tcPr>
-          <w:p>
-            <w:pPr>
-              <w:spacing w:after="0"/>
-              <w:rPr>
-                <w:b/>
-                <w:sz w:val="20"/>
-                <w:szCs w:val="20"/>
-              </w:rPr>
-            </w:pPr>
-            <w:r>
-              <w:rPr>
-                <w:b/>
-                <w:sz w:val="20"/>
-                <w:szCs w:val="20"/>
-              </w:rPr>
-              <w:t>On</w:t>
-            </w:r>
-          </w:p>
-        </w:tc>
-        <w:tc>
-          <w:tcPr>
-            <w:tcW w:w="990" w:type="dxa"/>
-          </w:tcPr>
-          <w:p>
-            <w:pPr>
-              <w:spacing w:after="0"/>
-              <w:rPr>
-                <w:b/>
-                <w:sz w:val="20"/>
-                <w:szCs w:val="20"/>
-              </w:rPr>
-            </w:pPr>
-            <w:r>
-              <w:rPr>
-                <w:b/>
-                <w:sz w:val="20"/>
-                <w:szCs w:val="20"/>
-              </w:rPr>
-              <w:t>Either</w:t>
-            </w:r>
-          </w:p>
-        </w:tc>
-        <w:tc>
-          <w:tcPr>
-            <w:tcW w:w="1260" w:type="dxa"/>
-          </w:tcPr>
-          <w:p>
-            <w:pPr>
-              <w:spacing w:after="0"/>
-              <w:rPr>
-                <w:b/>
-                <w:sz w:val="20"/>
-                <w:szCs w:val="20"/>
-              </w:rPr>
-            </w:pPr>
-            <w:r>
-              <w:rPr>
-                <w:b/>
-                <w:sz w:val="20"/>
-                <w:szCs w:val="20"/>
-              </w:rPr>
-              <w:t>Appendix A</w:t>
-            </w:r>
-          </w:p>
-        </w:tc>
-        <w:tc>
-          <w:tcPr>
-            <w:tcW w:w="1350" w:type="dxa"/>
-          </w:tcPr>
-          <w:p>
-            <w:pPr>
-              <w:spacing w:after="0"/>
-              <w:rPr>
-                <w:b/>
-                <w:sz w:val="20"/>
-                <w:szCs w:val="20"/>
-              </w:rPr>
-            </w:pPr>
-            <w:r>
-              <w:rPr>
-                <w:b/>
-                <w:sz w:val="20"/>
-                <w:szCs w:val="20"/>
-              </w:rPr>
-              <w:t>Either</w:t>
-            </w:r>
-          </w:p>
-        </w:tc>
-      </w:tr>
-    </w:tbl>
-    <w:p>
-      <w:pPr>
-        <w:spacing w:after="0" w:line="240" w:lineRule="auto"/>
-        <w:rPr>
-          <w:rFonts w:ascii="Cambria" w:eastAsia="Times New Roman" w:hAnsi="Cambria"/>
-          <w:b/>
-          <w:bCs/>
-          <w:kern w:val="32"/>
-          <w:sz w:val="32"/>
-          <w:szCs w:val="32"/>
-        </w:rPr>
-      </w:pPr>
-      <w:r>
-        <w:br w:type="page"/>
-      </w:r>
-    </w:p>
-    <w:p>
-      <w:pPr>
-        <w:pStyle w:val="Heading1"/>
-        <w:jc w:val="center"/>
-      </w:pPr>
-      <w:r>
-        <w:lastRenderedPageBreak/>
-        <w:t xml:space="preserve">Appendix </w:t>
-      </w:r>
-      <w:r>
-        <w:t>E</w:t>
-      </w:r>
+      <w:bookmarkStart w:id="1" w:name="_GoBack"/>
       <w:bookmarkEnd w:id="1"/>
     </w:p>
     <w:p>
       <w:pPr>
-        <w:pStyle w:val="BodyText"/>
-        <w:jc w:val="center"/>
-        <w:rPr>
-          <w:b/>
-          <w:szCs w:val="22"/>
-        </w:rPr>
+        <w:spacing w:after="0" w:line="240" w:lineRule="auto"/>
       </w:pPr>
     </w:p>
-    <w:p>
-      <w:pPr>
-        <w:pStyle w:val="Heading2"/>
-        <w:jc w:val="center"/>
-      </w:pPr>
-      <w:r>
-        <w:t>Configuration SW Pos 5</w:t>
-      </w:r>
-      <w:r>
-        <w:t xml:space="preserve"> Setting for </w:t>
-      </w:r>
-      <w:proofErr w:type="spellStart"/>
-      <w:r>
-        <w:t>Vilter</w:t>
-      </w:r>
-      <w:proofErr w:type="spellEnd"/>
-      <w:r>
-        <w:t xml:space="preserve"> </w:t>
-      </w:r>
-      <w:r>
-        <w:t>Single Screw Compressors</w:t>
-      </w:r>
-    </w:p>
-    <w:tbl>
-      <w:tblPr>
-        <w:tblStyle w:val="TableGrid"/>
-        <w:tblW w:w="0" w:type="auto"/>
-        <w:jc w:val="center"/>
-        <w:tblLook w:val="04A0" w:firstRow="1" w:lastRow="0" w:firstColumn="1" w:lastColumn="0" w:noHBand="0" w:noVBand="1"/>
-      </w:tblPr>
-      <w:tblGrid>
-        <w:gridCol w:w="2695"/>
-        <w:gridCol w:w="2340"/>
-        <w:gridCol w:w="2250"/>
-      </w:tblGrid>
-      <w:tr>
-        <w:trPr>
-          <w:jc w:val="center"/>
-        </w:trPr>
-        <w:tc>
-          <w:tcPr>
-            <w:tcW w:w="2695" w:type="dxa"/>
-          </w:tcPr>
-          <w:p>
-            <w:pPr>
-              <w:autoSpaceDE w:val="0"/>
-              <w:autoSpaceDN w:val="0"/>
-              <w:adjustRightInd w:val="0"/>
-              <w:spacing w:after="0" w:line="240" w:lineRule="auto"/>
-              <w:jc w:val="center"/>
-              <w:rPr>
-                <w:rFonts w:ascii="Arial" w:hAnsi="Arial" w:cs="Arial"/>
-                <w:sz w:val="20"/>
-                <w:szCs w:val="20"/>
-              </w:rPr>
-            </w:pPr>
-            <w:r>
-              <w:rPr>
-                <w:rFonts w:ascii="Arial" w:hAnsi="Arial" w:cs="Arial"/>
-                <w:sz w:val="20"/>
-                <w:szCs w:val="20"/>
-              </w:rPr>
-              <w:t>Compressor Model Number</w:t>
-            </w:r>
-          </w:p>
-        </w:tc>
-        <w:tc>
-          <w:tcPr>
-            <w:tcW w:w="2340" w:type="dxa"/>
-          </w:tcPr>
-          <w:p>
-            <w:pPr>
-              <w:autoSpaceDE w:val="0"/>
-              <w:autoSpaceDN w:val="0"/>
-              <w:adjustRightInd w:val="0"/>
-              <w:spacing w:after="0" w:line="240" w:lineRule="auto"/>
-              <w:jc w:val="center"/>
-              <w:rPr>
-                <w:rFonts w:ascii="Arial" w:hAnsi="Arial" w:cs="Arial"/>
-                <w:sz w:val="20"/>
-                <w:szCs w:val="20"/>
-              </w:rPr>
-            </w:pPr>
-            <w:r>
-              <w:rPr>
-                <w:rFonts w:ascii="Arial" w:hAnsi="Arial" w:cs="Arial"/>
-                <w:sz w:val="20"/>
-                <w:szCs w:val="20"/>
-              </w:rPr>
-              <w:t>Capacity Slide Valve</w:t>
-            </w:r>
-          </w:p>
-        </w:tc>
-        <w:tc>
-          <w:tcPr>
-            <w:tcW w:w="2250" w:type="dxa"/>
-          </w:tcPr>
-          <w:p>
-            <w:pPr>
-              <w:autoSpaceDE w:val="0"/>
-              <w:autoSpaceDN w:val="0"/>
-              <w:adjustRightInd w:val="0"/>
-              <w:spacing w:after="0" w:line="240" w:lineRule="auto"/>
-              <w:jc w:val="center"/>
-              <w:rPr>
-                <w:rFonts w:ascii="Arial" w:hAnsi="Arial" w:cs="Arial"/>
-                <w:sz w:val="20"/>
-                <w:szCs w:val="20"/>
-              </w:rPr>
-            </w:pPr>
-            <w:r>
-              <w:rPr>
-                <w:rFonts w:ascii="Arial" w:hAnsi="Arial" w:cs="Arial"/>
-                <w:sz w:val="20"/>
-                <w:szCs w:val="20"/>
-              </w:rPr>
-              <w:t>Volume Slide Valve</w:t>
-            </w:r>
-          </w:p>
-        </w:tc>
-      </w:tr>
-      <w:tr>
-        <w:trPr>
-          <w:jc w:val="center"/>
-        </w:trPr>
-        <w:tc>
-          <w:tcPr>
-            <w:tcW w:w="2695" w:type="dxa"/>
-          </w:tcPr>
-          <w:p>
-            <w:pPr>
-              <w:autoSpaceDE w:val="0"/>
-              <w:autoSpaceDN w:val="0"/>
-              <w:adjustRightInd w:val="0"/>
-              <w:spacing w:after="0" w:line="240" w:lineRule="auto"/>
-              <w:rPr>
-                <w:rFonts w:ascii="Arial" w:hAnsi="Arial" w:cs="Arial"/>
-                <w:sz w:val="20"/>
-                <w:szCs w:val="20"/>
-              </w:rPr>
-            </w:pPr>
-            <w:r>
-              <w:rPr>
-                <w:rFonts w:ascii="Arial" w:hAnsi="Arial" w:cs="Arial"/>
-                <w:sz w:val="20"/>
-                <w:szCs w:val="20"/>
-              </w:rPr>
-              <w:t>71 VSM / VSG</w:t>
-            </w:r>
-          </w:p>
-        </w:tc>
-        <w:tc>
-          <w:tcPr>
-            <w:tcW w:w="2340" w:type="dxa"/>
-          </w:tcPr>
-          <w:p>
-            <w:pPr>
-              <w:autoSpaceDE w:val="0"/>
-              <w:autoSpaceDN w:val="0"/>
-              <w:adjustRightInd w:val="0"/>
-              <w:spacing w:after="0" w:line="240" w:lineRule="auto"/>
-              <w:jc w:val="center"/>
-              <w:rPr>
-                <w:rFonts w:ascii="Arial" w:hAnsi="Arial" w:cs="Arial"/>
-                <w:sz w:val="20"/>
-                <w:szCs w:val="20"/>
-              </w:rPr>
-            </w:pPr>
-            <w:r>
-              <w:rPr>
-                <w:rFonts w:ascii="Arial" w:hAnsi="Arial" w:cs="Arial"/>
-                <w:sz w:val="20"/>
-                <w:szCs w:val="20"/>
-              </w:rPr>
-              <w:t>CW</w:t>
-            </w:r>
-          </w:p>
-        </w:tc>
-        <w:tc>
-          <w:tcPr>
-            <w:tcW w:w="2250" w:type="dxa"/>
-          </w:tcPr>
-          <w:p>
-            <w:pPr>
-              <w:autoSpaceDE w:val="0"/>
-              <w:autoSpaceDN w:val="0"/>
-              <w:adjustRightInd w:val="0"/>
-              <w:spacing w:after="0" w:line="240" w:lineRule="auto"/>
-              <w:jc w:val="center"/>
-              <w:rPr>
-                <w:rFonts w:ascii="Arial" w:hAnsi="Arial" w:cs="Arial"/>
-                <w:sz w:val="20"/>
-                <w:szCs w:val="20"/>
-              </w:rPr>
-            </w:pPr>
-            <w:r>
-              <w:rPr>
-                <w:rFonts w:ascii="Arial" w:hAnsi="Arial" w:cs="Arial"/>
-                <w:sz w:val="20"/>
-                <w:szCs w:val="20"/>
-              </w:rPr>
-              <w:t>CW</w:t>
-            </w:r>
-          </w:p>
-        </w:tc>
-      </w:tr>
-      <w:tr>
-        <w:trPr>
-          <w:jc w:val="center"/>
-        </w:trPr>
-        <w:tc>
-          <w:tcPr>
-            <w:tcW w:w="2695" w:type="dxa"/>
-          </w:tcPr>
-          <w:p>
-            <w:pPr>
-              <w:autoSpaceDE w:val="0"/>
-              <w:autoSpaceDN w:val="0"/>
-              <w:adjustRightInd w:val="0"/>
-              <w:spacing w:after="0" w:line="240" w:lineRule="auto"/>
-              <w:rPr>
-                <w:rFonts w:ascii="Arial" w:hAnsi="Arial" w:cs="Arial"/>
-                <w:sz w:val="20"/>
-                <w:szCs w:val="20"/>
-              </w:rPr>
-            </w:pPr>
-            <w:r>
-              <w:rPr>
-                <w:rFonts w:ascii="Arial" w:hAnsi="Arial" w:cs="Arial"/>
-                <w:sz w:val="20"/>
-                <w:szCs w:val="20"/>
-              </w:rPr>
-              <w:t>91 VSM / VSG</w:t>
-            </w:r>
-          </w:p>
-        </w:tc>
-        <w:tc>
-          <w:tcPr>
-            <w:tcW w:w="2340" w:type="dxa"/>
-          </w:tcPr>
-          <w:p>
-            <w:pPr>
-              <w:autoSpaceDE w:val="0"/>
-              <w:autoSpaceDN w:val="0"/>
-              <w:adjustRightInd w:val="0"/>
-              <w:spacing w:after="0" w:line="240" w:lineRule="auto"/>
-              <w:jc w:val="center"/>
-              <w:rPr>
-                <w:rFonts w:ascii="Arial" w:hAnsi="Arial" w:cs="Arial"/>
-                <w:sz w:val="20"/>
-                <w:szCs w:val="20"/>
-              </w:rPr>
-            </w:pPr>
-            <w:r>
-              <w:rPr>
-                <w:rFonts w:ascii="Arial" w:hAnsi="Arial" w:cs="Arial"/>
-                <w:sz w:val="20"/>
-                <w:szCs w:val="20"/>
-              </w:rPr>
-              <w:t>CW</w:t>
-            </w:r>
-          </w:p>
-        </w:tc>
-        <w:tc>
-          <w:tcPr>
-            <w:tcW w:w="2250" w:type="dxa"/>
-          </w:tcPr>
-          <w:p>
-            <w:pPr>
-              <w:autoSpaceDE w:val="0"/>
-              <w:autoSpaceDN w:val="0"/>
-              <w:adjustRightInd w:val="0"/>
-              <w:spacing w:after="0" w:line="240" w:lineRule="auto"/>
-              <w:jc w:val="center"/>
-              <w:rPr>
-                <w:rFonts w:ascii="Arial" w:hAnsi="Arial" w:cs="Arial"/>
-                <w:sz w:val="20"/>
-                <w:szCs w:val="20"/>
-              </w:rPr>
-            </w:pPr>
-            <w:r>
-              <w:rPr>
-                <w:rFonts w:ascii="Arial" w:hAnsi="Arial" w:cs="Arial"/>
-                <w:sz w:val="20"/>
-                <w:szCs w:val="20"/>
-              </w:rPr>
-              <w:t>CW</w:t>
-            </w:r>
-          </w:p>
-        </w:tc>
-      </w:tr>
-      <w:tr>
-        <w:trPr>
-          <w:jc w:val="center"/>
-        </w:trPr>
-        <w:tc>
-          <w:tcPr>
-            <w:tcW w:w="2695" w:type="dxa"/>
-          </w:tcPr>
-          <w:p>
-            <w:pPr>
-              <w:autoSpaceDE w:val="0"/>
-              <w:autoSpaceDN w:val="0"/>
-              <w:adjustRightInd w:val="0"/>
-              <w:spacing w:after="0" w:line="240" w:lineRule="auto"/>
-              <w:rPr>
-                <w:rFonts w:ascii="Arial" w:hAnsi="Arial" w:cs="Arial"/>
-                <w:sz w:val="20"/>
-                <w:szCs w:val="20"/>
-              </w:rPr>
-            </w:pPr>
-            <w:r>
-              <w:rPr>
-                <w:rFonts w:ascii="Arial" w:hAnsi="Arial" w:cs="Arial"/>
-                <w:sz w:val="20"/>
-                <w:szCs w:val="20"/>
-              </w:rPr>
-              <w:t>101 VSM / VSG</w:t>
-            </w:r>
-          </w:p>
-        </w:tc>
-        <w:tc>
-          <w:tcPr>
-            <w:tcW w:w="2340" w:type="dxa"/>
-          </w:tcPr>
-          <w:p>
-            <w:pPr>
-              <w:autoSpaceDE w:val="0"/>
-              <w:autoSpaceDN w:val="0"/>
-              <w:adjustRightInd w:val="0"/>
-              <w:spacing w:after="0" w:line="240" w:lineRule="auto"/>
-              <w:jc w:val="center"/>
-              <w:rPr>
-                <w:rFonts w:ascii="Arial" w:hAnsi="Arial" w:cs="Arial"/>
-                <w:sz w:val="20"/>
-                <w:szCs w:val="20"/>
-              </w:rPr>
-            </w:pPr>
-            <w:r>
-              <w:rPr>
-                <w:rFonts w:ascii="Arial" w:hAnsi="Arial" w:cs="Arial"/>
-                <w:sz w:val="20"/>
-                <w:szCs w:val="20"/>
-              </w:rPr>
-              <w:t>CW</w:t>
-            </w:r>
-          </w:p>
-        </w:tc>
-        <w:tc>
-          <w:tcPr>
-            <w:tcW w:w="2250" w:type="dxa"/>
-          </w:tcPr>
-          <w:p>
-            <w:pPr>
-              <w:autoSpaceDE w:val="0"/>
-              <w:autoSpaceDN w:val="0"/>
-              <w:adjustRightInd w:val="0"/>
-              <w:spacing w:after="0" w:line="240" w:lineRule="auto"/>
-              <w:jc w:val="center"/>
-              <w:rPr>
-                <w:rFonts w:ascii="Arial" w:hAnsi="Arial" w:cs="Arial"/>
-                <w:sz w:val="20"/>
-                <w:szCs w:val="20"/>
-              </w:rPr>
-            </w:pPr>
-            <w:r>
-              <w:rPr>
-                <w:rFonts w:ascii="Arial" w:hAnsi="Arial" w:cs="Arial"/>
-                <w:sz w:val="20"/>
-                <w:szCs w:val="20"/>
-              </w:rPr>
-              <w:t>CW</w:t>
-            </w:r>
-          </w:p>
-        </w:tc>
-      </w:tr>
-      <w:tr>
-        <w:trPr>
-          <w:jc w:val="center"/>
-        </w:trPr>
-        <w:tc>
-          <w:tcPr>
-            <w:tcW w:w="2695" w:type="dxa"/>
-          </w:tcPr>
-          <w:p>
-            <w:pPr>
-              <w:autoSpaceDE w:val="0"/>
-              <w:autoSpaceDN w:val="0"/>
-              <w:adjustRightInd w:val="0"/>
-              <w:spacing w:after="0" w:line="240" w:lineRule="auto"/>
-              <w:rPr>
-                <w:rFonts w:ascii="Arial" w:hAnsi="Arial" w:cs="Arial"/>
-                <w:sz w:val="20"/>
-                <w:szCs w:val="20"/>
-              </w:rPr>
-            </w:pPr>
-            <w:r>
-              <w:rPr>
-                <w:rFonts w:ascii="Arial" w:hAnsi="Arial" w:cs="Arial"/>
-                <w:sz w:val="20"/>
-                <w:szCs w:val="20"/>
-              </w:rPr>
-              <w:t>111 VSM / VSG</w:t>
-            </w:r>
-          </w:p>
-        </w:tc>
-        <w:tc>
-          <w:tcPr>
-            <w:tcW w:w="2340" w:type="dxa"/>
-          </w:tcPr>
-          <w:p>
-            <w:pPr>
-              <w:autoSpaceDE w:val="0"/>
-              <w:autoSpaceDN w:val="0"/>
-              <w:adjustRightInd w:val="0"/>
-              <w:spacing w:after="0" w:line="240" w:lineRule="auto"/>
-              <w:jc w:val="center"/>
-              <w:rPr>
-                <w:rFonts w:ascii="Arial" w:hAnsi="Arial" w:cs="Arial"/>
-                <w:sz w:val="20"/>
-                <w:szCs w:val="20"/>
-              </w:rPr>
-            </w:pPr>
-            <w:r>
-              <w:rPr>
-                <w:rFonts w:ascii="Arial" w:hAnsi="Arial" w:cs="Arial"/>
-                <w:sz w:val="20"/>
-                <w:szCs w:val="20"/>
-              </w:rPr>
-              <w:t>CW</w:t>
-            </w:r>
-          </w:p>
-        </w:tc>
-        <w:tc>
-          <w:tcPr>
-            <w:tcW w:w="2250" w:type="dxa"/>
-          </w:tcPr>
-          <w:p>
-            <w:pPr>
-              <w:autoSpaceDE w:val="0"/>
-              <w:autoSpaceDN w:val="0"/>
-              <w:adjustRightInd w:val="0"/>
-              <w:spacing w:after="0" w:line="240" w:lineRule="auto"/>
-              <w:jc w:val="center"/>
-              <w:rPr>
-                <w:rFonts w:ascii="Arial" w:hAnsi="Arial" w:cs="Arial"/>
-                <w:sz w:val="20"/>
-                <w:szCs w:val="20"/>
-              </w:rPr>
-            </w:pPr>
-            <w:r>
-              <w:rPr>
-                <w:rFonts w:ascii="Arial" w:hAnsi="Arial" w:cs="Arial"/>
-                <w:sz w:val="20"/>
-                <w:szCs w:val="20"/>
-              </w:rPr>
-              <w:t>CW</w:t>
-            </w:r>
-          </w:p>
-        </w:tc>
-      </w:tr>
-      <w:tr>
-        <w:trPr>
-          <w:jc w:val="center"/>
-        </w:trPr>
-        <w:tc>
-          <w:tcPr>
-            <w:tcW w:w="2695" w:type="dxa"/>
-          </w:tcPr>
-          <w:p>
-            <w:pPr>
-              <w:autoSpaceDE w:val="0"/>
-              <w:autoSpaceDN w:val="0"/>
-              <w:adjustRightInd w:val="0"/>
-              <w:spacing w:after="0" w:line="240" w:lineRule="auto"/>
-              <w:rPr>
-                <w:rFonts w:ascii="Arial" w:hAnsi="Arial" w:cs="Arial"/>
-                <w:sz w:val="20"/>
-                <w:szCs w:val="20"/>
-              </w:rPr>
-            </w:pPr>
-            <w:r>
-              <w:rPr>
-                <w:rFonts w:ascii="Arial" w:hAnsi="Arial" w:cs="Arial"/>
-                <w:sz w:val="20"/>
-                <w:szCs w:val="20"/>
-              </w:rPr>
-              <w:t>151 VSM / VSG</w:t>
-            </w:r>
-          </w:p>
-        </w:tc>
-        <w:tc>
-          <w:tcPr>
-            <w:tcW w:w="2340" w:type="dxa"/>
-          </w:tcPr>
-          <w:p>
-            <w:pPr>
-              <w:autoSpaceDE w:val="0"/>
-              <w:autoSpaceDN w:val="0"/>
-              <w:adjustRightInd w:val="0"/>
-              <w:spacing w:after="0" w:line="240" w:lineRule="auto"/>
-              <w:jc w:val="center"/>
-              <w:rPr>
-                <w:rFonts w:ascii="Arial" w:hAnsi="Arial" w:cs="Arial"/>
-                <w:sz w:val="20"/>
-                <w:szCs w:val="20"/>
-              </w:rPr>
-            </w:pPr>
-            <w:r>
-              <w:rPr>
-                <w:rFonts w:ascii="Arial" w:hAnsi="Arial" w:cs="Arial"/>
-                <w:sz w:val="20"/>
-                <w:szCs w:val="20"/>
-              </w:rPr>
-              <w:t>CW</w:t>
-            </w:r>
-          </w:p>
-        </w:tc>
-        <w:tc>
-          <w:tcPr>
-            <w:tcW w:w="2250" w:type="dxa"/>
-          </w:tcPr>
-          <w:p>
-            <w:pPr>
-              <w:autoSpaceDE w:val="0"/>
-              <w:autoSpaceDN w:val="0"/>
-              <w:adjustRightInd w:val="0"/>
-              <w:spacing w:after="0" w:line="240" w:lineRule="auto"/>
-              <w:jc w:val="center"/>
-              <w:rPr>
-                <w:rFonts w:ascii="Arial" w:hAnsi="Arial" w:cs="Arial"/>
-                <w:sz w:val="20"/>
-                <w:szCs w:val="20"/>
-              </w:rPr>
-            </w:pPr>
-            <w:r>
-              <w:rPr>
-                <w:rFonts w:ascii="Arial" w:hAnsi="Arial" w:cs="Arial"/>
-                <w:sz w:val="20"/>
-                <w:szCs w:val="20"/>
-              </w:rPr>
-              <w:t>CW</w:t>
-            </w:r>
-          </w:p>
-        </w:tc>
-      </w:tr>
-      <w:tr>
-        <w:trPr>
-          <w:jc w:val="center"/>
-        </w:trPr>
-        <w:tc>
-          <w:tcPr>
-            <w:tcW w:w="2695" w:type="dxa"/>
-          </w:tcPr>
-          <w:p>
-            <w:pPr>
-              <w:autoSpaceDE w:val="0"/>
-              <w:autoSpaceDN w:val="0"/>
-              <w:adjustRightInd w:val="0"/>
-              <w:spacing w:after="0" w:line="240" w:lineRule="auto"/>
-              <w:rPr>
-                <w:rFonts w:ascii="Arial" w:hAnsi="Arial" w:cs="Arial"/>
-                <w:sz w:val="20"/>
-                <w:szCs w:val="20"/>
-              </w:rPr>
-            </w:pPr>
-            <w:r>
-              <w:rPr>
-                <w:rFonts w:ascii="Arial" w:hAnsi="Arial" w:cs="Arial"/>
-                <w:sz w:val="20"/>
-                <w:szCs w:val="20"/>
-              </w:rPr>
-              <w:t>152 VSM / VSG</w:t>
-            </w:r>
-          </w:p>
-        </w:tc>
-        <w:tc>
-          <w:tcPr>
-            <w:tcW w:w="2340" w:type="dxa"/>
-          </w:tcPr>
-          <w:p>
-            <w:pPr>
-              <w:autoSpaceDE w:val="0"/>
-              <w:autoSpaceDN w:val="0"/>
-              <w:adjustRightInd w:val="0"/>
-              <w:spacing w:after="0" w:line="240" w:lineRule="auto"/>
-              <w:jc w:val="center"/>
-              <w:rPr>
-                <w:rFonts w:ascii="Arial" w:hAnsi="Arial" w:cs="Arial"/>
-                <w:sz w:val="20"/>
-                <w:szCs w:val="20"/>
-              </w:rPr>
-            </w:pPr>
-            <w:r>
-              <w:rPr>
-                <w:rFonts w:ascii="Arial" w:hAnsi="Arial" w:cs="Arial"/>
-                <w:sz w:val="20"/>
-                <w:szCs w:val="20"/>
-              </w:rPr>
-              <w:t>CW</w:t>
-            </w:r>
-          </w:p>
-        </w:tc>
-        <w:tc>
-          <w:tcPr>
-            <w:tcW w:w="2250" w:type="dxa"/>
-          </w:tcPr>
-          <w:p>
-            <w:pPr>
-              <w:autoSpaceDE w:val="0"/>
-              <w:autoSpaceDN w:val="0"/>
-              <w:adjustRightInd w:val="0"/>
-              <w:spacing w:after="0" w:line="240" w:lineRule="auto"/>
-              <w:jc w:val="center"/>
-              <w:rPr>
-                <w:rFonts w:ascii="Arial" w:hAnsi="Arial" w:cs="Arial"/>
-                <w:sz w:val="20"/>
-                <w:szCs w:val="20"/>
-              </w:rPr>
-            </w:pPr>
-            <w:r>
-              <w:rPr>
-                <w:rFonts w:ascii="Arial" w:hAnsi="Arial" w:cs="Arial"/>
-                <w:sz w:val="20"/>
-                <w:szCs w:val="20"/>
-              </w:rPr>
-              <w:t>CW</w:t>
-            </w:r>
-          </w:p>
-        </w:tc>
-      </w:tr>
-      <w:tr>
-        <w:trPr>
-          <w:jc w:val="center"/>
-        </w:trPr>
-        <w:tc>
-          <w:tcPr>
-            <w:tcW w:w="2695" w:type="dxa"/>
-          </w:tcPr>
-          <w:p>
-            <w:pPr>
-              <w:autoSpaceDE w:val="0"/>
-              <w:autoSpaceDN w:val="0"/>
-              <w:adjustRightInd w:val="0"/>
-              <w:spacing w:after="0" w:line="240" w:lineRule="auto"/>
-              <w:rPr>
-                <w:rFonts w:ascii="Arial" w:hAnsi="Arial" w:cs="Arial"/>
-                <w:sz w:val="20"/>
-                <w:szCs w:val="20"/>
-              </w:rPr>
-            </w:pPr>
-            <w:r>
-              <w:rPr>
-                <w:rFonts w:ascii="Arial" w:hAnsi="Arial" w:cs="Arial"/>
-                <w:sz w:val="20"/>
-                <w:szCs w:val="20"/>
-              </w:rPr>
-              <w:t>181 VSM / VSG</w:t>
-            </w:r>
-          </w:p>
-        </w:tc>
-        <w:tc>
-          <w:tcPr>
-            <w:tcW w:w="2340" w:type="dxa"/>
-          </w:tcPr>
-          <w:p>
-            <w:pPr>
-              <w:autoSpaceDE w:val="0"/>
-              <w:autoSpaceDN w:val="0"/>
-              <w:adjustRightInd w:val="0"/>
-              <w:spacing w:after="0" w:line="240" w:lineRule="auto"/>
-              <w:jc w:val="center"/>
-              <w:rPr>
-                <w:rFonts w:ascii="Arial" w:hAnsi="Arial" w:cs="Arial"/>
-                <w:sz w:val="20"/>
-                <w:szCs w:val="20"/>
-              </w:rPr>
-            </w:pPr>
-            <w:r>
-              <w:rPr>
-                <w:rFonts w:ascii="Arial" w:hAnsi="Arial" w:cs="Arial"/>
-                <w:sz w:val="20"/>
-                <w:szCs w:val="20"/>
-              </w:rPr>
-              <w:t>CW</w:t>
-            </w:r>
-          </w:p>
-        </w:tc>
-        <w:tc>
-          <w:tcPr>
-            <w:tcW w:w="2250" w:type="dxa"/>
-          </w:tcPr>
-          <w:p>
-            <w:pPr>
-              <w:autoSpaceDE w:val="0"/>
-              <w:autoSpaceDN w:val="0"/>
-              <w:adjustRightInd w:val="0"/>
-              <w:spacing w:after="0" w:line="240" w:lineRule="auto"/>
-              <w:jc w:val="center"/>
-              <w:rPr>
-                <w:rFonts w:ascii="Arial" w:hAnsi="Arial" w:cs="Arial"/>
-                <w:sz w:val="20"/>
-                <w:szCs w:val="20"/>
-              </w:rPr>
-            </w:pPr>
-            <w:r>
-              <w:rPr>
-                <w:rFonts w:ascii="Arial" w:hAnsi="Arial" w:cs="Arial"/>
-                <w:sz w:val="20"/>
-                <w:szCs w:val="20"/>
-              </w:rPr>
-              <w:t>CW</w:t>
-            </w:r>
-          </w:p>
-        </w:tc>
-      </w:tr>
-      <w:tr>
-        <w:trPr>
-          <w:jc w:val="center"/>
-        </w:trPr>
-        <w:tc>
-          <w:tcPr>
-            <w:tcW w:w="2695" w:type="dxa"/>
-          </w:tcPr>
-          <w:p>
-            <w:pPr>
-              <w:autoSpaceDE w:val="0"/>
-              <w:autoSpaceDN w:val="0"/>
-              <w:adjustRightInd w:val="0"/>
-              <w:spacing w:after="0" w:line="240" w:lineRule="auto"/>
-              <w:rPr>
-                <w:rFonts w:ascii="Arial" w:hAnsi="Arial" w:cs="Arial"/>
-                <w:sz w:val="20"/>
-                <w:szCs w:val="20"/>
-              </w:rPr>
-            </w:pPr>
-            <w:r>
-              <w:rPr>
-                <w:rFonts w:ascii="Arial" w:hAnsi="Arial" w:cs="Arial"/>
-                <w:sz w:val="20"/>
-                <w:szCs w:val="20"/>
-              </w:rPr>
-              <w:t>182 VSM / VSG</w:t>
-            </w:r>
-          </w:p>
-        </w:tc>
-        <w:tc>
-          <w:tcPr>
-            <w:tcW w:w="2340" w:type="dxa"/>
-          </w:tcPr>
-          <w:p>
-            <w:pPr>
-              <w:autoSpaceDE w:val="0"/>
-              <w:autoSpaceDN w:val="0"/>
-              <w:adjustRightInd w:val="0"/>
-              <w:spacing w:after="0" w:line="240" w:lineRule="auto"/>
-              <w:jc w:val="center"/>
-              <w:rPr>
-                <w:rFonts w:ascii="Arial" w:hAnsi="Arial" w:cs="Arial"/>
-                <w:sz w:val="20"/>
-                <w:szCs w:val="20"/>
-              </w:rPr>
-            </w:pPr>
-            <w:r>
-              <w:rPr>
-                <w:rFonts w:ascii="Arial" w:hAnsi="Arial" w:cs="Arial"/>
-                <w:sz w:val="20"/>
-                <w:szCs w:val="20"/>
-              </w:rPr>
-              <w:t>CW</w:t>
-            </w:r>
-          </w:p>
-        </w:tc>
-        <w:tc>
-          <w:tcPr>
-            <w:tcW w:w="2250" w:type="dxa"/>
-          </w:tcPr>
-          <w:p>
-            <w:pPr>
-              <w:autoSpaceDE w:val="0"/>
-              <w:autoSpaceDN w:val="0"/>
-              <w:adjustRightInd w:val="0"/>
-              <w:spacing w:after="0" w:line="240" w:lineRule="auto"/>
-              <w:jc w:val="center"/>
-              <w:rPr>
-                <w:rFonts w:ascii="Arial" w:hAnsi="Arial" w:cs="Arial"/>
-                <w:sz w:val="20"/>
-                <w:szCs w:val="20"/>
-              </w:rPr>
-            </w:pPr>
-            <w:r>
-              <w:rPr>
-                <w:rFonts w:ascii="Arial" w:hAnsi="Arial" w:cs="Arial"/>
-                <w:sz w:val="20"/>
-                <w:szCs w:val="20"/>
-              </w:rPr>
-              <w:t>CW</w:t>
-            </w:r>
-          </w:p>
-        </w:tc>
-      </w:tr>
-      <w:tr>
-        <w:trPr>
-          <w:jc w:val="center"/>
-        </w:trPr>
-        <w:tc>
-          <w:tcPr>
-            <w:tcW w:w="2695" w:type="dxa"/>
-          </w:tcPr>
-          <w:p>
-            <w:pPr>
-              <w:autoSpaceDE w:val="0"/>
-              <w:autoSpaceDN w:val="0"/>
-              <w:adjustRightInd w:val="0"/>
-              <w:spacing w:after="0" w:line="240" w:lineRule="auto"/>
-              <w:rPr>
-                <w:rFonts w:ascii="Arial" w:hAnsi="Arial" w:cs="Arial"/>
-                <w:sz w:val="20"/>
-                <w:szCs w:val="20"/>
-              </w:rPr>
-            </w:pPr>
-            <w:r>
-              <w:rPr>
-                <w:rFonts w:ascii="Arial" w:hAnsi="Arial" w:cs="Arial"/>
-                <w:sz w:val="20"/>
-                <w:szCs w:val="20"/>
-              </w:rPr>
-              <w:t>201 VSM / VSG</w:t>
-            </w:r>
-          </w:p>
-        </w:tc>
-        <w:tc>
-          <w:tcPr>
-            <w:tcW w:w="2340" w:type="dxa"/>
-          </w:tcPr>
-          <w:p>
-            <w:pPr>
-              <w:autoSpaceDE w:val="0"/>
-              <w:autoSpaceDN w:val="0"/>
-              <w:adjustRightInd w:val="0"/>
-              <w:spacing w:after="0" w:line="240" w:lineRule="auto"/>
-              <w:jc w:val="center"/>
-              <w:rPr>
-                <w:rFonts w:ascii="Arial" w:hAnsi="Arial" w:cs="Arial"/>
-                <w:sz w:val="20"/>
-                <w:szCs w:val="20"/>
-              </w:rPr>
-            </w:pPr>
-            <w:r>
-              <w:rPr>
-                <w:rFonts w:ascii="Arial" w:hAnsi="Arial" w:cs="Arial"/>
-                <w:sz w:val="20"/>
-                <w:szCs w:val="20"/>
-              </w:rPr>
-              <w:t>CW</w:t>
-            </w:r>
-          </w:p>
-        </w:tc>
-        <w:tc>
-          <w:tcPr>
-            <w:tcW w:w="2250" w:type="dxa"/>
-          </w:tcPr>
-          <w:p>
-            <w:pPr>
-              <w:autoSpaceDE w:val="0"/>
-              <w:autoSpaceDN w:val="0"/>
-              <w:adjustRightInd w:val="0"/>
-              <w:spacing w:after="0" w:line="240" w:lineRule="auto"/>
-              <w:jc w:val="center"/>
-              <w:rPr>
-                <w:rFonts w:ascii="Arial" w:hAnsi="Arial" w:cs="Arial"/>
-                <w:sz w:val="20"/>
-                <w:szCs w:val="20"/>
-              </w:rPr>
-            </w:pPr>
-            <w:r>
-              <w:rPr>
-                <w:rFonts w:ascii="Arial" w:hAnsi="Arial" w:cs="Arial"/>
-                <w:sz w:val="20"/>
-                <w:szCs w:val="20"/>
-              </w:rPr>
-              <w:t>CW</w:t>
-            </w:r>
-          </w:p>
-        </w:tc>
-      </w:tr>
-      <w:tr>
-        <w:trPr>
-          <w:jc w:val="center"/>
-        </w:trPr>
-        <w:tc>
-          <w:tcPr>
-            <w:tcW w:w="2695" w:type="dxa"/>
-          </w:tcPr>
-          <w:p>
-            <w:pPr>
-              <w:autoSpaceDE w:val="0"/>
-              <w:autoSpaceDN w:val="0"/>
-              <w:adjustRightInd w:val="0"/>
-              <w:spacing w:after="0" w:line="240" w:lineRule="auto"/>
-              <w:rPr>
-                <w:rFonts w:ascii="Arial" w:hAnsi="Arial" w:cs="Arial"/>
-                <w:sz w:val="20"/>
-                <w:szCs w:val="20"/>
-              </w:rPr>
-            </w:pPr>
-            <w:r>
-              <w:rPr>
-                <w:rFonts w:ascii="Arial" w:hAnsi="Arial" w:cs="Arial"/>
-                <w:sz w:val="20"/>
-                <w:szCs w:val="20"/>
-              </w:rPr>
-              <w:t>202 VSM / VSG</w:t>
-            </w:r>
-          </w:p>
-        </w:tc>
-        <w:tc>
-          <w:tcPr>
-            <w:tcW w:w="2340" w:type="dxa"/>
-          </w:tcPr>
-          <w:p>
-            <w:pPr>
-              <w:autoSpaceDE w:val="0"/>
-              <w:autoSpaceDN w:val="0"/>
-              <w:adjustRightInd w:val="0"/>
-              <w:spacing w:after="0" w:line="240" w:lineRule="auto"/>
-              <w:jc w:val="center"/>
-              <w:rPr>
-                <w:rFonts w:ascii="Arial" w:hAnsi="Arial" w:cs="Arial"/>
-                <w:sz w:val="20"/>
-                <w:szCs w:val="20"/>
-              </w:rPr>
-            </w:pPr>
-            <w:r>
-              <w:rPr>
-                <w:rFonts w:ascii="Arial" w:hAnsi="Arial" w:cs="Arial"/>
-                <w:sz w:val="20"/>
-                <w:szCs w:val="20"/>
-              </w:rPr>
-              <w:t>CW</w:t>
-            </w:r>
-          </w:p>
-        </w:tc>
-        <w:tc>
-          <w:tcPr>
-            <w:tcW w:w="2250" w:type="dxa"/>
-          </w:tcPr>
-          <w:p>
-            <w:pPr>
-              <w:autoSpaceDE w:val="0"/>
-              <w:autoSpaceDN w:val="0"/>
-              <w:adjustRightInd w:val="0"/>
-              <w:spacing w:after="0" w:line="240" w:lineRule="auto"/>
-              <w:jc w:val="center"/>
-              <w:rPr>
-                <w:rFonts w:ascii="Arial" w:hAnsi="Arial" w:cs="Arial"/>
-                <w:sz w:val="20"/>
-                <w:szCs w:val="20"/>
-              </w:rPr>
-            </w:pPr>
-            <w:r>
-              <w:rPr>
-                <w:rFonts w:ascii="Arial" w:hAnsi="Arial" w:cs="Arial"/>
-                <w:sz w:val="20"/>
-                <w:szCs w:val="20"/>
-              </w:rPr>
-              <w:t>CW</w:t>
-            </w:r>
-          </w:p>
-        </w:tc>
-      </w:tr>
-      <w:tr>
-        <w:trPr>
-          <w:jc w:val="center"/>
-        </w:trPr>
-        <w:tc>
-          <w:tcPr>
-            <w:tcW w:w="2695" w:type="dxa"/>
-          </w:tcPr>
-          <w:p>
-            <w:pPr>
-              <w:autoSpaceDE w:val="0"/>
-              <w:autoSpaceDN w:val="0"/>
-              <w:adjustRightInd w:val="0"/>
-              <w:spacing w:after="0" w:line="240" w:lineRule="auto"/>
-              <w:rPr>
-                <w:rFonts w:ascii="Arial" w:hAnsi="Arial" w:cs="Arial"/>
-                <w:sz w:val="20"/>
-                <w:szCs w:val="20"/>
-              </w:rPr>
-            </w:pPr>
-            <w:r>
-              <w:rPr>
-                <w:rFonts w:ascii="Arial" w:hAnsi="Arial" w:cs="Arial"/>
-                <w:sz w:val="20"/>
-                <w:szCs w:val="20"/>
-              </w:rPr>
-              <w:t>291 VSM / VSG</w:t>
-            </w:r>
-          </w:p>
-        </w:tc>
-        <w:tc>
-          <w:tcPr>
-            <w:tcW w:w="2340" w:type="dxa"/>
-          </w:tcPr>
-          <w:p>
-            <w:pPr>
-              <w:autoSpaceDE w:val="0"/>
-              <w:autoSpaceDN w:val="0"/>
-              <w:adjustRightInd w:val="0"/>
-              <w:spacing w:after="0" w:line="240" w:lineRule="auto"/>
-              <w:jc w:val="center"/>
-              <w:rPr>
-                <w:rFonts w:ascii="Arial" w:hAnsi="Arial" w:cs="Arial"/>
-                <w:sz w:val="20"/>
-                <w:szCs w:val="20"/>
-              </w:rPr>
-            </w:pPr>
-            <w:r>
-              <w:rPr>
-                <w:rFonts w:ascii="Arial" w:hAnsi="Arial" w:cs="Arial"/>
-                <w:sz w:val="20"/>
-                <w:szCs w:val="20"/>
-              </w:rPr>
-              <w:t>CW</w:t>
-            </w:r>
-          </w:p>
-        </w:tc>
-        <w:tc>
-          <w:tcPr>
-            <w:tcW w:w="2250" w:type="dxa"/>
-          </w:tcPr>
-          <w:p>
-            <w:pPr>
-              <w:autoSpaceDE w:val="0"/>
-              <w:autoSpaceDN w:val="0"/>
-              <w:adjustRightInd w:val="0"/>
-              <w:spacing w:after="0" w:line="240" w:lineRule="auto"/>
-              <w:jc w:val="center"/>
-              <w:rPr>
-                <w:rFonts w:ascii="Arial" w:hAnsi="Arial" w:cs="Arial"/>
-                <w:sz w:val="20"/>
-                <w:szCs w:val="20"/>
-              </w:rPr>
-            </w:pPr>
-            <w:r>
-              <w:rPr>
-                <w:rFonts w:ascii="Arial" w:hAnsi="Arial" w:cs="Arial"/>
-                <w:sz w:val="20"/>
-                <w:szCs w:val="20"/>
-              </w:rPr>
-              <w:t>CW</w:t>
-            </w:r>
-          </w:p>
-        </w:tc>
-      </w:tr>
-      <w:tr>
-        <w:trPr>
-          <w:jc w:val="center"/>
-        </w:trPr>
-        <w:tc>
-          <w:tcPr>
-            <w:tcW w:w="2695" w:type="dxa"/>
-          </w:tcPr>
-          <w:p>
-            <w:pPr>
-              <w:autoSpaceDE w:val="0"/>
-              <w:autoSpaceDN w:val="0"/>
-              <w:adjustRightInd w:val="0"/>
-              <w:spacing w:after="0" w:line="240" w:lineRule="auto"/>
-              <w:rPr>
-                <w:rFonts w:ascii="Arial" w:hAnsi="Arial" w:cs="Arial"/>
-                <w:sz w:val="20"/>
-                <w:szCs w:val="20"/>
-              </w:rPr>
-            </w:pPr>
-            <w:r>
-              <w:rPr>
-                <w:rFonts w:ascii="Arial" w:hAnsi="Arial" w:cs="Arial"/>
-                <w:sz w:val="20"/>
-                <w:szCs w:val="20"/>
-              </w:rPr>
-              <w:t>301 VSM / VSG</w:t>
-            </w:r>
-          </w:p>
-        </w:tc>
-        <w:tc>
-          <w:tcPr>
-            <w:tcW w:w="2340" w:type="dxa"/>
-          </w:tcPr>
-          <w:p>
-            <w:pPr>
-              <w:autoSpaceDE w:val="0"/>
-              <w:autoSpaceDN w:val="0"/>
-              <w:adjustRightInd w:val="0"/>
-              <w:spacing w:after="0" w:line="240" w:lineRule="auto"/>
-              <w:jc w:val="center"/>
-              <w:rPr>
-                <w:rFonts w:ascii="Arial" w:hAnsi="Arial" w:cs="Arial"/>
-                <w:sz w:val="20"/>
-                <w:szCs w:val="20"/>
-              </w:rPr>
-            </w:pPr>
-            <w:r>
-              <w:rPr>
-                <w:rFonts w:ascii="Arial" w:hAnsi="Arial" w:cs="Arial"/>
-                <w:sz w:val="20"/>
-                <w:szCs w:val="20"/>
-              </w:rPr>
-              <w:t>CW</w:t>
-            </w:r>
-          </w:p>
-        </w:tc>
-        <w:tc>
-          <w:tcPr>
-            <w:tcW w:w="2250" w:type="dxa"/>
-          </w:tcPr>
-          <w:p>
-            <w:pPr>
-              <w:autoSpaceDE w:val="0"/>
-              <w:autoSpaceDN w:val="0"/>
-              <w:adjustRightInd w:val="0"/>
-              <w:spacing w:after="0" w:line="240" w:lineRule="auto"/>
-              <w:jc w:val="center"/>
-              <w:rPr>
-                <w:rFonts w:ascii="Arial" w:hAnsi="Arial" w:cs="Arial"/>
-                <w:sz w:val="20"/>
-                <w:szCs w:val="20"/>
-              </w:rPr>
-            </w:pPr>
-            <w:r>
-              <w:rPr>
-                <w:rFonts w:ascii="Arial" w:hAnsi="Arial" w:cs="Arial"/>
-                <w:sz w:val="20"/>
-                <w:szCs w:val="20"/>
-              </w:rPr>
-              <w:t>CW</w:t>
-            </w:r>
-          </w:p>
-        </w:tc>
-      </w:tr>
-      <w:tr>
-        <w:trPr>
-          <w:jc w:val="center"/>
-        </w:trPr>
-        <w:tc>
-          <w:tcPr>
-            <w:tcW w:w="2695" w:type="dxa"/>
-          </w:tcPr>
-          <w:p>
-            <w:pPr>
-              <w:autoSpaceDE w:val="0"/>
-              <w:autoSpaceDN w:val="0"/>
-              <w:adjustRightInd w:val="0"/>
-              <w:spacing w:after="0" w:line="240" w:lineRule="auto"/>
-              <w:rPr>
-                <w:rFonts w:ascii="Arial" w:hAnsi="Arial" w:cs="Arial"/>
-                <w:sz w:val="20"/>
-                <w:szCs w:val="20"/>
-              </w:rPr>
-            </w:pPr>
-            <w:r>
-              <w:rPr>
-                <w:rFonts w:ascii="Arial" w:hAnsi="Arial" w:cs="Arial"/>
-                <w:sz w:val="20"/>
-                <w:szCs w:val="20"/>
-              </w:rPr>
-              <w:t>341 VSM / VSG</w:t>
-            </w:r>
-          </w:p>
-        </w:tc>
-        <w:tc>
-          <w:tcPr>
-            <w:tcW w:w="2340" w:type="dxa"/>
-          </w:tcPr>
-          <w:p>
-            <w:pPr>
-              <w:autoSpaceDE w:val="0"/>
-              <w:autoSpaceDN w:val="0"/>
-              <w:adjustRightInd w:val="0"/>
-              <w:spacing w:after="0" w:line="240" w:lineRule="auto"/>
-              <w:jc w:val="center"/>
-              <w:rPr>
-                <w:rFonts w:ascii="Arial" w:hAnsi="Arial" w:cs="Arial"/>
-                <w:sz w:val="20"/>
-                <w:szCs w:val="20"/>
-              </w:rPr>
-            </w:pPr>
-            <w:r>
-              <w:rPr>
-                <w:rFonts w:ascii="Arial" w:hAnsi="Arial" w:cs="Arial"/>
-                <w:sz w:val="20"/>
-                <w:szCs w:val="20"/>
-              </w:rPr>
-              <w:t>CW</w:t>
-            </w:r>
-          </w:p>
-        </w:tc>
-        <w:tc>
-          <w:tcPr>
-            <w:tcW w:w="2250" w:type="dxa"/>
-          </w:tcPr>
-          <w:p>
-            <w:pPr>
-              <w:autoSpaceDE w:val="0"/>
-              <w:autoSpaceDN w:val="0"/>
-              <w:adjustRightInd w:val="0"/>
-              <w:spacing w:after="0" w:line="240" w:lineRule="auto"/>
-              <w:jc w:val="center"/>
-              <w:rPr>
-                <w:rFonts w:ascii="Arial" w:hAnsi="Arial" w:cs="Arial"/>
-                <w:sz w:val="20"/>
-                <w:szCs w:val="20"/>
-              </w:rPr>
-            </w:pPr>
-            <w:r>
-              <w:rPr>
-                <w:rFonts w:ascii="Arial" w:hAnsi="Arial" w:cs="Arial"/>
-                <w:sz w:val="20"/>
-                <w:szCs w:val="20"/>
-              </w:rPr>
-              <w:t>CW</w:t>
-            </w:r>
-          </w:p>
-        </w:tc>
-      </w:tr>
-      <w:tr>
-        <w:trPr>
-          <w:jc w:val="center"/>
-        </w:trPr>
-        <w:tc>
-          <w:tcPr>
-            <w:tcW w:w="2695" w:type="dxa"/>
-          </w:tcPr>
-          <w:p>
-            <w:pPr>
-              <w:autoSpaceDE w:val="0"/>
-              <w:autoSpaceDN w:val="0"/>
-              <w:adjustRightInd w:val="0"/>
-              <w:spacing w:after="0" w:line="240" w:lineRule="auto"/>
-              <w:rPr>
-                <w:rFonts w:ascii="Arial" w:hAnsi="Arial" w:cs="Arial"/>
-                <w:sz w:val="20"/>
-                <w:szCs w:val="20"/>
-              </w:rPr>
-            </w:pPr>
-            <w:r>
-              <w:rPr>
-                <w:rFonts w:ascii="Arial" w:hAnsi="Arial" w:cs="Arial"/>
-                <w:sz w:val="20"/>
-                <w:szCs w:val="20"/>
-              </w:rPr>
-              <w:t>361 VSM / VSG</w:t>
-            </w:r>
-          </w:p>
-        </w:tc>
-        <w:tc>
-          <w:tcPr>
-            <w:tcW w:w="2340" w:type="dxa"/>
-          </w:tcPr>
-          <w:p>
-            <w:pPr>
-              <w:autoSpaceDE w:val="0"/>
-              <w:autoSpaceDN w:val="0"/>
-              <w:adjustRightInd w:val="0"/>
-              <w:spacing w:after="0" w:line="240" w:lineRule="auto"/>
-              <w:jc w:val="center"/>
-              <w:rPr>
-                <w:rFonts w:ascii="Arial" w:hAnsi="Arial" w:cs="Arial"/>
-                <w:sz w:val="20"/>
-                <w:szCs w:val="20"/>
-              </w:rPr>
-            </w:pPr>
-            <w:r>
-              <w:rPr>
-                <w:rFonts w:ascii="Arial" w:hAnsi="Arial" w:cs="Arial"/>
-                <w:sz w:val="20"/>
-                <w:szCs w:val="20"/>
-              </w:rPr>
-              <w:t>CW</w:t>
-            </w:r>
-          </w:p>
-        </w:tc>
-        <w:tc>
-          <w:tcPr>
-            <w:tcW w:w="2250" w:type="dxa"/>
-          </w:tcPr>
-          <w:p>
-            <w:pPr>
-              <w:autoSpaceDE w:val="0"/>
-              <w:autoSpaceDN w:val="0"/>
-              <w:adjustRightInd w:val="0"/>
-              <w:spacing w:after="0" w:line="240" w:lineRule="auto"/>
-              <w:jc w:val="center"/>
-              <w:rPr>
-                <w:rFonts w:ascii="Arial" w:hAnsi="Arial" w:cs="Arial"/>
-                <w:sz w:val="20"/>
-                <w:szCs w:val="20"/>
-              </w:rPr>
-            </w:pPr>
-            <w:r>
-              <w:rPr>
-                <w:rFonts w:ascii="Arial" w:hAnsi="Arial" w:cs="Arial"/>
-                <w:sz w:val="20"/>
-                <w:szCs w:val="20"/>
-              </w:rPr>
-              <w:t>CW</w:t>
-            </w:r>
-          </w:p>
-        </w:tc>
-      </w:tr>
-      <w:tr>
-        <w:trPr>
-          <w:jc w:val="center"/>
-        </w:trPr>
-        <w:tc>
-          <w:tcPr>
-            <w:tcW w:w="2695" w:type="dxa"/>
-          </w:tcPr>
-          <w:p>
-            <w:pPr>
-              <w:autoSpaceDE w:val="0"/>
-              <w:autoSpaceDN w:val="0"/>
-              <w:adjustRightInd w:val="0"/>
-              <w:spacing w:after="0" w:line="240" w:lineRule="auto"/>
-              <w:rPr>
-                <w:rFonts w:ascii="Arial" w:hAnsi="Arial" w:cs="Arial"/>
-                <w:sz w:val="20"/>
-                <w:szCs w:val="20"/>
-              </w:rPr>
-            </w:pPr>
-            <w:r>
-              <w:rPr>
-                <w:rFonts w:ascii="Arial" w:hAnsi="Arial" w:cs="Arial"/>
-                <w:sz w:val="20"/>
-                <w:szCs w:val="20"/>
-              </w:rPr>
-              <w:t>401 VSM / VSG</w:t>
-            </w:r>
-          </w:p>
-        </w:tc>
-        <w:tc>
-          <w:tcPr>
-            <w:tcW w:w="2340" w:type="dxa"/>
-          </w:tcPr>
-          <w:p>
-            <w:pPr>
-              <w:autoSpaceDE w:val="0"/>
-              <w:autoSpaceDN w:val="0"/>
-              <w:adjustRightInd w:val="0"/>
-              <w:spacing w:after="0" w:line="240" w:lineRule="auto"/>
-              <w:jc w:val="center"/>
-              <w:rPr>
-                <w:rFonts w:ascii="Arial" w:hAnsi="Arial" w:cs="Arial"/>
-                <w:sz w:val="20"/>
-                <w:szCs w:val="20"/>
-              </w:rPr>
-            </w:pPr>
-            <w:r>
-              <w:rPr>
-                <w:rFonts w:ascii="Arial" w:hAnsi="Arial" w:cs="Arial"/>
-                <w:sz w:val="20"/>
-                <w:szCs w:val="20"/>
-              </w:rPr>
-              <w:t>CW</w:t>
-            </w:r>
-          </w:p>
-        </w:tc>
-        <w:tc>
-          <w:tcPr>
-            <w:tcW w:w="2250" w:type="dxa"/>
-          </w:tcPr>
-          <w:p>
-            <w:pPr>
-              <w:autoSpaceDE w:val="0"/>
-              <w:autoSpaceDN w:val="0"/>
-              <w:adjustRightInd w:val="0"/>
-              <w:spacing w:after="0" w:line="240" w:lineRule="auto"/>
-              <w:jc w:val="center"/>
-              <w:rPr>
-                <w:rFonts w:ascii="Arial" w:hAnsi="Arial" w:cs="Arial"/>
-                <w:sz w:val="20"/>
-                <w:szCs w:val="20"/>
-              </w:rPr>
-            </w:pPr>
-            <w:r>
-              <w:rPr>
-                <w:rFonts w:ascii="Arial" w:hAnsi="Arial" w:cs="Arial"/>
-                <w:sz w:val="20"/>
-                <w:szCs w:val="20"/>
-              </w:rPr>
-              <w:t>CW</w:t>
-            </w:r>
-          </w:p>
-        </w:tc>
-      </w:tr>
-      <w:tr>
-        <w:trPr>
-          <w:jc w:val="center"/>
-        </w:trPr>
-        <w:tc>
-          <w:tcPr>
-            <w:tcW w:w="2695" w:type="dxa"/>
-          </w:tcPr>
-          <w:p>
-            <w:pPr>
-              <w:autoSpaceDE w:val="0"/>
-              <w:autoSpaceDN w:val="0"/>
-              <w:adjustRightInd w:val="0"/>
-              <w:spacing w:after="0" w:line="240" w:lineRule="auto"/>
-              <w:rPr>
-                <w:rFonts w:ascii="Arial" w:hAnsi="Arial" w:cs="Arial"/>
-                <w:sz w:val="20"/>
-                <w:szCs w:val="20"/>
-              </w:rPr>
-            </w:pPr>
-            <w:r>
-              <w:rPr>
-                <w:rFonts w:ascii="Arial" w:hAnsi="Arial" w:cs="Arial"/>
-                <w:sz w:val="20"/>
-                <w:szCs w:val="20"/>
-              </w:rPr>
-              <w:t>451 VSM / VSG</w:t>
-            </w:r>
-          </w:p>
-        </w:tc>
-        <w:tc>
-          <w:tcPr>
-            <w:tcW w:w="2340" w:type="dxa"/>
-          </w:tcPr>
-          <w:p>
-            <w:pPr>
-              <w:autoSpaceDE w:val="0"/>
-              <w:autoSpaceDN w:val="0"/>
-              <w:adjustRightInd w:val="0"/>
-              <w:spacing w:after="0" w:line="240" w:lineRule="auto"/>
-              <w:jc w:val="center"/>
-              <w:rPr>
-                <w:rFonts w:ascii="Arial" w:hAnsi="Arial" w:cs="Arial"/>
-                <w:sz w:val="20"/>
-                <w:szCs w:val="20"/>
-              </w:rPr>
-            </w:pPr>
-            <w:r>
-              <w:rPr>
-                <w:rFonts w:ascii="Arial" w:hAnsi="Arial" w:cs="Arial"/>
-                <w:sz w:val="20"/>
-                <w:szCs w:val="20"/>
-              </w:rPr>
-              <w:t>CW</w:t>
-            </w:r>
-          </w:p>
-        </w:tc>
-        <w:tc>
-          <w:tcPr>
-            <w:tcW w:w="2250" w:type="dxa"/>
-          </w:tcPr>
-          <w:p>
-            <w:pPr>
-              <w:autoSpaceDE w:val="0"/>
-              <w:autoSpaceDN w:val="0"/>
-              <w:adjustRightInd w:val="0"/>
-              <w:spacing w:after="0" w:line="240" w:lineRule="auto"/>
-              <w:jc w:val="center"/>
-              <w:rPr>
-                <w:rFonts w:ascii="Arial" w:hAnsi="Arial" w:cs="Arial"/>
-                <w:sz w:val="20"/>
-                <w:szCs w:val="20"/>
-              </w:rPr>
-            </w:pPr>
-            <w:r>
-              <w:rPr>
-                <w:rFonts w:ascii="Arial" w:hAnsi="Arial" w:cs="Arial"/>
-                <w:sz w:val="20"/>
-                <w:szCs w:val="20"/>
-              </w:rPr>
-              <w:t>CW</w:t>
-            </w:r>
-          </w:p>
-        </w:tc>
-      </w:tr>
-      <w:tr>
-        <w:trPr>
-          <w:jc w:val="center"/>
-        </w:trPr>
-        <w:tc>
-          <w:tcPr>
-            <w:tcW w:w="2695" w:type="dxa"/>
-          </w:tcPr>
-          <w:p>
-            <w:pPr>
-              <w:autoSpaceDE w:val="0"/>
-              <w:autoSpaceDN w:val="0"/>
-              <w:adjustRightInd w:val="0"/>
-              <w:spacing w:after="0" w:line="240" w:lineRule="auto"/>
-              <w:rPr>
-                <w:rFonts w:ascii="Arial" w:hAnsi="Arial" w:cs="Arial"/>
-                <w:sz w:val="20"/>
-                <w:szCs w:val="20"/>
-              </w:rPr>
-            </w:pPr>
-            <w:r>
-              <w:rPr>
-                <w:rFonts w:ascii="Arial" w:hAnsi="Arial" w:cs="Arial"/>
-                <w:sz w:val="20"/>
-                <w:szCs w:val="20"/>
-              </w:rPr>
-              <w:t>501 VSM / VSG</w:t>
-            </w:r>
-          </w:p>
-        </w:tc>
-        <w:tc>
-          <w:tcPr>
-            <w:tcW w:w="2340" w:type="dxa"/>
-          </w:tcPr>
-          <w:p>
-            <w:pPr>
-              <w:autoSpaceDE w:val="0"/>
-              <w:autoSpaceDN w:val="0"/>
-              <w:adjustRightInd w:val="0"/>
-              <w:spacing w:after="0" w:line="240" w:lineRule="auto"/>
-              <w:jc w:val="center"/>
-              <w:rPr>
-                <w:rFonts w:ascii="Arial" w:hAnsi="Arial" w:cs="Arial"/>
-                <w:sz w:val="20"/>
-                <w:szCs w:val="20"/>
-              </w:rPr>
-            </w:pPr>
-            <w:r>
-              <w:rPr>
-                <w:rFonts w:ascii="Arial" w:hAnsi="Arial" w:cs="Arial"/>
-                <w:sz w:val="20"/>
-                <w:szCs w:val="20"/>
-              </w:rPr>
-              <w:t>CCW</w:t>
-            </w:r>
-          </w:p>
-        </w:tc>
-        <w:tc>
-          <w:tcPr>
-            <w:tcW w:w="2250" w:type="dxa"/>
-          </w:tcPr>
-          <w:p>
-            <w:pPr>
-              <w:autoSpaceDE w:val="0"/>
-              <w:autoSpaceDN w:val="0"/>
-              <w:adjustRightInd w:val="0"/>
-              <w:spacing w:after="0" w:line="240" w:lineRule="auto"/>
-              <w:jc w:val="center"/>
-              <w:rPr>
-                <w:rFonts w:ascii="Arial" w:hAnsi="Arial" w:cs="Arial"/>
-                <w:sz w:val="20"/>
-                <w:szCs w:val="20"/>
-              </w:rPr>
-            </w:pPr>
-            <w:r>
-              <w:rPr>
-                <w:rFonts w:ascii="Arial" w:hAnsi="Arial" w:cs="Arial"/>
-                <w:sz w:val="20"/>
-                <w:szCs w:val="20"/>
-              </w:rPr>
-              <w:t>CCW</w:t>
-            </w:r>
-          </w:p>
-        </w:tc>
-      </w:tr>
-      <w:tr>
-        <w:trPr>
-          <w:jc w:val="center"/>
-        </w:trPr>
-        <w:tc>
-          <w:tcPr>
-            <w:tcW w:w="2695" w:type="dxa"/>
-          </w:tcPr>
-          <w:p>
-            <w:pPr>
-              <w:autoSpaceDE w:val="0"/>
-              <w:autoSpaceDN w:val="0"/>
-              <w:adjustRightInd w:val="0"/>
-              <w:spacing w:after="0" w:line="240" w:lineRule="auto"/>
-              <w:rPr>
-                <w:rFonts w:ascii="Arial" w:hAnsi="Arial" w:cs="Arial"/>
-                <w:sz w:val="20"/>
-                <w:szCs w:val="20"/>
-              </w:rPr>
-            </w:pPr>
-            <w:r>
-              <w:rPr>
-                <w:rFonts w:ascii="Arial" w:hAnsi="Arial" w:cs="Arial"/>
-                <w:sz w:val="20"/>
-                <w:szCs w:val="20"/>
-              </w:rPr>
-              <w:t>601 VSM / VSG</w:t>
-            </w:r>
-          </w:p>
-        </w:tc>
-        <w:tc>
-          <w:tcPr>
-            <w:tcW w:w="2340" w:type="dxa"/>
-          </w:tcPr>
-          <w:p>
-            <w:pPr>
-              <w:autoSpaceDE w:val="0"/>
-              <w:autoSpaceDN w:val="0"/>
-              <w:adjustRightInd w:val="0"/>
-              <w:spacing w:after="0" w:line="240" w:lineRule="auto"/>
-              <w:jc w:val="center"/>
-              <w:rPr>
-                <w:rFonts w:ascii="Arial" w:hAnsi="Arial" w:cs="Arial"/>
-                <w:sz w:val="20"/>
-                <w:szCs w:val="20"/>
-              </w:rPr>
-            </w:pPr>
-            <w:r>
-              <w:rPr>
-                <w:rFonts w:ascii="Arial" w:hAnsi="Arial" w:cs="Arial"/>
-                <w:sz w:val="20"/>
-                <w:szCs w:val="20"/>
-              </w:rPr>
-              <w:t>CCW</w:t>
-            </w:r>
-          </w:p>
-        </w:tc>
-        <w:tc>
-          <w:tcPr>
-            <w:tcW w:w="2250" w:type="dxa"/>
-          </w:tcPr>
-          <w:p>
-            <w:pPr>
-              <w:autoSpaceDE w:val="0"/>
-              <w:autoSpaceDN w:val="0"/>
-              <w:adjustRightInd w:val="0"/>
-              <w:spacing w:after="0" w:line="240" w:lineRule="auto"/>
-              <w:jc w:val="center"/>
-              <w:rPr>
-                <w:rFonts w:ascii="Arial" w:hAnsi="Arial" w:cs="Arial"/>
-                <w:sz w:val="20"/>
-                <w:szCs w:val="20"/>
-              </w:rPr>
-            </w:pPr>
-            <w:r>
-              <w:rPr>
-                <w:rFonts w:ascii="Arial" w:hAnsi="Arial" w:cs="Arial"/>
-                <w:sz w:val="20"/>
-                <w:szCs w:val="20"/>
-              </w:rPr>
-              <w:t>CCW</w:t>
-            </w:r>
-          </w:p>
-        </w:tc>
-      </w:tr>
-      <w:tr>
-        <w:trPr>
-          <w:jc w:val="center"/>
-        </w:trPr>
-        <w:tc>
-          <w:tcPr>
-            <w:tcW w:w="2695" w:type="dxa"/>
-          </w:tcPr>
-          <w:p>
-            <w:pPr>
-              <w:autoSpaceDE w:val="0"/>
-              <w:autoSpaceDN w:val="0"/>
-              <w:adjustRightInd w:val="0"/>
-              <w:spacing w:after="0" w:line="240" w:lineRule="auto"/>
-              <w:rPr>
-                <w:rFonts w:ascii="Arial" w:hAnsi="Arial" w:cs="Arial"/>
-                <w:sz w:val="20"/>
-                <w:szCs w:val="20"/>
-              </w:rPr>
-            </w:pPr>
-            <w:r>
-              <w:rPr>
-                <w:rFonts w:ascii="Arial" w:hAnsi="Arial" w:cs="Arial"/>
-                <w:sz w:val="20"/>
-                <w:szCs w:val="20"/>
-              </w:rPr>
-              <w:t>601 VSS / VSSG</w:t>
-            </w:r>
-          </w:p>
-        </w:tc>
-        <w:tc>
-          <w:tcPr>
-            <w:tcW w:w="2340" w:type="dxa"/>
-          </w:tcPr>
-          <w:p>
-            <w:pPr>
-              <w:autoSpaceDE w:val="0"/>
-              <w:autoSpaceDN w:val="0"/>
-              <w:adjustRightInd w:val="0"/>
-              <w:spacing w:after="0" w:line="240" w:lineRule="auto"/>
-              <w:jc w:val="center"/>
-              <w:rPr>
-                <w:rFonts w:ascii="Arial" w:hAnsi="Arial" w:cs="Arial"/>
-                <w:sz w:val="20"/>
-                <w:szCs w:val="20"/>
-              </w:rPr>
-            </w:pPr>
-            <w:r>
-              <w:rPr>
-                <w:rFonts w:ascii="Arial" w:hAnsi="Arial" w:cs="Arial"/>
-                <w:sz w:val="20"/>
-                <w:szCs w:val="20"/>
-              </w:rPr>
-              <w:t>CW</w:t>
-            </w:r>
-          </w:p>
-        </w:tc>
-        <w:tc>
-          <w:tcPr>
-            <w:tcW w:w="2250" w:type="dxa"/>
-          </w:tcPr>
-          <w:p>
-            <w:pPr>
-              <w:autoSpaceDE w:val="0"/>
-              <w:autoSpaceDN w:val="0"/>
-              <w:adjustRightInd w:val="0"/>
-              <w:spacing w:after="0" w:line="240" w:lineRule="auto"/>
-              <w:jc w:val="center"/>
-              <w:rPr>
-                <w:rFonts w:ascii="Arial" w:hAnsi="Arial" w:cs="Arial"/>
-                <w:sz w:val="20"/>
-                <w:szCs w:val="20"/>
-              </w:rPr>
-            </w:pPr>
-            <w:r>
-              <w:rPr>
-                <w:rFonts w:ascii="Arial" w:hAnsi="Arial" w:cs="Arial"/>
-                <w:sz w:val="20"/>
-                <w:szCs w:val="20"/>
-              </w:rPr>
-              <w:t>CW</w:t>
-            </w:r>
-          </w:p>
-        </w:tc>
-      </w:tr>
-      <w:tr>
-        <w:trPr>
-          <w:jc w:val="center"/>
-        </w:trPr>
-        <w:tc>
-          <w:tcPr>
-            <w:tcW w:w="2695" w:type="dxa"/>
-          </w:tcPr>
-          <w:p>
-            <w:pPr>
-              <w:autoSpaceDE w:val="0"/>
-              <w:autoSpaceDN w:val="0"/>
-              <w:adjustRightInd w:val="0"/>
-              <w:spacing w:after="0" w:line="240" w:lineRule="auto"/>
-              <w:rPr>
-                <w:rFonts w:ascii="Arial" w:hAnsi="Arial" w:cs="Arial"/>
-                <w:sz w:val="20"/>
-                <w:szCs w:val="20"/>
-              </w:rPr>
-            </w:pPr>
-            <w:r>
-              <w:rPr>
-                <w:rFonts w:ascii="Arial" w:hAnsi="Arial" w:cs="Arial"/>
-                <w:sz w:val="20"/>
-                <w:szCs w:val="20"/>
-              </w:rPr>
-              <w:t>701 VSS / VSSG</w:t>
-            </w:r>
-          </w:p>
-        </w:tc>
-        <w:tc>
-          <w:tcPr>
-            <w:tcW w:w="2340" w:type="dxa"/>
-          </w:tcPr>
-          <w:p>
-            <w:pPr>
-              <w:autoSpaceDE w:val="0"/>
-              <w:autoSpaceDN w:val="0"/>
-              <w:adjustRightInd w:val="0"/>
-              <w:spacing w:after="0" w:line="240" w:lineRule="auto"/>
-              <w:jc w:val="center"/>
-              <w:rPr>
-                <w:rFonts w:ascii="Arial" w:hAnsi="Arial" w:cs="Arial"/>
-                <w:sz w:val="20"/>
-                <w:szCs w:val="20"/>
-              </w:rPr>
-            </w:pPr>
-            <w:r>
-              <w:rPr>
-                <w:rFonts w:ascii="Arial" w:hAnsi="Arial" w:cs="Arial"/>
-                <w:sz w:val="20"/>
-                <w:szCs w:val="20"/>
-              </w:rPr>
-              <w:t>CCW</w:t>
-            </w:r>
-          </w:p>
-        </w:tc>
-        <w:tc>
-          <w:tcPr>
-            <w:tcW w:w="2250" w:type="dxa"/>
-          </w:tcPr>
-          <w:p>
-            <w:pPr>
-              <w:autoSpaceDE w:val="0"/>
-              <w:autoSpaceDN w:val="0"/>
-              <w:adjustRightInd w:val="0"/>
-              <w:spacing w:after="0" w:line="240" w:lineRule="auto"/>
-              <w:jc w:val="center"/>
-              <w:rPr>
-                <w:rFonts w:ascii="Arial" w:hAnsi="Arial" w:cs="Arial"/>
-                <w:sz w:val="20"/>
-                <w:szCs w:val="20"/>
-              </w:rPr>
-            </w:pPr>
-            <w:r>
-              <w:rPr>
-                <w:rFonts w:ascii="Arial" w:hAnsi="Arial" w:cs="Arial"/>
-                <w:sz w:val="20"/>
-                <w:szCs w:val="20"/>
-              </w:rPr>
-              <w:t>CCW</w:t>
-            </w:r>
-          </w:p>
-        </w:tc>
-      </w:tr>
-      <w:tr>
-        <w:trPr>
-          <w:jc w:val="center"/>
-        </w:trPr>
-        <w:tc>
-          <w:tcPr>
-            <w:tcW w:w="2695" w:type="dxa"/>
-          </w:tcPr>
-          <w:p>
-            <w:pPr>
-              <w:autoSpaceDE w:val="0"/>
-              <w:autoSpaceDN w:val="0"/>
-              <w:adjustRightInd w:val="0"/>
-              <w:spacing w:after="0" w:line="240" w:lineRule="auto"/>
-              <w:rPr>
-                <w:rFonts w:ascii="Arial" w:hAnsi="Arial" w:cs="Arial"/>
-                <w:sz w:val="20"/>
-                <w:szCs w:val="20"/>
-              </w:rPr>
-            </w:pPr>
-            <w:r>
-              <w:rPr>
-                <w:rFonts w:ascii="Arial" w:hAnsi="Arial" w:cs="Arial"/>
-                <w:sz w:val="20"/>
-                <w:szCs w:val="20"/>
-              </w:rPr>
-              <w:t>751 VSS / VSSG</w:t>
-            </w:r>
-          </w:p>
-        </w:tc>
-        <w:tc>
-          <w:tcPr>
-            <w:tcW w:w="2340" w:type="dxa"/>
-          </w:tcPr>
-          <w:p>
-            <w:pPr>
-              <w:autoSpaceDE w:val="0"/>
-              <w:autoSpaceDN w:val="0"/>
-              <w:adjustRightInd w:val="0"/>
-              <w:spacing w:after="0" w:line="240" w:lineRule="auto"/>
-              <w:jc w:val="center"/>
-              <w:rPr>
-                <w:rFonts w:ascii="Arial" w:hAnsi="Arial" w:cs="Arial"/>
-                <w:sz w:val="20"/>
-                <w:szCs w:val="20"/>
-              </w:rPr>
-            </w:pPr>
-            <w:r>
-              <w:rPr>
-                <w:rFonts w:ascii="Arial" w:hAnsi="Arial" w:cs="Arial"/>
-                <w:sz w:val="20"/>
-                <w:szCs w:val="20"/>
-              </w:rPr>
-              <w:t>CCW</w:t>
-            </w:r>
-          </w:p>
-        </w:tc>
-        <w:tc>
-          <w:tcPr>
-            <w:tcW w:w="2250" w:type="dxa"/>
-          </w:tcPr>
-          <w:p>
-            <w:pPr>
-              <w:autoSpaceDE w:val="0"/>
-              <w:autoSpaceDN w:val="0"/>
-              <w:adjustRightInd w:val="0"/>
-              <w:spacing w:after="0" w:line="240" w:lineRule="auto"/>
-              <w:jc w:val="center"/>
-              <w:rPr>
-                <w:rFonts w:ascii="Arial" w:hAnsi="Arial" w:cs="Arial"/>
-                <w:sz w:val="20"/>
-                <w:szCs w:val="20"/>
-              </w:rPr>
-            </w:pPr>
-            <w:r>
-              <w:rPr>
-                <w:rFonts w:ascii="Arial" w:hAnsi="Arial" w:cs="Arial"/>
-                <w:sz w:val="20"/>
-                <w:szCs w:val="20"/>
-              </w:rPr>
-              <w:t>CCW</w:t>
-            </w:r>
-          </w:p>
-        </w:tc>
-      </w:tr>
-      <w:tr>
-        <w:trPr>
-          <w:jc w:val="center"/>
-        </w:trPr>
-        <w:tc>
-          <w:tcPr>
-            <w:tcW w:w="2695" w:type="dxa"/>
-          </w:tcPr>
-          <w:p>
-            <w:pPr>
-              <w:autoSpaceDE w:val="0"/>
-              <w:autoSpaceDN w:val="0"/>
-              <w:adjustRightInd w:val="0"/>
-              <w:spacing w:after="0" w:line="240" w:lineRule="auto"/>
-              <w:rPr>
-                <w:rFonts w:ascii="Arial" w:hAnsi="Arial" w:cs="Arial"/>
-                <w:sz w:val="20"/>
-                <w:szCs w:val="20"/>
-              </w:rPr>
-            </w:pPr>
-            <w:r>
-              <w:rPr>
-                <w:rFonts w:ascii="Arial" w:hAnsi="Arial" w:cs="Arial"/>
-                <w:sz w:val="20"/>
-                <w:szCs w:val="20"/>
-              </w:rPr>
-              <w:t>791 VSS / VSSG</w:t>
-            </w:r>
-          </w:p>
-        </w:tc>
-        <w:tc>
-          <w:tcPr>
-            <w:tcW w:w="2340" w:type="dxa"/>
-          </w:tcPr>
-          <w:p>
-            <w:pPr>
-              <w:autoSpaceDE w:val="0"/>
-              <w:autoSpaceDN w:val="0"/>
-              <w:adjustRightInd w:val="0"/>
-              <w:spacing w:after="0" w:line="240" w:lineRule="auto"/>
-              <w:jc w:val="center"/>
-              <w:rPr>
-                <w:rFonts w:ascii="Arial" w:hAnsi="Arial" w:cs="Arial"/>
-                <w:sz w:val="20"/>
-                <w:szCs w:val="20"/>
-              </w:rPr>
-            </w:pPr>
-            <w:r>
-              <w:rPr>
-                <w:rFonts w:ascii="Arial" w:hAnsi="Arial" w:cs="Arial"/>
-                <w:sz w:val="20"/>
-                <w:szCs w:val="20"/>
-              </w:rPr>
-              <w:t>CCW</w:t>
-            </w:r>
-          </w:p>
-        </w:tc>
-        <w:tc>
-          <w:tcPr>
-            <w:tcW w:w="2250" w:type="dxa"/>
-          </w:tcPr>
-          <w:p>
-            <w:pPr>
-              <w:autoSpaceDE w:val="0"/>
-              <w:autoSpaceDN w:val="0"/>
-              <w:adjustRightInd w:val="0"/>
-              <w:spacing w:after="0" w:line="240" w:lineRule="auto"/>
-              <w:jc w:val="center"/>
-              <w:rPr>
-                <w:rFonts w:ascii="Arial" w:hAnsi="Arial" w:cs="Arial"/>
-                <w:sz w:val="20"/>
-                <w:szCs w:val="20"/>
-              </w:rPr>
-            </w:pPr>
-            <w:r>
-              <w:rPr>
-                <w:rFonts w:ascii="Arial" w:hAnsi="Arial" w:cs="Arial"/>
-                <w:sz w:val="20"/>
-                <w:szCs w:val="20"/>
-              </w:rPr>
-              <w:t>CCW</w:t>
-            </w:r>
-          </w:p>
-        </w:tc>
-      </w:tr>
-      <w:tr>
-        <w:trPr>
-          <w:jc w:val="center"/>
-        </w:trPr>
-        <w:tc>
-          <w:tcPr>
-            <w:tcW w:w="2695" w:type="dxa"/>
-          </w:tcPr>
-          <w:p>
-            <w:pPr>
-              <w:autoSpaceDE w:val="0"/>
-              <w:autoSpaceDN w:val="0"/>
-              <w:adjustRightInd w:val="0"/>
-              <w:spacing w:after="0" w:line="240" w:lineRule="auto"/>
-              <w:rPr>
-                <w:rFonts w:ascii="Arial" w:hAnsi="Arial" w:cs="Arial"/>
-                <w:sz w:val="20"/>
-                <w:szCs w:val="20"/>
-              </w:rPr>
-            </w:pPr>
-            <w:r>
-              <w:rPr>
-                <w:rFonts w:ascii="Arial" w:hAnsi="Arial" w:cs="Arial"/>
-                <w:sz w:val="20"/>
-                <w:szCs w:val="20"/>
-              </w:rPr>
-              <w:t>891 VSS / VSSG</w:t>
-            </w:r>
-          </w:p>
-        </w:tc>
-        <w:tc>
-          <w:tcPr>
-            <w:tcW w:w="2340" w:type="dxa"/>
-          </w:tcPr>
-          <w:p>
-            <w:pPr>
-              <w:autoSpaceDE w:val="0"/>
-              <w:autoSpaceDN w:val="0"/>
-              <w:adjustRightInd w:val="0"/>
-              <w:spacing w:after="0" w:line="240" w:lineRule="auto"/>
-              <w:jc w:val="center"/>
-              <w:rPr>
-                <w:rFonts w:ascii="Arial" w:hAnsi="Arial" w:cs="Arial"/>
-                <w:sz w:val="20"/>
-                <w:szCs w:val="20"/>
-              </w:rPr>
-            </w:pPr>
-            <w:r>
-              <w:rPr>
-                <w:rFonts w:ascii="Arial" w:hAnsi="Arial" w:cs="Arial"/>
-                <w:sz w:val="20"/>
-                <w:szCs w:val="20"/>
-              </w:rPr>
-              <w:t>CCW</w:t>
-            </w:r>
-          </w:p>
-        </w:tc>
-        <w:tc>
-          <w:tcPr>
-            <w:tcW w:w="2250" w:type="dxa"/>
-          </w:tcPr>
-          <w:p>
-            <w:pPr>
-              <w:autoSpaceDE w:val="0"/>
-              <w:autoSpaceDN w:val="0"/>
-              <w:adjustRightInd w:val="0"/>
-              <w:spacing w:after="0" w:line="240" w:lineRule="auto"/>
-              <w:jc w:val="center"/>
-              <w:rPr>
-                <w:rFonts w:ascii="Arial" w:hAnsi="Arial" w:cs="Arial"/>
-                <w:sz w:val="20"/>
-                <w:szCs w:val="20"/>
-              </w:rPr>
-            </w:pPr>
-            <w:r>
-              <w:rPr>
-                <w:rFonts w:ascii="Arial" w:hAnsi="Arial" w:cs="Arial"/>
-                <w:sz w:val="20"/>
-                <w:szCs w:val="20"/>
-              </w:rPr>
-              <w:t>CCW</w:t>
-            </w:r>
-          </w:p>
-        </w:tc>
-      </w:tr>
-      <w:tr>
-        <w:trPr>
-          <w:jc w:val="center"/>
-        </w:trPr>
-        <w:tc>
-          <w:tcPr>
-            <w:tcW w:w="2695" w:type="dxa"/>
-          </w:tcPr>
-          <w:p>
-            <w:pPr>
-              <w:autoSpaceDE w:val="0"/>
-              <w:autoSpaceDN w:val="0"/>
-              <w:adjustRightInd w:val="0"/>
-              <w:spacing w:after="0" w:line="240" w:lineRule="auto"/>
-              <w:rPr>
-                <w:rFonts w:ascii="Arial" w:hAnsi="Arial" w:cs="Arial"/>
-                <w:sz w:val="20"/>
-                <w:szCs w:val="20"/>
-              </w:rPr>
-            </w:pPr>
-            <w:r>
-              <w:rPr>
-                <w:rFonts w:ascii="Arial" w:hAnsi="Arial" w:cs="Arial"/>
-                <w:sz w:val="20"/>
-                <w:szCs w:val="20"/>
-              </w:rPr>
-              <w:t>901 VSS / VSSG</w:t>
-            </w:r>
-          </w:p>
-        </w:tc>
-        <w:tc>
-          <w:tcPr>
-            <w:tcW w:w="2340" w:type="dxa"/>
-          </w:tcPr>
-          <w:p>
-            <w:pPr>
-              <w:autoSpaceDE w:val="0"/>
-              <w:autoSpaceDN w:val="0"/>
-              <w:adjustRightInd w:val="0"/>
-              <w:spacing w:after="0" w:line="240" w:lineRule="auto"/>
-              <w:jc w:val="center"/>
-              <w:rPr>
-                <w:rFonts w:ascii="Arial" w:hAnsi="Arial" w:cs="Arial"/>
-                <w:sz w:val="20"/>
-                <w:szCs w:val="20"/>
-              </w:rPr>
-            </w:pPr>
-            <w:r>
-              <w:rPr>
-                <w:rFonts w:ascii="Arial" w:hAnsi="Arial" w:cs="Arial"/>
-                <w:sz w:val="20"/>
-                <w:szCs w:val="20"/>
-              </w:rPr>
-              <w:t>CCW</w:t>
-            </w:r>
-          </w:p>
-        </w:tc>
-        <w:tc>
-          <w:tcPr>
-            <w:tcW w:w="2250" w:type="dxa"/>
-          </w:tcPr>
-          <w:p>
-            <w:pPr>
-              <w:autoSpaceDE w:val="0"/>
-              <w:autoSpaceDN w:val="0"/>
-              <w:adjustRightInd w:val="0"/>
-              <w:spacing w:after="0" w:line="240" w:lineRule="auto"/>
-              <w:jc w:val="center"/>
-              <w:rPr>
-                <w:rFonts w:ascii="Arial" w:hAnsi="Arial" w:cs="Arial"/>
-                <w:sz w:val="20"/>
-                <w:szCs w:val="20"/>
-              </w:rPr>
-            </w:pPr>
-            <w:r>
-              <w:rPr>
-                <w:rFonts w:ascii="Arial" w:hAnsi="Arial" w:cs="Arial"/>
-                <w:sz w:val="20"/>
-                <w:szCs w:val="20"/>
-              </w:rPr>
-              <w:t>CCW</w:t>
-            </w:r>
-          </w:p>
-        </w:tc>
-      </w:tr>
-      <w:tr>
-        <w:trPr>
-          <w:jc w:val="center"/>
-        </w:trPr>
-        <w:tc>
-          <w:tcPr>
-            <w:tcW w:w="2695" w:type="dxa"/>
-          </w:tcPr>
-          <w:p>
-            <w:pPr>
-              <w:autoSpaceDE w:val="0"/>
-              <w:autoSpaceDN w:val="0"/>
-              <w:adjustRightInd w:val="0"/>
-              <w:spacing w:after="0" w:line="240" w:lineRule="auto"/>
-              <w:rPr>
-                <w:rFonts w:ascii="Arial" w:hAnsi="Arial" w:cs="Arial"/>
-                <w:sz w:val="20"/>
-                <w:szCs w:val="20"/>
-              </w:rPr>
-            </w:pPr>
-            <w:r>
-              <w:rPr>
-                <w:rFonts w:ascii="Arial" w:hAnsi="Arial" w:cs="Arial"/>
-                <w:sz w:val="20"/>
-                <w:szCs w:val="20"/>
-              </w:rPr>
-              <w:t>1051 VSS / VSSG</w:t>
-            </w:r>
-          </w:p>
-        </w:tc>
-        <w:tc>
-          <w:tcPr>
-            <w:tcW w:w="2340" w:type="dxa"/>
-          </w:tcPr>
-          <w:p>
-            <w:pPr>
-              <w:autoSpaceDE w:val="0"/>
-              <w:autoSpaceDN w:val="0"/>
-              <w:adjustRightInd w:val="0"/>
-              <w:spacing w:after="0" w:line="240" w:lineRule="auto"/>
-              <w:jc w:val="center"/>
-              <w:rPr>
-                <w:rFonts w:ascii="Arial" w:hAnsi="Arial" w:cs="Arial"/>
-                <w:sz w:val="20"/>
-                <w:szCs w:val="20"/>
-              </w:rPr>
-            </w:pPr>
-            <w:r>
-              <w:rPr>
-                <w:rFonts w:ascii="Arial" w:hAnsi="Arial" w:cs="Arial"/>
-                <w:sz w:val="20"/>
-                <w:szCs w:val="20"/>
-              </w:rPr>
-              <w:t>CCW</w:t>
-            </w:r>
-          </w:p>
-        </w:tc>
-        <w:tc>
-          <w:tcPr>
-            <w:tcW w:w="2250" w:type="dxa"/>
-          </w:tcPr>
-          <w:p>
-            <w:pPr>
-              <w:autoSpaceDE w:val="0"/>
-              <w:autoSpaceDN w:val="0"/>
-              <w:adjustRightInd w:val="0"/>
-              <w:spacing w:after="0" w:line="240" w:lineRule="auto"/>
-              <w:jc w:val="center"/>
-              <w:rPr>
-                <w:rFonts w:ascii="Arial" w:hAnsi="Arial" w:cs="Arial"/>
-                <w:sz w:val="20"/>
-                <w:szCs w:val="20"/>
-              </w:rPr>
-            </w:pPr>
-            <w:r>
-              <w:rPr>
-                <w:rFonts w:ascii="Arial" w:hAnsi="Arial" w:cs="Arial"/>
-                <w:sz w:val="20"/>
-                <w:szCs w:val="20"/>
-              </w:rPr>
-              <w:t>CCW</w:t>
-            </w:r>
-          </w:p>
-        </w:tc>
-      </w:tr>
-      <w:tr>
-        <w:trPr>
-          <w:jc w:val="center"/>
-        </w:trPr>
-        <w:tc>
-          <w:tcPr>
-            <w:tcW w:w="2695" w:type="dxa"/>
-          </w:tcPr>
-          <w:p>
-            <w:pPr>
-              <w:autoSpaceDE w:val="0"/>
-              <w:autoSpaceDN w:val="0"/>
-              <w:adjustRightInd w:val="0"/>
-              <w:spacing w:after="0" w:line="240" w:lineRule="auto"/>
-              <w:rPr>
-                <w:rFonts w:ascii="Arial" w:hAnsi="Arial" w:cs="Arial"/>
-                <w:sz w:val="20"/>
-                <w:szCs w:val="20"/>
-              </w:rPr>
-            </w:pPr>
-            <w:r>
-              <w:rPr>
-                <w:rFonts w:ascii="Arial" w:hAnsi="Arial" w:cs="Arial"/>
-                <w:sz w:val="20"/>
-                <w:szCs w:val="20"/>
-              </w:rPr>
-              <w:t>1201 VSS / VSSG</w:t>
-            </w:r>
-          </w:p>
-        </w:tc>
-        <w:tc>
-          <w:tcPr>
-            <w:tcW w:w="2340" w:type="dxa"/>
-          </w:tcPr>
-          <w:p>
-            <w:pPr>
-              <w:autoSpaceDE w:val="0"/>
-              <w:autoSpaceDN w:val="0"/>
-              <w:adjustRightInd w:val="0"/>
-              <w:spacing w:after="0" w:line="240" w:lineRule="auto"/>
-              <w:jc w:val="center"/>
-              <w:rPr>
-                <w:rFonts w:ascii="Arial" w:hAnsi="Arial" w:cs="Arial"/>
-                <w:sz w:val="20"/>
-                <w:szCs w:val="20"/>
-              </w:rPr>
-            </w:pPr>
-            <w:r>
-              <w:rPr>
-                <w:rFonts w:ascii="Arial" w:hAnsi="Arial" w:cs="Arial"/>
-                <w:sz w:val="20"/>
-                <w:szCs w:val="20"/>
-              </w:rPr>
-              <w:t>CCW</w:t>
-            </w:r>
-          </w:p>
-        </w:tc>
-        <w:tc>
-          <w:tcPr>
-            <w:tcW w:w="2250" w:type="dxa"/>
-          </w:tcPr>
-          <w:p>
-            <w:pPr>
-              <w:autoSpaceDE w:val="0"/>
-              <w:autoSpaceDN w:val="0"/>
-              <w:adjustRightInd w:val="0"/>
-              <w:spacing w:after="0" w:line="240" w:lineRule="auto"/>
-              <w:jc w:val="center"/>
-              <w:rPr>
-                <w:rFonts w:ascii="Arial" w:hAnsi="Arial" w:cs="Arial"/>
-                <w:sz w:val="20"/>
-                <w:szCs w:val="20"/>
-              </w:rPr>
-            </w:pPr>
-            <w:r>
-              <w:rPr>
-                <w:rFonts w:ascii="Arial" w:hAnsi="Arial" w:cs="Arial"/>
-                <w:sz w:val="20"/>
-                <w:szCs w:val="20"/>
-              </w:rPr>
-              <w:t>CCW</w:t>
-            </w:r>
-          </w:p>
-        </w:tc>
-      </w:tr>
-      <w:tr>
-        <w:trPr>
-          <w:jc w:val="center"/>
-        </w:trPr>
-        <w:tc>
-          <w:tcPr>
-            <w:tcW w:w="2695" w:type="dxa"/>
-          </w:tcPr>
-          <w:p>
-            <w:pPr>
-              <w:autoSpaceDE w:val="0"/>
-              <w:autoSpaceDN w:val="0"/>
-              <w:adjustRightInd w:val="0"/>
-              <w:spacing w:after="0" w:line="240" w:lineRule="auto"/>
-              <w:rPr>
-                <w:rFonts w:ascii="Arial" w:hAnsi="Arial" w:cs="Arial"/>
-                <w:sz w:val="20"/>
-                <w:szCs w:val="20"/>
-              </w:rPr>
-            </w:pPr>
-            <w:r>
-              <w:rPr>
-                <w:rFonts w:ascii="Arial" w:hAnsi="Arial" w:cs="Arial"/>
-                <w:sz w:val="20"/>
-                <w:szCs w:val="20"/>
-              </w:rPr>
-              <w:t>1301 VSS / VSSG</w:t>
-            </w:r>
-          </w:p>
-        </w:tc>
-        <w:tc>
-          <w:tcPr>
-            <w:tcW w:w="2340" w:type="dxa"/>
-          </w:tcPr>
-          <w:p>
-            <w:pPr>
-              <w:autoSpaceDE w:val="0"/>
-              <w:autoSpaceDN w:val="0"/>
-              <w:adjustRightInd w:val="0"/>
-              <w:spacing w:after="0" w:line="240" w:lineRule="auto"/>
-              <w:jc w:val="center"/>
-              <w:rPr>
-                <w:rFonts w:ascii="Arial" w:hAnsi="Arial" w:cs="Arial"/>
-                <w:sz w:val="20"/>
-                <w:szCs w:val="20"/>
-              </w:rPr>
-            </w:pPr>
-            <w:r>
-              <w:rPr>
-                <w:rFonts w:ascii="Arial" w:hAnsi="Arial" w:cs="Arial"/>
-                <w:sz w:val="20"/>
-                <w:szCs w:val="20"/>
-              </w:rPr>
-              <w:t>CCW</w:t>
-            </w:r>
-          </w:p>
-        </w:tc>
-        <w:tc>
-          <w:tcPr>
-            <w:tcW w:w="2250" w:type="dxa"/>
-          </w:tcPr>
-          <w:p>
-            <w:pPr>
-              <w:autoSpaceDE w:val="0"/>
-              <w:autoSpaceDN w:val="0"/>
-              <w:adjustRightInd w:val="0"/>
-              <w:spacing w:after="0" w:line="240" w:lineRule="auto"/>
-              <w:jc w:val="center"/>
-              <w:rPr>
-                <w:rFonts w:ascii="Arial" w:hAnsi="Arial" w:cs="Arial"/>
-                <w:sz w:val="20"/>
-                <w:szCs w:val="20"/>
-              </w:rPr>
-            </w:pPr>
-            <w:r>
-              <w:rPr>
-                <w:rFonts w:ascii="Arial" w:hAnsi="Arial" w:cs="Arial"/>
-                <w:sz w:val="20"/>
-                <w:szCs w:val="20"/>
-              </w:rPr>
-              <w:t>CCW</w:t>
-            </w:r>
-          </w:p>
-        </w:tc>
-      </w:tr>
-      <w:tr>
-        <w:trPr>
-          <w:jc w:val="center"/>
-        </w:trPr>
-        <w:tc>
-          <w:tcPr>
-            <w:tcW w:w="2695" w:type="dxa"/>
-          </w:tcPr>
-          <w:p>
-            <w:pPr>
-              <w:autoSpaceDE w:val="0"/>
-              <w:autoSpaceDN w:val="0"/>
-              <w:adjustRightInd w:val="0"/>
-              <w:spacing w:after="0" w:line="240" w:lineRule="auto"/>
-              <w:rPr>
-                <w:rFonts w:ascii="Arial" w:hAnsi="Arial" w:cs="Arial"/>
-                <w:sz w:val="20"/>
-                <w:szCs w:val="20"/>
-              </w:rPr>
-            </w:pPr>
-            <w:r>
-              <w:rPr>
-                <w:rFonts w:ascii="Arial" w:hAnsi="Arial" w:cs="Arial"/>
-                <w:sz w:val="20"/>
-                <w:szCs w:val="20"/>
-              </w:rPr>
-              <w:t>1501 VSS / VSSG</w:t>
-            </w:r>
-          </w:p>
-        </w:tc>
-        <w:tc>
-          <w:tcPr>
-            <w:tcW w:w="2340" w:type="dxa"/>
-          </w:tcPr>
-          <w:p>
-            <w:pPr>
-              <w:autoSpaceDE w:val="0"/>
-              <w:autoSpaceDN w:val="0"/>
-              <w:adjustRightInd w:val="0"/>
-              <w:spacing w:after="0" w:line="240" w:lineRule="auto"/>
-              <w:jc w:val="center"/>
-              <w:rPr>
-                <w:rFonts w:ascii="Arial" w:hAnsi="Arial" w:cs="Arial"/>
-                <w:sz w:val="20"/>
-                <w:szCs w:val="20"/>
-              </w:rPr>
-            </w:pPr>
-            <w:r>
-              <w:rPr>
-                <w:rFonts w:ascii="Arial" w:hAnsi="Arial" w:cs="Arial"/>
-                <w:sz w:val="20"/>
-                <w:szCs w:val="20"/>
-              </w:rPr>
-              <w:t>CCW</w:t>
-            </w:r>
-          </w:p>
-        </w:tc>
-        <w:tc>
-          <w:tcPr>
-            <w:tcW w:w="2250" w:type="dxa"/>
-          </w:tcPr>
-          <w:p>
-            <w:pPr>
-              <w:autoSpaceDE w:val="0"/>
-              <w:autoSpaceDN w:val="0"/>
-              <w:adjustRightInd w:val="0"/>
-              <w:spacing w:after="0" w:line="240" w:lineRule="auto"/>
-              <w:jc w:val="center"/>
-              <w:rPr>
-                <w:rFonts w:ascii="Arial" w:hAnsi="Arial" w:cs="Arial"/>
-                <w:sz w:val="20"/>
-                <w:szCs w:val="20"/>
-              </w:rPr>
-            </w:pPr>
-            <w:r>
-              <w:rPr>
-                <w:rFonts w:ascii="Arial" w:hAnsi="Arial" w:cs="Arial"/>
-                <w:sz w:val="20"/>
-                <w:szCs w:val="20"/>
-              </w:rPr>
-              <w:t>CCW</w:t>
-            </w:r>
-          </w:p>
-        </w:tc>
-      </w:tr>
-      <w:tr>
-        <w:trPr>
-          <w:jc w:val="center"/>
-        </w:trPr>
-        <w:tc>
-          <w:tcPr>
-            <w:tcW w:w="2695" w:type="dxa"/>
-          </w:tcPr>
-          <w:p>
-            <w:pPr>
-              <w:autoSpaceDE w:val="0"/>
-              <w:autoSpaceDN w:val="0"/>
-              <w:adjustRightInd w:val="0"/>
-              <w:spacing w:after="0" w:line="240" w:lineRule="auto"/>
-              <w:rPr>
-                <w:rFonts w:ascii="Arial" w:hAnsi="Arial" w:cs="Arial"/>
-                <w:sz w:val="20"/>
-                <w:szCs w:val="20"/>
-              </w:rPr>
-            </w:pPr>
-            <w:r>
-              <w:rPr>
-                <w:rFonts w:ascii="Arial" w:hAnsi="Arial" w:cs="Arial"/>
-                <w:sz w:val="20"/>
-                <w:szCs w:val="20"/>
-              </w:rPr>
-              <w:t>1551 VSS / VSSG</w:t>
-            </w:r>
-          </w:p>
-        </w:tc>
-        <w:tc>
-          <w:tcPr>
-            <w:tcW w:w="2340" w:type="dxa"/>
-          </w:tcPr>
-          <w:p>
-            <w:pPr>
-              <w:autoSpaceDE w:val="0"/>
-              <w:autoSpaceDN w:val="0"/>
-              <w:adjustRightInd w:val="0"/>
-              <w:spacing w:after="0" w:line="240" w:lineRule="auto"/>
-              <w:jc w:val="center"/>
-              <w:rPr>
-                <w:rFonts w:ascii="Arial" w:hAnsi="Arial" w:cs="Arial"/>
-                <w:sz w:val="20"/>
-                <w:szCs w:val="20"/>
-              </w:rPr>
-            </w:pPr>
-            <w:r>
-              <w:rPr>
-                <w:rFonts w:ascii="Arial" w:hAnsi="Arial" w:cs="Arial"/>
-                <w:sz w:val="20"/>
-                <w:szCs w:val="20"/>
-              </w:rPr>
-              <w:t>CCW</w:t>
-            </w:r>
-          </w:p>
-        </w:tc>
-        <w:tc>
-          <w:tcPr>
-            <w:tcW w:w="2250" w:type="dxa"/>
-          </w:tcPr>
-          <w:p>
-            <w:pPr>
-              <w:autoSpaceDE w:val="0"/>
-              <w:autoSpaceDN w:val="0"/>
-              <w:adjustRightInd w:val="0"/>
-              <w:spacing w:after="0" w:line="240" w:lineRule="auto"/>
-              <w:jc w:val="center"/>
-              <w:rPr>
-                <w:rFonts w:ascii="Arial" w:hAnsi="Arial" w:cs="Arial"/>
-                <w:sz w:val="20"/>
-                <w:szCs w:val="20"/>
-              </w:rPr>
-            </w:pPr>
-            <w:r>
-              <w:rPr>
-                <w:rFonts w:ascii="Arial" w:hAnsi="Arial" w:cs="Arial"/>
-                <w:sz w:val="20"/>
-                <w:szCs w:val="20"/>
-              </w:rPr>
-              <w:t>CCW</w:t>
-            </w:r>
-          </w:p>
-        </w:tc>
-      </w:tr>
-      <w:tr>
-        <w:trPr>
-          <w:jc w:val="center"/>
-        </w:trPr>
-        <w:tc>
-          <w:tcPr>
-            <w:tcW w:w="2695" w:type="dxa"/>
-          </w:tcPr>
-          <w:p>
-            <w:pPr>
-              <w:autoSpaceDE w:val="0"/>
-              <w:autoSpaceDN w:val="0"/>
-              <w:adjustRightInd w:val="0"/>
-              <w:spacing w:after="0" w:line="240" w:lineRule="auto"/>
-              <w:rPr>
-                <w:rFonts w:ascii="Arial" w:hAnsi="Arial" w:cs="Arial"/>
-                <w:sz w:val="20"/>
-                <w:szCs w:val="20"/>
-              </w:rPr>
-            </w:pPr>
-            <w:r>
-              <w:rPr>
-                <w:rFonts w:ascii="Arial" w:hAnsi="Arial" w:cs="Arial"/>
-                <w:sz w:val="20"/>
-                <w:szCs w:val="20"/>
-              </w:rPr>
-              <w:t>1801 VSS / VSSG</w:t>
-            </w:r>
-          </w:p>
-        </w:tc>
-        <w:tc>
-          <w:tcPr>
-            <w:tcW w:w="2340" w:type="dxa"/>
-          </w:tcPr>
-          <w:p>
-            <w:pPr>
-              <w:autoSpaceDE w:val="0"/>
-              <w:autoSpaceDN w:val="0"/>
-              <w:adjustRightInd w:val="0"/>
-              <w:spacing w:after="0" w:line="240" w:lineRule="auto"/>
-              <w:jc w:val="center"/>
-              <w:rPr>
-                <w:rFonts w:ascii="Arial" w:hAnsi="Arial" w:cs="Arial"/>
-                <w:sz w:val="20"/>
-                <w:szCs w:val="20"/>
-              </w:rPr>
-            </w:pPr>
-            <w:r>
-              <w:rPr>
-                <w:rFonts w:ascii="Arial" w:hAnsi="Arial" w:cs="Arial"/>
-                <w:sz w:val="20"/>
-                <w:szCs w:val="20"/>
-              </w:rPr>
-              <w:t>CCW</w:t>
-            </w:r>
-          </w:p>
-        </w:tc>
-        <w:tc>
-          <w:tcPr>
-            <w:tcW w:w="2250" w:type="dxa"/>
-          </w:tcPr>
-          <w:p>
-            <w:pPr>
-              <w:autoSpaceDE w:val="0"/>
-              <w:autoSpaceDN w:val="0"/>
-              <w:adjustRightInd w:val="0"/>
-              <w:spacing w:after="0" w:line="240" w:lineRule="auto"/>
-              <w:jc w:val="center"/>
-              <w:rPr>
-                <w:rFonts w:ascii="Arial" w:hAnsi="Arial" w:cs="Arial"/>
-                <w:sz w:val="20"/>
-                <w:szCs w:val="20"/>
-              </w:rPr>
-            </w:pPr>
-            <w:r>
-              <w:rPr>
-                <w:rFonts w:ascii="Arial" w:hAnsi="Arial" w:cs="Arial"/>
-                <w:sz w:val="20"/>
-                <w:szCs w:val="20"/>
-              </w:rPr>
-              <w:t>CCW</w:t>
-            </w:r>
-          </w:p>
-        </w:tc>
-      </w:tr>
-      <w:tr>
-        <w:trPr>
-          <w:jc w:val="center"/>
-        </w:trPr>
-        <w:tc>
-          <w:tcPr>
-            <w:tcW w:w="2695" w:type="dxa"/>
-          </w:tcPr>
-          <w:p>
-            <w:pPr>
-              <w:autoSpaceDE w:val="0"/>
-              <w:autoSpaceDN w:val="0"/>
-              <w:adjustRightInd w:val="0"/>
-              <w:spacing w:after="0" w:line="240" w:lineRule="auto"/>
-              <w:rPr>
-                <w:rFonts w:ascii="Arial" w:hAnsi="Arial" w:cs="Arial"/>
-                <w:sz w:val="20"/>
-                <w:szCs w:val="20"/>
-              </w:rPr>
-            </w:pPr>
-            <w:r>
-              <w:rPr>
-                <w:rFonts w:ascii="Arial" w:hAnsi="Arial" w:cs="Arial"/>
-                <w:sz w:val="20"/>
-                <w:szCs w:val="20"/>
-              </w:rPr>
-              <w:t>1851 VSS / VSSG</w:t>
-            </w:r>
-          </w:p>
-        </w:tc>
-        <w:tc>
-          <w:tcPr>
-            <w:tcW w:w="2340" w:type="dxa"/>
-          </w:tcPr>
-          <w:p>
-            <w:pPr>
-              <w:autoSpaceDE w:val="0"/>
-              <w:autoSpaceDN w:val="0"/>
-              <w:adjustRightInd w:val="0"/>
-              <w:spacing w:after="0" w:line="240" w:lineRule="auto"/>
-              <w:jc w:val="center"/>
-              <w:rPr>
-                <w:rFonts w:ascii="Arial" w:hAnsi="Arial" w:cs="Arial"/>
-                <w:sz w:val="20"/>
-                <w:szCs w:val="20"/>
-              </w:rPr>
-            </w:pPr>
-            <w:r>
-              <w:rPr>
-                <w:rFonts w:ascii="Arial" w:hAnsi="Arial" w:cs="Arial"/>
-                <w:sz w:val="20"/>
-                <w:szCs w:val="20"/>
-              </w:rPr>
-              <w:t>CCW</w:t>
-            </w:r>
-          </w:p>
-        </w:tc>
-        <w:tc>
-          <w:tcPr>
-            <w:tcW w:w="2250" w:type="dxa"/>
-          </w:tcPr>
-          <w:p>
-            <w:pPr>
-              <w:autoSpaceDE w:val="0"/>
-              <w:autoSpaceDN w:val="0"/>
-              <w:adjustRightInd w:val="0"/>
-              <w:spacing w:after="0" w:line="240" w:lineRule="auto"/>
-              <w:jc w:val="center"/>
-              <w:rPr>
-                <w:rFonts w:ascii="Arial" w:hAnsi="Arial" w:cs="Arial"/>
-                <w:sz w:val="20"/>
-                <w:szCs w:val="20"/>
-              </w:rPr>
-            </w:pPr>
-            <w:r>
-              <w:rPr>
-                <w:rFonts w:ascii="Arial" w:hAnsi="Arial" w:cs="Arial"/>
-                <w:sz w:val="20"/>
-                <w:szCs w:val="20"/>
-              </w:rPr>
-              <w:t>CCW</w:t>
-            </w:r>
-          </w:p>
-        </w:tc>
-      </w:tr>
-      <w:tr>
-        <w:trPr>
-          <w:jc w:val="center"/>
-        </w:trPr>
-        <w:tc>
-          <w:tcPr>
-            <w:tcW w:w="2695" w:type="dxa"/>
-          </w:tcPr>
-          <w:p>
-            <w:pPr>
-              <w:autoSpaceDE w:val="0"/>
-              <w:autoSpaceDN w:val="0"/>
-              <w:adjustRightInd w:val="0"/>
-              <w:spacing w:after="0" w:line="240" w:lineRule="auto"/>
-              <w:rPr>
-                <w:rFonts w:ascii="Arial" w:hAnsi="Arial" w:cs="Arial"/>
-                <w:sz w:val="20"/>
-                <w:szCs w:val="20"/>
-              </w:rPr>
-            </w:pPr>
-            <w:r>
-              <w:rPr>
-                <w:rFonts w:ascii="Arial" w:hAnsi="Arial" w:cs="Arial"/>
-                <w:sz w:val="20"/>
-                <w:szCs w:val="20"/>
-              </w:rPr>
-              <w:t>2101 VSS / VSSG</w:t>
-            </w:r>
-          </w:p>
-        </w:tc>
-        <w:tc>
-          <w:tcPr>
-            <w:tcW w:w="2340" w:type="dxa"/>
-          </w:tcPr>
-          <w:p>
-            <w:pPr>
-              <w:autoSpaceDE w:val="0"/>
-              <w:autoSpaceDN w:val="0"/>
-              <w:adjustRightInd w:val="0"/>
-              <w:spacing w:after="0" w:line="240" w:lineRule="auto"/>
-              <w:jc w:val="center"/>
-              <w:rPr>
-                <w:rFonts w:ascii="Arial" w:hAnsi="Arial" w:cs="Arial"/>
-                <w:sz w:val="20"/>
-                <w:szCs w:val="20"/>
-              </w:rPr>
-            </w:pPr>
-            <w:r>
-              <w:rPr>
-                <w:rFonts w:ascii="Arial" w:hAnsi="Arial" w:cs="Arial"/>
-                <w:sz w:val="20"/>
-                <w:szCs w:val="20"/>
-              </w:rPr>
-              <w:t>CCW</w:t>
-            </w:r>
-          </w:p>
-        </w:tc>
-        <w:tc>
-          <w:tcPr>
-            <w:tcW w:w="2250" w:type="dxa"/>
-          </w:tcPr>
-          <w:p>
-            <w:pPr>
-              <w:autoSpaceDE w:val="0"/>
-              <w:autoSpaceDN w:val="0"/>
-              <w:adjustRightInd w:val="0"/>
-              <w:spacing w:after="0" w:line="240" w:lineRule="auto"/>
-              <w:jc w:val="center"/>
-              <w:rPr>
-                <w:rFonts w:ascii="Arial" w:hAnsi="Arial" w:cs="Arial"/>
-                <w:sz w:val="20"/>
-                <w:szCs w:val="20"/>
-              </w:rPr>
-            </w:pPr>
-            <w:r>
-              <w:rPr>
-                <w:rFonts w:ascii="Arial" w:hAnsi="Arial" w:cs="Arial"/>
-                <w:sz w:val="20"/>
-                <w:szCs w:val="20"/>
-              </w:rPr>
-              <w:t>CCW</w:t>
-            </w:r>
-          </w:p>
-        </w:tc>
-      </w:tr>
-      <w:tr>
-        <w:trPr>
-          <w:jc w:val="center"/>
-        </w:trPr>
-        <w:tc>
-          <w:tcPr>
-            <w:tcW w:w="2695" w:type="dxa"/>
-          </w:tcPr>
-          <w:p>
-            <w:pPr>
-              <w:autoSpaceDE w:val="0"/>
-              <w:autoSpaceDN w:val="0"/>
-              <w:adjustRightInd w:val="0"/>
-              <w:spacing w:after="0" w:line="240" w:lineRule="auto"/>
-              <w:rPr>
-                <w:rFonts w:ascii="Arial" w:hAnsi="Arial" w:cs="Arial"/>
-                <w:sz w:val="20"/>
-                <w:szCs w:val="20"/>
-              </w:rPr>
-            </w:pPr>
-            <w:r>
-              <w:rPr>
-                <w:rFonts w:ascii="Arial" w:hAnsi="Arial" w:cs="Arial"/>
-                <w:sz w:val="20"/>
-                <w:szCs w:val="20"/>
-              </w:rPr>
-              <w:t>2401 VSS / VSSG</w:t>
-            </w:r>
-          </w:p>
-        </w:tc>
-        <w:tc>
-          <w:tcPr>
-            <w:tcW w:w="2340" w:type="dxa"/>
-          </w:tcPr>
-          <w:p>
-            <w:pPr>
-              <w:autoSpaceDE w:val="0"/>
-              <w:autoSpaceDN w:val="0"/>
-              <w:adjustRightInd w:val="0"/>
-              <w:spacing w:after="0" w:line="240" w:lineRule="auto"/>
-              <w:jc w:val="center"/>
-              <w:rPr>
-                <w:rFonts w:ascii="Arial" w:hAnsi="Arial" w:cs="Arial"/>
-                <w:sz w:val="20"/>
-                <w:szCs w:val="20"/>
-              </w:rPr>
-            </w:pPr>
-            <w:r>
-              <w:rPr>
-                <w:rFonts w:ascii="Arial" w:hAnsi="Arial" w:cs="Arial"/>
-                <w:sz w:val="20"/>
-                <w:szCs w:val="20"/>
-              </w:rPr>
-              <w:t>CCW</w:t>
-            </w:r>
-          </w:p>
-        </w:tc>
-        <w:tc>
-          <w:tcPr>
-            <w:tcW w:w="2250" w:type="dxa"/>
-          </w:tcPr>
-          <w:p>
-            <w:pPr>
-              <w:autoSpaceDE w:val="0"/>
-              <w:autoSpaceDN w:val="0"/>
-              <w:adjustRightInd w:val="0"/>
-              <w:spacing w:after="0" w:line="240" w:lineRule="auto"/>
-              <w:jc w:val="center"/>
-              <w:rPr>
-                <w:rFonts w:ascii="Arial" w:hAnsi="Arial" w:cs="Arial"/>
-                <w:sz w:val="20"/>
-                <w:szCs w:val="20"/>
-              </w:rPr>
-            </w:pPr>
-            <w:r>
-              <w:rPr>
-                <w:rFonts w:ascii="Arial" w:hAnsi="Arial" w:cs="Arial"/>
-                <w:sz w:val="20"/>
-                <w:szCs w:val="20"/>
-              </w:rPr>
-              <w:t>CCW</w:t>
-            </w:r>
-          </w:p>
-        </w:tc>
-      </w:tr>
-      <w:tr>
-        <w:trPr>
-          <w:jc w:val="center"/>
-        </w:trPr>
-        <w:tc>
-          <w:tcPr>
-            <w:tcW w:w="2695" w:type="dxa"/>
-          </w:tcPr>
-          <w:p>
-            <w:pPr>
-              <w:autoSpaceDE w:val="0"/>
-              <w:autoSpaceDN w:val="0"/>
-              <w:adjustRightInd w:val="0"/>
-              <w:spacing w:after="0" w:line="240" w:lineRule="auto"/>
-              <w:rPr>
-                <w:rFonts w:ascii="Arial" w:hAnsi="Arial" w:cs="Arial"/>
-                <w:sz w:val="20"/>
-                <w:szCs w:val="20"/>
-              </w:rPr>
-            </w:pPr>
-            <w:r>
-              <w:rPr>
-                <w:rFonts w:ascii="Arial" w:hAnsi="Arial" w:cs="Arial"/>
-                <w:sz w:val="20"/>
-                <w:szCs w:val="20"/>
-              </w:rPr>
-              <w:t>2601 VSS / VSSG</w:t>
-            </w:r>
-          </w:p>
-        </w:tc>
-        <w:tc>
-          <w:tcPr>
-            <w:tcW w:w="2340" w:type="dxa"/>
-          </w:tcPr>
-          <w:p>
-            <w:pPr>
-              <w:autoSpaceDE w:val="0"/>
-              <w:autoSpaceDN w:val="0"/>
-              <w:adjustRightInd w:val="0"/>
-              <w:spacing w:after="0" w:line="240" w:lineRule="auto"/>
-              <w:jc w:val="center"/>
-              <w:rPr>
-                <w:rFonts w:ascii="Arial" w:hAnsi="Arial" w:cs="Arial"/>
-                <w:sz w:val="20"/>
-                <w:szCs w:val="20"/>
-              </w:rPr>
-            </w:pPr>
-            <w:r>
-              <w:rPr>
-                <w:rFonts w:ascii="Arial" w:hAnsi="Arial" w:cs="Arial"/>
-                <w:sz w:val="20"/>
-                <w:szCs w:val="20"/>
-              </w:rPr>
-              <w:t>CCW</w:t>
-            </w:r>
-          </w:p>
-        </w:tc>
-        <w:tc>
-          <w:tcPr>
-            <w:tcW w:w="2250" w:type="dxa"/>
-          </w:tcPr>
-          <w:p>
-            <w:pPr>
-              <w:autoSpaceDE w:val="0"/>
-              <w:autoSpaceDN w:val="0"/>
-              <w:adjustRightInd w:val="0"/>
-              <w:spacing w:after="0" w:line="240" w:lineRule="auto"/>
-              <w:jc w:val="center"/>
-              <w:rPr>
-                <w:rFonts w:ascii="Arial" w:hAnsi="Arial" w:cs="Arial"/>
-                <w:sz w:val="20"/>
-                <w:szCs w:val="20"/>
-              </w:rPr>
-            </w:pPr>
-            <w:r>
-              <w:rPr>
-                <w:rFonts w:ascii="Arial" w:hAnsi="Arial" w:cs="Arial"/>
-                <w:sz w:val="20"/>
-                <w:szCs w:val="20"/>
-              </w:rPr>
-              <w:t>CCW</w:t>
-            </w:r>
-          </w:p>
-        </w:tc>
-      </w:tr>
-      <w:tr>
-        <w:trPr>
-          <w:jc w:val="center"/>
-        </w:trPr>
-        <w:tc>
-          <w:tcPr>
-            <w:tcW w:w="2695" w:type="dxa"/>
-          </w:tcPr>
-          <w:p>
-            <w:pPr>
-              <w:autoSpaceDE w:val="0"/>
-              <w:autoSpaceDN w:val="0"/>
-              <w:adjustRightInd w:val="0"/>
-              <w:spacing w:after="0" w:line="240" w:lineRule="auto"/>
-              <w:rPr>
-                <w:rFonts w:ascii="Arial" w:hAnsi="Arial" w:cs="Arial"/>
-                <w:sz w:val="20"/>
-                <w:szCs w:val="20"/>
-              </w:rPr>
-            </w:pPr>
-            <w:r>
-              <w:rPr>
-                <w:rFonts w:ascii="Arial" w:hAnsi="Arial" w:cs="Arial"/>
-                <w:sz w:val="20"/>
-                <w:szCs w:val="20"/>
-              </w:rPr>
-              <w:t>2801 VSS / VSSG</w:t>
-            </w:r>
-          </w:p>
-        </w:tc>
-        <w:tc>
-          <w:tcPr>
-            <w:tcW w:w="2340" w:type="dxa"/>
-          </w:tcPr>
-          <w:p>
-            <w:pPr>
-              <w:autoSpaceDE w:val="0"/>
-              <w:autoSpaceDN w:val="0"/>
-              <w:adjustRightInd w:val="0"/>
-              <w:spacing w:after="0" w:line="240" w:lineRule="auto"/>
-              <w:jc w:val="center"/>
-              <w:rPr>
-                <w:rFonts w:ascii="Arial" w:hAnsi="Arial" w:cs="Arial"/>
-                <w:sz w:val="20"/>
-                <w:szCs w:val="20"/>
-              </w:rPr>
-            </w:pPr>
-            <w:r>
-              <w:rPr>
-                <w:rFonts w:ascii="Arial" w:hAnsi="Arial" w:cs="Arial"/>
-                <w:sz w:val="20"/>
-                <w:szCs w:val="20"/>
-              </w:rPr>
-              <w:t>CCW</w:t>
-            </w:r>
-          </w:p>
-        </w:tc>
-        <w:tc>
-          <w:tcPr>
-            <w:tcW w:w="2250" w:type="dxa"/>
-          </w:tcPr>
-          <w:p>
-            <w:pPr>
-              <w:autoSpaceDE w:val="0"/>
-              <w:autoSpaceDN w:val="0"/>
-              <w:adjustRightInd w:val="0"/>
-              <w:spacing w:after="0" w:line="240" w:lineRule="auto"/>
-              <w:jc w:val="center"/>
-              <w:rPr>
-                <w:rFonts w:ascii="Arial" w:hAnsi="Arial" w:cs="Arial"/>
-                <w:sz w:val="20"/>
-                <w:szCs w:val="20"/>
-              </w:rPr>
-            </w:pPr>
-            <w:r>
-              <w:rPr>
-                <w:rFonts w:ascii="Arial" w:hAnsi="Arial" w:cs="Arial"/>
-                <w:sz w:val="20"/>
-                <w:szCs w:val="20"/>
-              </w:rPr>
-              <w:t>CCW</w:t>
-            </w:r>
-          </w:p>
-        </w:tc>
-      </w:tr>
-      <w:tr>
-        <w:trPr>
-          <w:jc w:val="center"/>
-        </w:trPr>
-        <w:tc>
-          <w:tcPr>
-            <w:tcW w:w="2695" w:type="dxa"/>
-          </w:tcPr>
-          <w:p>
-            <w:pPr>
-              <w:autoSpaceDE w:val="0"/>
-              <w:autoSpaceDN w:val="0"/>
-              <w:adjustRightInd w:val="0"/>
-              <w:spacing w:after="0" w:line="240" w:lineRule="auto"/>
-              <w:rPr>
-                <w:rFonts w:ascii="Arial" w:hAnsi="Arial" w:cs="Arial"/>
-                <w:sz w:val="20"/>
-                <w:szCs w:val="20"/>
-              </w:rPr>
-            </w:pPr>
-            <w:r>
-              <w:rPr>
-                <w:rFonts w:ascii="Arial" w:hAnsi="Arial" w:cs="Arial"/>
-                <w:sz w:val="20"/>
-                <w:szCs w:val="20"/>
-              </w:rPr>
-              <w:t>3001 VSS / VSSG</w:t>
-            </w:r>
-          </w:p>
-        </w:tc>
-        <w:tc>
-          <w:tcPr>
-            <w:tcW w:w="2340" w:type="dxa"/>
-          </w:tcPr>
-          <w:p>
-            <w:pPr>
-              <w:autoSpaceDE w:val="0"/>
-              <w:autoSpaceDN w:val="0"/>
-              <w:adjustRightInd w:val="0"/>
-              <w:spacing w:after="0" w:line="240" w:lineRule="auto"/>
-              <w:jc w:val="center"/>
-              <w:rPr>
-                <w:rFonts w:ascii="Arial" w:hAnsi="Arial" w:cs="Arial"/>
-                <w:sz w:val="20"/>
-                <w:szCs w:val="20"/>
-              </w:rPr>
-            </w:pPr>
-            <w:r>
-              <w:rPr>
-                <w:rFonts w:ascii="Arial" w:hAnsi="Arial" w:cs="Arial"/>
-                <w:sz w:val="20"/>
-                <w:szCs w:val="20"/>
-              </w:rPr>
-              <w:t>CCW</w:t>
-            </w:r>
-          </w:p>
-        </w:tc>
-        <w:tc>
-          <w:tcPr>
-            <w:tcW w:w="2250" w:type="dxa"/>
-          </w:tcPr>
-          <w:p>
-            <w:pPr>
-              <w:autoSpaceDE w:val="0"/>
-              <w:autoSpaceDN w:val="0"/>
-              <w:adjustRightInd w:val="0"/>
-              <w:spacing w:after="0" w:line="240" w:lineRule="auto"/>
-              <w:jc w:val="center"/>
-              <w:rPr>
-                <w:rFonts w:ascii="Arial" w:hAnsi="Arial" w:cs="Arial"/>
-                <w:sz w:val="20"/>
-                <w:szCs w:val="20"/>
-              </w:rPr>
-            </w:pPr>
-            <w:r>
-              <w:rPr>
-                <w:rFonts w:ascii="Arial" w:hAnsi="Arial" w:cs="Arial"/>
-                <w:sz w:val="20"/>
-                <w:szCs w:val="20"/>
-              </w:rPr>
-              <w:t>CCW</w:t>
-            </w:r>
-          </w:p>
-        </w:tc>
-      </w:tr>
-    </w:tbl>
-    <w:p>
-      <w:pPr>
-        <w:spacing w:after="0" w:line="240" w:lineRule="auto"/>
-      </w:pPr>
-      <w:r>
-        <w:br w:type="page"/>
-      </w:r>
-    </w:p>
-    <w:p>
-      <w:pPr>
-        <w:spacing w:after="0" w:line="240" w:lineRule="auto"/>
-      </w:pPr>
-    </w:p>
-    <w:p>
-      <w:pPr>
-        <w:pStyle w:val="Heading1"/>
-      </w:pPr>
-      <w:r>
-        <w:rPr>
-          <w:noProof/>
-        </w:rPr>
-        <w:drawing>
-          <wp:inline distT="0" distB="0" distL="0" distR="0" wp14:anchorId="78A00E06" wp14:editId="78A00E07">
-            <wp:extent cx="5943600" cy="7281545"/>
-            <wp:effectExtent l="0" t="0" r="0" b="0"/>
-            <wp:docPr id="7" name="Picture 7"/>
-            <wp:cNvGraphicFramePr>
-              <a:graphicFrameLocks xmlns:a="http://schemas.openxmlformats.org/drawingml/2006/main" noChangeAspect="1"/>
-            </wp:cNvGraphicFramePr>
-            <a:graphic xmlns:a="http://schemas.openxmlformats.org/drawingml/2006/main">
-              <a:graphicData uri="http://schemas.openxmlformats.org/drawingml/2006/picture">
-                <pic:pic xmlns:pic="http://schemas.openxmlformats.org/drawingml/2006/picture">
-                  <pic:nvPicPr>
-                    <pic:cNvPr id="7" name="90C5074.tmp"/>
-                    <pic:cNvPicPr/>
-                  </pic:nvPicPr>
-                  <pic:blipFill>
-                    <a:blip r:embed="rId17">
-                      <a:extLst>
-                        <a:ext uri="{28A0092B-C50C-407E-A947-70E740481C1C}">
-                          <a14:useLocalDpi xmlns:a14="http://schemas.microsoft.com/office/drawing/2010/main" val="0"/>
-                        </a:ext>
-                      </a:extLst>
-                    </a:blip>
-                    <a:stretch>
-                      <a:fillRect/>
-                    </a:stretch>
-                  </pic:blipFill>
-                  <pic:spPr>
-                    <a:xfrm>
-                      <a:off x="0" y="0"/>
-                      <a:ext cx="5943600" cy="7281545"/>
-                    </a:xfrm>
-                    <a:prstGeom prst="rect">
-                      <a:avLst/>
-                    </a:prstGeom>
-                  </pic:spPr>
-                </pic:pic>
-              </a:graphicData>
-            </a:graphic>
-          </wp:inline>
-        </w:drawing>
-      </w:r>
-    </w:p>
-    <w:p>
-      <w:pPr>
-        <w:spacing w:after="0" w:line="240" w:lineRule="auto"/>
-      </w:pPr>
-      <w:r>
-        <w:br w:type="page"/>
-      </w:r>
-    </w:p>
-    <w:p>
-      <w:r>
-        <w:rPr>
-          <w:noProof/>
-        </w:rPr>
-        <w:lastRenderedPageBreak/>
-        <w:drawing>
-          <wp:inline distT="0" distB="0" distL="0" distR="0" wp14:anchorId="78A00E08" wp14:editId="78A00E09">
-            <wp:extent cx="5943600" cy="7300595"/>
-            <wp:effectExtent l="0" t="0" r="0" b="0"/>
-            <wp:docPr id="9" name="Picture 9"/>
-            <wp:cNvGraphicFramePr>
-              <a:graphicFrameLocks xmlns:a="http://schemas.openxmlformats.org/drawingml/2006/main" noChangeAspect="1"/>
-            </wp:cNvGraphicFramePr>
-            <a:graphic xmlns:a="http://schemas.openxmlformats.org/drawingml/2006/main">
-              <a:graphicData uri="http://schemas.openxmlformats.org/drawingml/2006/picture">
-                <pic:pic xmlns:pic="http://schemas.openxmlformats.org/drawingml/2006/picture">
-                  <pic:nvPicPr>
-                    <pic:cNvPr id="9" name="90C41F5.tmp"/>
-                    <pic:cNvPicPr/>
-                  </pic:nvPicPr>
-                  <pic:blipFill>
-                    <a:blip r:embed="rId18">
-                      <a:extLst>
-                        <a:ext uri="{28A0092B-C50C-407E-A947-70E740481C1C}">
-                          <a14:useLocalDpi xmlns:a14="http://schemas.microsoft.com/office/drawing/2010/main" val="0"/>
-                        </a:ext>
-                      </a:extLst>
-                    </a:blip>
-                    <a:stretch>
-                      <a:fillRect/>
-                    </a:stretch>
-                  </pic:blipFill>
-                  <pic:spPr>
-                    <a:xfrm>
-                      <a:off x="0" y="0"/>
-                      <a:ext cx="5943600" cy="7300595"/>
-                    </a:xfrm>
-                    <a:prstGeom prst="rect">
-                      <a:avLst/>
-                    </a:prstGeom>
-                  </pic:spPr>
-                </pic:pic>
-              </a:graphicData>
-            </a:graphic>
-          </wp:inline>
-        </w:drawing>
-      </w:r>
-    </w:p>
-    <w:p/>
-    <w:p/>
     <w:sectPr>
-      <w:headerReference w:type="even" r:id="rId19"/>
-      <w:headerReference w:type="default" r:id="rId20"/>
-      <w:footerReference w:type="even" r:id="rId21"/>
-      <w:footerReference w:type="default" r:id="rId22"/>
-      <w:headerReference w:type="first" r:id="rId23"/>
-      <w:footerReference w:type="first" r:id="rId24"/>
+      <w:headerReference w:type="even" r:id="rId16"/>
+      <w:headerReference w:type="default" r:id="rId17"/>
+      <w:footerReference w:type="even" r:id="rId18"/>
+      <w:footerReference w:type="default" r:id="rId19"/>
+      <w:headerReference w:type="first" r:id="rId20"/>
+      <w:footerReference w:type="first" r:id="rId21"/>
       <w:pgSz w:w="12240" w:h="15840"/>
       <w:pgMar w:top="1440" w:right="1440" w:bottom="1440" w:left="1440" w:header="720" w:footer="720" w:gutter="0"/>
       <w:pgNumType w:start="0"/>
@@ -13704,7 +12204,7 @@
           <w:rPr>
             <w:noProof/>
           </w:rPr>
-          <w:t>16</w:t>
+          <w:t>5</w:t>
         </w:r>
         <w:r>
           <w:rPr>
@@ -13770,58 +12270,11 @@
 
 <file path=word/header2.xml><?xml version="1.0" encoding="utf-8"?>
 <w:hdr xmlns:wpc="http://schemas.microsoft.com/office/word/2010/wordprocessingCanvas" xmlns:mc="http://schemas.openxmlformats.org/markup-compatibility/2006" xmlns:o="urn:schemas-microsoft-com:office:office" xmlns:r="http://schemas.openxmlformats.org/officeDocument/2006/relationships" xmlns:m="http://schemas.openxmlformats.org/officeDocument/2006/math" xmlns:v="urn:schemas-microsoft-com:vml" xmlns:wp14="http://schemas.microsoft.com/office/word/2010/wordprocessingDrawing" xmlns:wp="http://schemas.openxmlformats.org/drawingml/2006/wordprocessingDrawing" xmlns:w10="urn:schemas-microsoft-com:office:word" xmlns:w="http://schemas.openxmlformats.org/wordprocessingml/2006/main" xmlns:w14="http://schemas.microsoft.com/office/word/2010/wordml" xmlns:w15="http://schemas.microsoft.com/office/word/2012/wordml" xmlns:wpg="http://schemas.microsoft.com/office/word/2010/wordprocessingGroup" xmlns:wpi="http://schemas.microsoft.com/office/word/2010/wordprocessingInk" xmlns:wne="http://schemas.microsoft.com/office/word/2006/wordml" xmlns:wps="http://schemas.microsoft.com/office/word/2010/wordprocessingShape" mc:Ignorable="w14 w15 wp14">
-  <w:sdt>
-    <w:sdtPr>
-      <w:id w:val="625286170"/>
-      <w:docPartObj>
-        <w:docPartGallery w:val="Watermarks"/>
-        <w:docPartUnique/>
-      </w:docPartObj>
-    </w:sdtPr>
-    <w:sdtContent>
-      <w:p>
-        <w:pPr>
-          <w:pStyle w:val="Header"/>
-        </w:pPr>
-        <w:r>
-          <w:rPr>
-            <w:noProof/>
-          </w:rPr>
-          <w:pict w14:anchorId="78A00E15">
-            <v:shapetype id="_x0000_t136" coordsize="21600,21600" o:spt="136" adj="10800" path="m@7,l@8,m@5,21600l@6,21600e">
-              <v:formulas>
-                <v:f eqn="sum #0 0 10800"/>
-                <v:f eqn="prod #0 2 1"/>
-                <v:f eqn="sum 21600 0 @1"/>
-                <v:f eqn="sum 0 0 @2"/>
-                <v:f eqn="sum 21600 0 @3"/>
-                <v:f eqn="if @0 @3 0"/>
-                <v:f eqn="if @0 21600 @1"/>
-                <v:f eqn="if @0 0 @2"/>
-                <v:f eqn="if @0 @4 21600"/>
-                <v:f eqn="mid @5 @6"/>
-                <v:f eqn="mid @8 @5"/>
-                <v:f eqn="mid @7 @8"/>
-                <v:f eqn="mid @6 @7"/>
-                <v:f eqn="sum @6 0 @5"/>
-              </v:formulas>
-              <v:path textpathok="t" o:connecttype="custom" o:connectlocs="@9,0;@10,10800;@11,21600;@12,10800" o:connectangles="270,180,90,0"/>
-              <v:textpath on="t" fitshape="t"/>
-              <v:handles>
-                <v:h position="#0,bottomRight" xrange="6629,14971"/>
-              </v:handles>
-              <o:lock v:ext="edit" text="t" shapetype="t"/>
-            </v:shapetype>
-            <v:shape id="PowerPlusWaterMarkObject357831064" o:spid="_x0000_s2050" type="#_x0000_t136" style="position:absolute;margin-left:0;margin-top:0;width:412.4pt;height:247.45pt;rotation:315;z-index:-251658752;mso-position-horizontal:center;mso-position-horizontal-relative:margin;mso-position-vertical:center;mso-position-vertical-relative:margin" o:allowincell="f" fillcolor="silver" stroked="f">
-              <v:fill opacity=".5"/>
-              <v:textpath style="font-family:&quot;Calibri&quot;;font-size:1pt" string="DRAFT"/>
-              <w10:wrap anchorx="margin" anchory="margin"/>
-            </v:shape>
-          </w:pict>
-        </w:r>
-      </w:p>
-    </w:sdtContent>
-  </w:sdt>
+  <w:p>
+    <w:pPr>
+      <w:pStyle w:val="Header"/>
+    </w:pPr>
+  </w:p>
 </w:hdr>
 </file>
 
@@ -16518,7 +14971,7 @@
 </file>
 
 <file path=customXml/itemProps2.xml><?xml version="1.0" encoding="utf-8"?>
-<ds:datastoreItem xmlns:ds="http://schemas.openxmlformats.org/officeDocument/2006/customXml" ds:itemID="{B5DDE681-23BA-4D58-903A-7ECCF4F15C59}">
+<ds:datastoreItem xmlns:ds="http://schemas.openxmlformats.org/officeDocument/2006/customXml" ds:itemID="{4B606E53-7CB6-4B23-BAAE-E9732D3E9054}">
   <ds:schemaRefs>
     <ds:schemaRef ds:uri="http://schemas.openxmlformats.org/officeDocument/2006/bibliography"/>
   </ds:schemaRefs>
